--- a/programming_language/graphical_and_system_functions/graphical/scale.docx
+++ b/programming_language/graphical_and_system_functions/graphical/scale.docx
@@ -1,10 +1,11 @@
 
 <file path=word/document.xml><?xml version="1.0" encoding="utf-8"?>
-<w:document xmlns:ve="http://schemas.openxmlformats.org/markup-compatibility/2006" xmlns:o="urn:schemas-microsoft-com:office:office" xmlns:r="http://schemas.openxmlformats.org/officeDocument/2006/relationships" xmlns:m="http://schemas.openxmlformats.org/officeDocument/2006/math" xmlns:v="urn:schemas-microsoft-com:vml" xmlns:wp="http://schemas.openxmlformats.org/drawingml/2006/wordprocessingDrawing" xmlns:w10="urn:schemas-microsoft-com:office:word" xmlns:w="http://schemas.openxmlformats.org/wordprocessingml/2006/main" xmlns:wne="http://schemas.microsoft.com/office/word/2006/wordml">
+<w:document xmlns:wpc="http://schemas.microsoft.com/office/word/2010/wordprocessingCanvas" xmlns:mc="http://schemas.openxmlformats.org/markup-compatibility/2006" xmlns:o="urn:schemas-microsoft-com:office:office" xmlns:r="http://schemas.openxmlformats.org/officeDocument/2006/relationships" xmlns:m="http://schemas.openxmlformats.org/officeDocument/2006/math" xmlns:v="urn:schemas-microsoft-com:vml" xmlns:wp14="http://schemas.microsoft.com/office/word/2010/wordprocessingDrawing" xmlns:wp="http://schemas.openxmlformats.org/drawingml/2006/wordprocessingDrawing" xmlns:w10="urn:schemas-microsoft-com:office:word" xmlns:w="http://schemas.openxmlformats.org/wordprocessingml/2006/main" xmlns:w14="http://schemas.microsoft.com/office/word/2010/wordml" xmlns:w15="http://schemas.microsoft.com/office/word/2012/wordml" xmlns:wpg="http://schemas.microsoft.com/office/word/2010/wordprocessingGroup" xmlns:wpi="http://schemas.microsoft.com/office/word/2010/wordprocessingInk" xmlns:wne="http://schemas.microsoft.com/office/word/2006/wordml" xmlns:wps="http://schemas.microsoft.com/office/word/2010/wordprocessingShape" mc:Ignorable="w14 w15 wp14">
   <w:body>
     <w:p>
       <w:pPr>
         <w:rPr>
+          <w:rFonts w:ascii="Cambria" w:hAnsi="Cambria"/>
           <w:b/>
           <w:color w:val="0000FF"/>
           <w:sz w:val="36"/>
@@ -14,6 +15,7 @@
       <w:proofErr w:type="gramStart"/>
       <w:r>
         <w:rPr>
+          <w:rFonts w:ascii="Cambria" w:hAnsi="Cambria"/>
           <w:b/>
           <w:color w:val="0000FF"/>
           <w:sz w:val="36"/>
@@ -27,65 +29,76 @@
     <w:p>
       <w:pPr>
         <w:rPr>
+          <w:rFonts w:ascii="Cambria" w:hAnsi="Cambria"/>
           <w:color w:val="0000FF"/>
         </w:rPr>
       </w:pPr>
       <w:r>
         <w:rPr>
+          <w:rFonts w:ascii="Cambria" w:hAnsi="Cambria"/>
           <w:color w:val="0000FF"/>
         </w:rPr>
         <w:t>Ф</w:t>
       </w:r>
       <w:r>
         <w:rPr>
+          <w:rFonts w:ascii="Cambria" w:hAnsi="Cambria"/>
           <w:color w:val="0000FF"/>
         </w:rPr>
         <w:t xml:space="preserve">ункция </w:t>
       </w:r>
       <w:r>
         <w:rPr>
+          <w:rFonts w:ascii="Cambria" w:hAnsi="Cambria"/>
           <w:color w:val="0000FF"/>
         </w:rPr>
         <w:t>масштабирования</w:t>
       </w:r>
       <w:r>
         <w:rPr>
+          <w:rFonts w:ascii="Cambria" w:hAnsi="Cambria"/>
           <w:color w:val="0000FF"/>
         </w:rPr>
         <w:t xml:space="preserve"> </w:t>
       </w:r>
       <w:r>
         <w:rPr>
+          <w:rFonts w:ascii="Cambria" w:hAnsi="Cambria"/>
           <w:color w:val="0000FF"/>
         </w:rPr>
         <w:t>об</w:t>
       </w:r>
       <w:r>
         <w:rPr>
+          <w:rFonts w:ascii="Cambria" w:hAnsi="Cambria"/>
           <w:color w:val="0000FF"/>
         </w:rPr>
         <w:t>ъектов</w:t>
       </w:r>
       <w:r>
         <w:rPr>
+          <w:rFonts w:ascii="Cambria" w:hAnsi="Cambria"/>
           <w:color w:val="0000FF"/>
         </w:rPr>
         <w:t xml:space="preserve"> </w:t>
       </w:r>
       <w:r>
         <w:rPr>
+          <w:rFonts w:ascii="Cambria" w:hAnsi="Cambria"/>
           <w:color w:val="0000FF"/>
         </w:rPr>
         <w:t>относительно определенной точки</w:t>
       </w:r>
       <w:r>
         <w:rPr>
+          <w:rFonts w:ascii="Cambria" w:hAnsi="Cambria"/>
           <w:color w:val="0000FF"/>
         </w:rPr>
         <w:t xml:space="preserve"> с определенным коэффициентом</w:t>
       </w:r>
       <w:r>
         <w:rPr>
+          <w:rFonts w:ascii="Cambria" w:hAnsi="Cambria"/>
           <w:color w:val="0000FF"/>
         </w:rPr>
         <w:t>.</w:t>
@@ -94,11 +107,13 @@
     <w:p>
       <w:pPr>
         <w:rPr>
+          <w:rFonts w:ascii="Cambria" w:hAnsi="Cambria"/>
           <w:color w:val="4F81BD" w:themeColor="accent1"/>
         </w:rPr>
       </w:pPr>
       <w:r>
         <w:rPr>
+          <w:rFonts w:ascii="Cambria" w:hAnsi="Cambria"/>
           <w:color w:val="0070C0"/>
         </w:rPr>
         <w:pict>
@@ -106,134 +121,10 @@
         </w:pict>
       </w:r>
     </w:p>
-    <w:p/>
     <w:p>
       <w:pPr>
-        <w:spacing w:line="360" w:lineRule="auto"/>
-        <w:rPr>
-          <w:b/>
-          <w:lang w:val="en-US"/>
-        </w:rPr>
-      </w:pPr>
-      <w:r>
-        <w:rPr>
-          <w:b/>
-        </w:rPr>
-        <w:t>Синтаксис</w:t>
-      </w:r>
-      <w:r>
-        <w:rPr>
-          <w:b/>
-          <w:lang w:val="en-US"/>
-        </w:rPr>
-        <w:t>:</w:t>
-      </w:r>
-    </w:p>
-    <w:p>
-      <w:pPr>
-        <w:spacing w:line="360" w:lineRule="auto"/>
-        <w:rPr>
-          <w:rFonts w:ascii="Courier New" w:hAnsi="Courier New" w:cs="Courier New"/>
-          <w:szCs w:val="24"/>
-          <w:lang w:val="en-US"/>
-        </w:rPr>
-      </w:pPr>
-      <w:proofErr w:type="gramStart"/>
-      <w:r>
-        <w:rPr>
-          <w:rFonts w:ascii="Courier New" w:hAnsi="Courier New" w:cs="Courier New"/>
-          <w:b/>
-          <w:szCs w:val="24"/>
-          <w:lang w:val="en-US"/>
-        </w:rPr>
-        <w:t>scale</w:t>
-      </w:r>
-      <w:r>
-        <w:rPr>
-          <w:rFonts w:ascii="Courier New" w:hAnsi="Courier New" w:cs="Courier New"/>
-          <w:szCs w:val="24"/>
-          <w:lang w:val="en-US"/>
-        </w:rPr>
-        <w:t>(</w:t>
-      </w:r>
-      <w:proofErr w:type="gramEnd"/>
-      <w:r>
-        <w:rPr>
-          <w:rFonts w:ascii="Courier New" w:hAnsi="Courier New" w:cs="Courier New"/>
-          <w:i/>
-          <w:szCs w:val="24"/>
-          <w:lang w:val="en-US"/>
-        </w:rPr>
-        <w:t>P</w:t>
-      </w:r>
-      <w:r>
-        <w:rPr>
-          <w:rFonts w:ascii="Courier New" w:hAnsi="Courier New" w:cs="Courier New"/>
-          <w:szCs w:val="24"/>
-          <w:lang w:val="en-US"/>
-        </w:rPr>
-        <w:t>,</w:t>
-      </w:r>
-      <w:r>
-        <w:rPr>
-          <w:rFonts w:ascii="Courier New" w:hAnsi="Courier New" w:cs="Courier New"/>
-          <w:i/>
-          <w:szCs w:val="24"/>
-          <w:lang w:val="en-US"/>
-        </w:rPr>
-        <w:t>s</w:t>
-      </w:r>
-      <w:r>
-        <w:rPr>
-          <w:rFonts w:ascii="Courier New" w:hAnsi="Courier New" w:cs="Courier New"/>
-          <w:szCs w:val="24"/>
-          <w:lang w:val="en-US"/>
-        </w:rPr>
-        <w:t>,</w:t>
-      </w:r>
-      <w:r>
-        <w:rPr>
-          <w:rFonts w:ascii="Courier New" w:hAnsi="Courier New" w:cs="Courier New"/>
-          <w:i/>
-          <w:szCs w:val="24"/>
-          <w:lang w:val="en-US"/>
-        </w:rPr>
-        <w:t>name</w:t>
-      </w:r>
-      <w:r>
-        <w:rPr>
-          <w:rFonts w:ascii="Courier New" w:hAnsi="Courier New" w:cs="Courier New"/>
-          <w:i/>
-          <w:szCs w:val="24"/>
-          <w:lang w:val="en-US"/>
-        </w:rPr>
-        <w:t xml:space="preserve">1, name2,…, </w:t>
-      </w:r>
-      <w:proofErr w:type="spellStart"/>
-      <w:r>
-        <w:rPr>
-          <w:rFonts w:ascii="Courier New" w:hAnsi="Courier New" w:cs="Courier New"/>
-          <w:i/>
-          <w:szCs w:val="24"/>
-          <w:lang w:val="en-US"/>
-        </w:rPr>
-        <w:t>namen</w:t>
-      </w:r>
-      <w:proofErr w:type="spellEnd"/>
-      <w:r>
-        <w:rPr>
-          <w:rFonts w:ascii="Courier New" w:hAnsi="Courier New" w:cs="Courier New"/>
-          <w:szCs w:val="24"/>
-          <w:lang w:val="en-US"/>
-        </w:rPr>
-        <w:t>);</w:t>
-      </w:r>
-    </w:p>
-    <w:p>
-      <w:pPr>
-        <w:spacing w:line="360" w:lineRule="auto"/>
-        <w:rPr>
-          <w:lang w:val="en-US"/>
+        <w:rPr>
+          <w:rFonts w:ascii="Cambria" w:hAnsi="Cambria"/>
         </w:rPr>
       </w:pPr>
     </w:p>
@@ -241,18 +132,23 @@
       <w:pPr>
         <w:spacing w:line="360" w:lineRule="auto"/>
         <w:rPr>
+          <w:rFonts w:ascii="Cambria" w:hAnsi="Cambria"/>
           <w:b/>
+          <w:lang w:val="en-US"/>
         </w:rPr>
       </w:pPr>
       <w:r>
         <w:rPr>
+          <w:rFonts w:ascii="Cambria" w:hAnsi="Cambria"/>
           <w:b/>
         </w:rPr>
-        <w:t>Аргументы</w:t>
-      </w:r>
-      <w:r>
-        <w:rPr>
+        <w:t>Синтаксис</w:t>
+      </w:r>
+      <w:r>
+        <w:rPr>
+          <w:rFonts w:ascii="Cambria" w:hAnsi="Cambria"/>
           <w:b/>
+          <w:lang w:val="en-US"/>
         </w:rPr>
         <w:t>:</w:t>
       </w:r>
@@ -260,568 +156,379 @@
     <w:p>
       <w:pPr>
         <w:spacing w:line="360" w:lineRule="auto"/>
+        <w:rPr>
+          <w:rFonts w:ascii="Cambria" w:hAnsi="Cambria" w:cs="Courier New"/>
+          <w:szCs w:val="24"/>
+          <w:lang w:val="en-US"/>
+        </w:rPr>
       </w:pPr>
-      <w:r>
-        <w:rPr>
-          <w:i/>
+      <w:proofErr w:type="gramStart"/>
+      <w:r>
+        <w:rPr>
+          <w:rFonts w:ascii="Cambria" w:hAnsi="Cambria" w:cs="Courier New"/>
+          <w:b/>
+          <w:szCs w:val="24"/>
+          <w:lang w:val="en-US"/>
+        </w:rPr>
+        <w:t>scale</w:t>
+      </w:r>
+      <w:r>
+        <w:rPr>
+          <w:rFonts w:ascii="Cambria" w:hAnsi="Cambria" w:cs="Courier New"/>
+          <w:szCs w:val="24"/>
+          <w:lang w:val="en-US"/>
+        </w:rPr>
+        <w:t>(</w:t>
+      </w:r>
+      <w:proofErr w:type="gramEnd"/>
+      <w:r>
+        <w:rPr>
+          <w:rFonts w:ascii="Cambria" w:hAnsi="Cambria" w:cs="Courier New"/>
+          <w:i/>
+          <w:szCs w:val="24"/>
           <w:lang w:val="en-US"/>
         </w:rPr>
         <w:t>P</w:t>
       </w:r>
       <w:r>
         <w:rPr>
-          <w:i/>
-        </w:rPr>
-        <w:t xml:space="preserve"> </w:t>
-      </w:r>
-      <w:r>
-        <w:t>–</w:t>
-      </w:r>
-      <w:r>
-        <w:t xml:space="preserve"> </w:t>
-      </w:r>
-      <w:proofErr w:type="gramStart"/>
-      <w:r>
-        <w:t>координаты</w:t>
-      </w:r>
-      <w:proofErr w:type="gramEnd"/>
-      <w:r>
-        <w:t xml:space="preserve"> т</w:t>
-      </w:r>
-      <w:r>
-        <w:t>ипа</w:t>
-      </w:r>
-      <w:r>
-        <w:t xml:space="preserve"> </w:t>
+          <w:rFonts w:ascii="Cambria" w:hAnsi="Cambria" w:cs="Courier New"/>
+          <w:szCs w:val="24"/>
+          <w:lang w:val="en-US"/>
+        </w:rPr>
+        <w:t>,</w:t>
+      </w:r>
+      <w:r>
+        <w:rPr>
+          <w:rFonts w:ascii="Cambria" w:hAnsi="Cambria" w:cs="Courier New"/>
+          <w:i/>
+          <w:szCs w:val="24"/>
+          <w:lang w:val="en-US"/>
+        </w:rPr>
+        <w:t>s</w:t>
+      </w:r>
+      <w:r>
+        <w:rPr>
+          <w:rFonts w:ascii="Cambria" w:hAnsi="Cambria" w:cs="Courier New"/>
+          <w:szCs w:val="24"/>
+          <w:lang w:val="en-US"/>
+        </w:rPr>
+        <w:t>,</w:t>
+      </w:r>
+      <w:r>
+        <w:rPr>
+          <w:rFonts w:ascii="Cambria" w:hAnsi="Cambria" w:cs="Courier New"/>
+          <w:i/>
+          <w:szCs w:val="24"/>
+          <w:lang w:val="en-US"/>
+        </w:rPr>
+        <w:t>name</w:t>
+      </w:r>
+      <w:r>
+        <w:rPr>
+          <w:rFonts w:ascii="Cambria" w:hAnsi="Cambria" w:cs="Courier New"/>
+          <w:i/>
+          <w:szCs w:val="24"/>
+          <w:lang w:val="en-US"/>
+        </w:rPr>
+        <w:t xml:space="preserve">1, name2,…, </w:t>
       </w:r>
       <w:proofErr w:type="spellStart"/>
       <w:r>
         <w:rPr>
-          <w:i/>
-        </w:rPr>
-        <w:t>point</w:t>
+          <w:rFonts w:ascii="Cambria" w:hAnsi="Cambria" w:cs="Courier New"/>
+          <w:i/>
+          <w:szCs w:val="24"/>
+          <w:lang w:val="en-US"/>
+        </w:rPr>
+        <w:t>namen</w:t>
       </w:r>
       <w:proofErr w:type="spellEnd"/>
       <w:r>
-        <w:t>, задающие точку центра</w:t>
-      </w:r>
-      <w:r>
-        <w:t xml:space="preserve"> для </w:t>
-      </w:r>
-      <w:r>
-        <w:t>масштабирования</w:t>
-      </w:r>
-      <w:r>
-        <w:t xml:space="preserve"> объектов</w:t>
-      </w:r>
-      <w:r>
-        <w:t>,</w:t>
+        <w:rPr>
+          <w:rFonts w:ascii="Cambria" w:hAnsi="Cambria" w:cs="Courier New"/>
+          <w:szCs w:val="24"/>
+          <w:lang w:val="en-US"/>
+        </w:rPr>
+        <w:t>);</w:t>
       </w:r>
     </w:p>
     <w:p>
       <w:pPr>
         <w:spacing w:line="360" w:lineRule="auto"/>
-      </w:pPr>
-      <w:r>
-        <w:rPr>
-          <w:i/>
-          <w:lang w:val="en-US"/>
-        </w:rPr>
-        <w:t>s</w:t>
-      </w:r>
-      <w:r>
-        <w:rPr>
-          <w:i/>
-        </w:rPr>
-        <w:t xml:space="preserve"> </w:t>
-      </w:r>
-      <w:r>
-        <w:t>–</w:t>
-      </w:r>
-      <w:r>
-        <w:t xml:space="preserve"> </w:t>
-      </w:r>
-      <w:proofErr w:type="gramStart"/>
-      <w:r>
-        <w:t>коэффицие</w:t>
-      </w:r>
-      <w:r>
-        <w:t>нт</w:t>
-      </w:r>
-      <w:proofErr w:type="gramEnd"/>
-      <w:r>
-        <w:t xml:space="preserve"> масштабирования</w:t>
-      </w:r>
-      <w:r>
-        <w:t xml:space="preserve"> объектов,</w:t>
-      </w:r>
-    </w:p>
-    <w:p>
-      <w:pPr>
-        <w:spacing w:line="360" w:lineRule="auto"/>
-      </w:pPr>
-      <w:proofErr w:type="gramStart"/>
-      <w:r>
-        <w:rPr>
-          <w:i/>
-          <w:lang w:val="en-US"/>
-        </w:rPr>
-        <w:t>n</w:t>
-      </w:r>
-      <w:r>
-        <w:rPr>
-          <w:i/>
-          <w:lang w:val="en-US"/>
-        </w:rPr>
-        <w:t>ame</w:t>
-      </w:r>
-      <w:r>
-        <w:rPr>
-          <w:i/>
-        </w:rPr>
-        <w:t>1</w:t>
-      </w:r>
-      <w:proofErr w:type="gramEnd"/>
-      <w:r>
-        <w:rPr>
-          <w:i/>
-        </w:rPr>
-        <w:t xml:space="preserve">, </w:t>
-      </w:r>
-      <w:r>
-        <w:rPr>
-          <w:i/>
-          <w:lang w:val="en-US"/>
-        </w:rPr>
-        <w:t>name</w:t>
-      </w:r>
-      <w:r>
-        <w:rPr>
-          <w:i/>
-        </w:rPr>
-        <w:t>2,…,</w:t>
-      </w:r>
-      <w:r>
-        <w:rPr>
-          <w:i/>
-        </w:rPr>
-        <w:t xml:space="preserve"> </w:t>
-      </w:r>
-      <w:proofErr w:type="spellStart"/>
-      <w:r>
-        <w:rPr>
-          <w:i/>
-          <w:lang w:val="en-US"/>
-        </w:rPr>
-        <w:t>namen</w:t>
-      </w:r>
-      <w:proofErr w:type="spellEnd"/>
-      <w:r>
-        <w:rPr>
-          <w:i/>
-        </w:rPr>
-        <w:t xml:space="preserve"> </w:t>
-      </w:r>
-      <w:r>
-        <w:t xml:space="preserve">–  </w:t>
-      </w:r>
-      <w:r>
-        <w:t>имена</w:t>
-      </w:r>
-      <w:r>
-        <w:t xml:space="preserve"> </w:t>
-      </w:r>
-      <w:r>
-        <w:t>объектов.</w:t>
-      </w:r>
-    </w:p>
-    <w:p>
-      <w:pPr>
-        <w:spacing w:line="360" w:lineRule="auto"/>
+        <w:rPr>
+          <w:rFonts w:ascii="Cambria" w:hAnsi="Cambria"/>
+          <w:lang w:val="en-US"/>
+        </w:rPr>
       </w:pPr>
     </w:p>
     <w:p>
       <w:pPr>
         <w:spacing w:line="360" w:lineRule="auto"/>
         <w:rPr>
+          <w:rFonts w:ascii="Cambria" w:hAnsi="Cambria"/>
           <w:b/>
         </w:rPr>
       </w:pPr>
       <w:r>
         <w:rPr>
+          <w:rFonts w:ascii="Cambria" w:hAnsi="Cambria"/>
           <w:b/>
         </w:rPr>
-        <w:t>Описание</w:t>
-      </w:r>
-      <w:r>
-        <w:rPr>
-          <w:b/>
-        </w:rPr>
-        <w:t>:</w:t>
+        <w:t>Аргументы:</w:t>
       </w:r>
     </w:p>
     <w:p>
       <w:pPr>
         <w:spacing w:line="360" w:lineRule="auto"/>
+        <w:rPr>
+          <w:rFonts w:ascii="Cambria" w:hAnsi="Cambria"/>
+        </w:rPr>
       </w:pPr>
+      <w:r>
+        <w:rPr>
+          <w:rFonts w:ascii="Cambria" w:hAnsi="Cambria"/>
+          <w:i/>
+          <w:lang w:val="en-US"/>
+        </w:rPr>
+        <w:t>P</w:t>
+      </w:r>
+      <w:r>
+        <w:rPr>
+          <w:rFonts w:ascii="Cambria" w:hAnsi="Cambria"/>
+          <w:i/>
+        </w:rPr>
+        <w:t xml:space="preserve"> </w:t>
+      </w:r>
+      <w:r>
+        <w:rPr>
+          <w:rFonts w:ascii="Cambria" w:hAnsi="Cambria"/>
+        </w:rPr>
+        <w:t>–</w:t>
+      </w:r>
+      <w:r>
+        <w:rPr>
+          <w:rFonts w:ascii="Cambria" w:hAnsi="Cambria"/>
+        </w:rPr>
+        <w:t xml:space="preserve"> </w:t>
+      </w:r>
       <w:proofErr w:type="gramStart"/>
       <w:r>
         <w:rPr>
-          <w:i/>
-          <w:lang w:val="en-US"/>
-        </w:rPr>
-        <w:t>scale</w:t>
-      </w:r>
-      <w:r>
-        <w:rPr>
-          <w:i/>
-        </w:rPr>
-        <w:t>(</w:t>
+          <w:rFonts w:ascii="Cambria" w:hAnsi="Cambria"/>
+        </w:rPr>
+        <w:t>координаты</w:t>
       </w:r>
       <w:proofErr w:type="gramEnd"/>
       <w:r>
         <w:rPr>
-          <w:i/>
-          <w:lang w:val="en-US"/>
-        </w:rPr>
-        <w:t>P</w:t>
-      </w:r>
-      <w:r>
-        <w:rPr>
-          <w:i/>
-        </w:rPr>
-        <w:t xml:space="preserve">, </w:t>
-      </w:r>
-      <w:r>
-        <w:rPr>
-          <w:i/>
-          <w:lang w:val="en-US"/>
-        </w:rPr>
-        <w:t>s</w:t>
-      </w:r>
-      <w:r>
-        <w:rPr>
-          <w:i/>
-        </w:rPr>
-        <w:t xml:space="preserve">, </w:t>
-      </w:r>
-      <w:r>
-        <w:rPr>
-          <w:i/>
-          <w:lang w:val="en-US"/>
-        </w:rPr>
-        <w:t>n</w:t>
-      </w:r>
-      <w:r>
-        <w:rPr>
-          <w:i/>
-          <w:lang w:val="en-US"/>
-        </w:rPr>
-        <w:t>ame</w:t>
-      </w:r>
-      <w:r>
-        <w:rPr>
-          <w:i/>
-        </w:rPr>
-        <w:t xml:space="preserve">1, </w:t>
-      </w:r>
-      <w:r>
-        <w:rPr>
-          <w:i/>
-          <w:lang w:val="en-US"/>
-        </w:rPr>
-        <w:t>name</w:t>
-      </w:r>
-      <w:r>
-        <w:rPr>
-          <w:i/>
-        </w:rPr>
-        <w:t xml:space="preserve">2,…, </w:t>
+          <w:rFonts w:ascii="Cambria" w:hAnsi="Cambria"/>
+        </w:rPr>
+        <w:t xml:space="preserve"> типа </w:t>
       </w:r>
       <w:proofErr w:type="spellStart"/>
       <w:r>
         <w:rPr>
-          <w:i/>
-          <w:lang w:val="en-US"/>
-        </w:rPr>
-        <w:t>namen</w:t>
+          <w:rFonts w:ascii="Cambria" w:hAnsi="Cambria"/>
+          <w:i/>
+        </w:rPr>
+        <w:t>point</w:t>
       </w:r>
       <w:proofErr w:type="spellEnd"/>
       <w:r>
         <w:rPr>
-          <w:i/>
-        </w:rPr>
-        <w:t>)</w:t>
-      </w:r>
-      <w:r>
-        <w:rPr>
-          <w:i/>
-        </w:rPr>
-        <w:t xml:space="preserve"> </w:t>
-      </w:r>
-      <w:r>
-        <w:rPr>
-          <w:i/>
-        </w:rPr>
-        <w:t>–</w:t>
-      </w:r>
-      <w:r>
-        <w:rPr>
-          <w:i/>
-        </w:rPr>
-        <w:t xml:space="preserve"> </w:t>
-      </w:r>
-      <w:r>
-        <w:t>функция</w:t>
-      </w:r>
-      <w:r>
-        <w:t xml:space="preserve"> </w:t>
-      </w:r>
-      <w:r>
+          <w:rFonts w:ascii="Cambria" w:hAnsi="Cambria"/>
+        </w:rPr>
+        <w:t>, задающие точку центра</w:t>
+      </w:r>
+      <w:r>
+        <w:rPr>
+          <w:rFonts w:ascii="Cambria" w:hAnsi="Cambria"/>
+        </w:rPr>
+        <w:t xml:space="preserve"> для </w:t>
+      </w:r>
+      <w:r>
+        <w:rPr>
+          <w:rFonts w:ascii="Cambria" w:hAnsi="Cambria"/>
+        </w:rPr>
         <w:t>масштабирования</w:t>
       </w:r>
       <w:r>
-        <w:t xml:space="preserve"> </w:t>
-      </w:r>
-      <w:r>
-        <w:t>объектов</w:t>
-      </w:r>
-      <w:r>
-        <w:t xml:space="preserve"> на</w:t>
-      </w:r>
-      <w:r>
-        <w:t xml:space="preserve"> </w:t>
-      </w:r>
-      <w:r>
-        <w:t>схеме</w:t>
-      </w:r>
-      <w:r>
-        <w:t xml:space="preserve"> </w:t>
-      </w:r>
-      <w:r>
-        <w:t>с</w:t>
-      </w:r>
-      <w:r>
-        <w:t xml:space="preserve"> </w:t>
-      </w:r>
-      <w:r>
-        <w:t>именами</w:t>
-      </w:r>
-      <w:r>
-        <w:t xml:space="preserve"> </w:t>
-      </w:r>
-      <w:r>
-        <w:rPr>
-          <w:i/>
-          <w:lang w:val="en-US"/>
-        </w:rPr>
-        <w:t>n</w:t>
-      </w:r>
-      <w:r>
-        <w:rPr>
-          <w:i/>
-          <w:lang w:val="en-US"/>
-        </w:rPr>
-        <w:t>ame</w:t>
-      </w:r>
-      <w:r>
-        <w:rPr>
-          <w:i/>
-        </w:rPr>
-        <w:t xml:space="preserve">1, </w:t>
-      </w:r>
-      <w:r>
-        <w:rPr>
-          <w:i/>
-          <w:lang w:val="en-US"/>
-        </w:rPr>
-        <w:t>name</w:t>
-      </w:r>
-      <w:r>
-        <w:rPr>
-          <w:i/>
-        </w:rPr>
-        <w:t>2,…,</w:t>
-      </w:r>
-      <w:r>
-        <w:rPr>
-          <w:i/>
-        </w:rPr>
-        <w:t xml:space="preserve"> </w:t>
-      </w:r>
-      <w:proofErr w:type="spellStart"/>
-      <w:r>
-        <w:rPr>
-          <w:i/>
-          <w:lang w:val="en-US"/>
-        </w:rPr>
-        <w:t>namen</w:t>
-      </w:r>
-      <w:proofErr w:type="spellEnd"/>
-      <w:r>
-        <w:t xml:space="preserve"> относительно центра, заданного</w:t>
-      </w:r>
-      <w:r>
-        <w:t xml:space="preserve"> координатами</w:t>
-      </w:r>
-      <w:r>
-        <w:t xml:space="preserve"> </w:t>
-      </w:r>
-      <w:r>
-        <w:rPr>
-          <w:i/>
-          <w:lang w:val="en-US"/>
-        </w:rPr>
-        <w:t>P</w:t>
-      </w:r>
-      <w:r>
-        <w:t xml:space="preserve"> с коэффициентом </w:t>
-      </w:r>
-      <w:proofErr w:type="spellStart"/>
-      <w:r>
-        <w:rPr>
-          <w:i/>
-        </w:rPr>
-        <w:t>s</w:t>
-      </w:r>
-      <w:proofErr w:type="spellEnd"/>
-      <w:r>
-        <w:t>.</w:t>
+        <w:rPr>
+          <w:rFonts w:ascii="Cambria" w:hAnsi="Cambria"/>
+        </w:rPr>
+        <w:t xml:space="preserve"> объектов</w:t>
+      </w:r>
+      <w:r>
+        <w:rPr>
+          <w:rFonts w:ascii="Cambria" w:hAnsi="Cambria"/>
+        </w:rPr>
+        <w:t>,</w:t>
       </w:r>
     </w:p>
     <w:p>
       <w:pPr>
         <w:spacing w:line="360" w:lineRule="auto"/>
         <w:rPr>
-          <w:iCs/>
-          <w:szCs w:val="24"/>
+          <w:rFonts w:ascii="Cambria" w:hAnsi="Cambria"/>
         </w:rPr>
       </w:pPr>
       <w:r>
         <w:rPr>
-          <w:iCs/>
-          <w:szCs w:val="24"/>
-        </w:rPr>
-        <w:t>Входное значение</w:t>
-      </w:r>
-      <w:r>
-        <w:rPr>
-          <w:iCs/>
-          <w:szCs w:val="24"/>
+          <w:rFonts w:ascii="Cambria" w:hAnsi="Cambria"/>
+          <w:i/>
+          <w:lang w:val="en-US"/>
+        </w:rPr>
+        <w:t>s</w:t>
+      </w:r>
+      <w:r>
+        <w:rPr>
+          <w:rFonts w:ascii="Cambria" w:hAnsi="Cambria"/>
+          <w:i/>
         </w:rPr>
         <w:t xml:space="preserve"> </w:t>
       </w:r>
       <w:r>
         <w:rPr>
-          <w:i/>
-        </w:rPr>
-        <w:t>P</w:t>
-      </w:r>
-      <w:r>
-        <w:rPr>
-          <w:i/>
+          <w:rFonts w:ascii="Cambria" w:hAnsi="Cambria"/>
+        </w:rPr>
+        <w:t>–</w:t>
+      </w:r>
+      <w:r>
+        <w:rPr>
+          <w:rFonts w:ascii="Cambria" w:hAnsi="Cambria"/>
         </w:rPr>
         <w:t xml:space="preserve"> </w:t>
       </w:r>
-      <w:r>
-        <w:rPr>
-          <w:iCs/>
-          <w:szCs w:val="24"/>
-        </w:rPr>
-        <w:t>может</w:t>
-      </w:r>
-      <w:r>
-        <w:rPr>
-          <w:iCs/>
-          <w:szCs w:val="24"/>
-        </w:rPr>
-        <w:t xml:space="preserve"> зад</w:t>
-      </w:r>
-      <w:r>
-        <w:rPr>
-          <w:iCs/>
-          <w:szCs w:val="24"/>
-        </w:rPr>
-        <w:t>аваться как заранее определенная переменная</w:t>
-      </w:r>
-      <w:r>
-        <w:rPr>
-          <w:iCs/>
-          <w:szCs w:val="24"/>
-        </w:rPr>
-        <w:t xml:space="preserve"> или задаваться выражением (</w:t>
-      </w:r>
-      <w:r>
-        <w:rPr>
-          <w:i/>
-          <w:iCs/>
-          <w:szCs w:val="24"/>
-          <w:lang w:val="en-US"/>
-        </w:rPr>
-        <w:t>x</w:t>
-      </w:r>
-      <w:r>
-        <w:rPr>
-          <w:iCs/>
-          <w:szCs w:val="24"/>
-        </w:rPr>
-        <w:t xml:space="preserve">, </w:t>
-      </w:r>
-      <w:r>
-        <w:rPr>
-          <w:i/>
-          <w:iCs/>
-          <w:szCs w:val="24"/>
-          <w:lang w:val="en-US"/>
-        </w:rPr>
-        <w:t>y</w:t>
-      </w:r>
-      <w:r>
-        <w:rPr>
-          <w:iCs/>
-          <w:szCs w:val="24"/>
-        </w:rPr>
-        <w:t xml:space="preserve">), где </w:t>
-      </w:r>
-      <w:r>
-        <w:rPr>
-          <w:i/>
-          <w:iCs/>
-          <w:szCs w:val="24"/>
-          <w:lang w:val="en-US"/>
-        </w:rPr>
-        <w:t>x</w:t>
-      </w:r>
-      <w:r>
-        <w:rPr>
-          <w:iCs/>
-          <w:szCs w:val="24"/>
-        </w:rPr>
-        <w:t xml:space="preserve"> и </w:t>
-      </w:r>
-      <w:r>
-        <w:rPr>
-          <w:i/>
-          <w:iCs/>
-          <w:szCs w:val="24"/>
-          <w:lang w:val="en-US"/>
-        </w:rPr>
-        <w:t>y</w:t>
-      </w:r>
-      <w:r>
-        <w:rPr>
-          <w:iCs/>
-          <w:szCs w:val="24"/>
-        </w:rPr>
-        <w:t xml:space="preserve"> координаты точки.</w:t>
+      <w:proofErr w:type="gramStart"/>
+      <w:r>
+        <w:rPr>
+          <w:rFonts w:ascii="Cambria" w:hAnsi="Cambria"/>
+        </w:rPr>
+        <w:t>коэффицие</w:t>
+      </w:r>
+      <w:r>
+        <w:rPr>
+          <w:rFonts w:ascii="Cambria" w:hAnsi="Cambria"/>
+        </w:rPr>
+        <w:t>нт</w:t>
+      </w:r>
+      <w:proofErr w:type="gramEnd"/>
+      <w:r>
+        <w:rPr>
+          <w:rFonts w:ascii="Cambria" w:hAnsi="Cambria"/>
+        </w:rPr>
+        <w:t xml:space="preserve"> масштабирования объектов,</w:t>
       </w:r>
     </w:p>
     <w:p>
       <w:pPr>
         <w:spacing w:line="360" w:lineRule="auto"/>
         <w:rPr>
-          <w:iCs/>
-          <w:szCs w:val="24"/>
+          <w:rFonts w:ascii="Cambria" w:hAnsi="Cambria"/>
+        </w:rPr>
+      </w:pPr>
+      <w:r>
+        <w:rPr>
+          <w:rFonts w:ascii="Cambria" w:hAnsi="Cambria"/>
+          <w:i/>
+          <w:lang w:val="en-US"/>
+        </w:rPr>
+        <w:t>n</w:t>
+      </w:r>
+      <w:r>
+        <w:rPr>
+          <w:rFonts w:ascii="Cambria" w:hAnsi="Cambria"/>
+          <w:i/>
+          <w:lang w:val="en-US"/>
+        </w:rPr>
+        <w:t>ame</w:t>
+      </w:r>
+      <w:r>
+        <w:rPr>
+          <w:rFonts w:ascii="Cambria" w:hAnsi="Cambria"/>
+          <w:i/>
+        </w:rPr>
+        <w:t xml:space="preserve">1, </w:t>
+      </w:r>
+      <w:r>
+        <w:rPr>
+          <w:rFonts w:ascii="Cambria" w:hAnsi="Cambria"/>
+          <w:i/>
+          <w:lang w:val="en-US"/>
+        </w:rPr>
+        <w:t>name</w:t>
+      </w:r>
+      <w:r>
+        <w:rPr>
+          <w:rFonts w:ascii="Cambria" w:hAnsi="Cambria"/>
+          <w:i/>
+        </w:rPr>
+        <w:t>2</w:t>
+      </w:r>
+      <w:proofErr w:type="gramStart"/>
+      <w:r>
+        <w:rPr>
+          <w:rFonts w:ascii="Cambria" w:hAnsi="Cambria"/>
+          <w:i/>
+        </w:rPr>
+        <w:t>,…,</w:t>
+      </w:r>
+      <w:proofErr w:type="gramEnd"/>
+      <w:r>
+        <w:rPr>
+          <w:rFonts w:ascii="Cambria" w:hAnsi="Cambria"/>
+          <w:i/>
+        </w:rPr>
+        <w:t xml:space="preserve"> </w:t>
+      </w:r>
+      <w:proofErr w:type="spellStart"/>
+      <w:r>
+        <w:rPr>
+          <w:rFonts w:ascii="Cambria" w:hAnsi="Cambria"/>
+          <w:i/>
+          <w:lang w:val="en-US"/>
+        </w:rPr>
+        <w:t>namen</w:t>
+      </w:r>
+      <w:proofErr w:type="spellEnd"/>
+      <w:r>
+        <w:rPr>
+          <w:rFonts w:ascii="Cambria" w:hAnsi="Cambria"/>
+          <w:i/>
+        </w:rPr>
+        <w:t xml:space="preserve"> </w:t>
+      </w:r>
+      <w:r>
+        <w:rPr>
+          <w:rFonts w:ascii="Cambria" w:hAnsi="Cambria"/>
+        </w:rPr>
+        <w:t xml:space="preserve">–  </w:t>
+      </w:r>
+      <w:r>
+        <w:rPr>
+          <w:rFonts w:ascii="Cambria" w:hAnsi="Cambria"/>
+        </w:rPr>
+        <w:t>имена</w:t>
+      </w:r>
+      <w:r>
+        <w:rPr>
+          <w:rFonts w:ascii="Cambria" w:hAnsi="Cambria"/>
+        </w:rPr>
+        <w:t xml:space="preserve"> </w:t>
+      </w:r>
+      <w:r>
+        <w:rPr>
+          <w:rFonts w:ascii="Cambria" w:hAnsi="Cambria"/>
+        </w:rPr>
+        <w:t>объектов.</w:t>
+      </w:r>
+    </w:p>
+    <w:p>
+      <w:pPr>
+        <w:spacing w:line="360" w:lineRule="auto"/>
+        <w:rPr>
+          <w:rFonts w:ascii="Cambria" w:hAnsi="Cambria"/>
         </w:rPr>
       </w:pPr>
     </w:p>
@@ -829,48 +536,519 @@
       <w:pPr>
         <w:spacing w:line="360" w:lineRule="auto"/>
         <w:rPr>
+          <w:rFonts w:ascii="Cambria" w:hAnsi="Cambria"/>
           <w:b/>
         </w:rPr>
       </w:pPr>
       <w:r>
         <w:rPr>
+          <w:rFonts w:ascii="Cambria" w:hAnsi="Cambria"/>
           <w:b/>
         </w:rPr>
-        <w:t>Результат</w:t>
-      </w:r>
-      <w:r>
-        <w:rPr>
-          <w:b/>
-        </w:rPr>
-        <w:t>:</w:t>
+        <w:t>Описание:</w:t>
       </w:r>
     </w:p>
     <w:p>
       <w:pPr>
         <w:spacing w:line="360" w:lineRule="auto"/>
+        <w:rPr>
+          <w:rFonts w:ascii="Cambria" w:hAnsi="Cambria"/>
+        </w:rPr>
       </w:pPr>
-      <w:r>
-        <w:t>нет</w:t>
-      </w:r>
-      <w:r>
+      <w:proofErr w:type="gramStart"/>
+      <w:r>
+        <w:rPr>
+          <w:rFonts w:ascii="Cambria" w:hAnsi="Cambria"/>
+          <w:i/>
+          <w:lang w:val="en-US"/>
+        </w:rPr>
+        <w:t>scale</w:t>
+      </w:r>
+      <w:r>
+        <w:rPr>
+          <w:rFonts w:ascii="Cambria" w:hAnsi="Cambria"/>
+          <w:i/>
+        </w:rPr>
+        <w:t>(</w:t>
+      </w:r>
+      <w:proofErr w:type="gramEnd"/>
+      <w:r>
+        <w:rPr>
+          <w:rFonts w:ascii="Cambria" w:hAnsi="Cambria"/>
+          <w:i/>
+          <w:lang w:val="en-US"/>
+        </w:rPr>
+        <w:t>P</w:t>
+      </w:r>
+      <w:r>
+        <w:rPr>
+          <w:rFonts w:ascii="Cambria" w:hAnsi="Cambria"/>
+          <w:i/>
+        </w:rPr>
+        <w:t xml:space="preserve">, </w:t>
+      </w:r>
+      <w:r>
+        <w:rPr>
+          <w:rFonts w:ascii="Cambria" w:hAnsi="Cambria"/>
+          <w:i/>
+          <w:lang w:val="en-US"/>
+        </w:rPr>
+        <w:t>s</w:t>
+      </w:r>
+      <w:r>
+        <w:rPr>
+          <w:rFonts w:ascii="Cambria" w:hAnsi="Cambria"/>
+          <w:i/>
+        </w:rPr>
+        <w:t xml:space="preserve">, </w:t>
+      </w:r>
+      <w:r>
+        <w:rPr>
+          <w:rFonts w:ascii="Cambria" w:hAnsi="Cambria"/>
+          <w:i/>
+          <w:lang w:val="en-US"/>
+        </w:rPr>
+        <w:t>name</w:t>
+      </w:r>
+      <w:r>
+        <w:rPr>
+          <w:rFonts w:ascii="Cambria" w:hAnsi="Cambria"/>
+          <w:i/>
+        </w:rPr>
+        <w:t xml:space="preserve">1, </w:t>
+      </w:r>
+      <w:r>
+        <w:rPr>
+          <w:rFonts w:ascii="Cambria" w:hAnsi="Cambria"/>
+          <w:i/>
+          <w:lang w:val="en-US"/>
+        </w:rPr>
+        <w:t>name</w:t>
+      </w:r>
+      <w:r>
+        <w:rPr>
+          <w:rFonts w:ascii="Cambria" w:hAnsi="Cambria"/>
+          <w:i/>
+        </w:rPr>
+        <w:t xml:space="preserve">2,…, </w:t>
+      </w:r>
+      <w:proofErr w:type="spellStart"/>
+      <w:r>
+        <w:rPr>
+          <w:rFonts w:ascii="Cambria" w:hAnsi="Cambria"/>
+          <w:i/>
+          <w:lang w:val="en-US"/>
+        </w:rPr>
+        <w:t>namen</w:t>
+      </w:r>
+      <w:proofErr w:type="spellEnd"/>
+      <w:r>
+        <w:rPr>
+          <w:rFonts w:ascii="Cambria" w:hAnsi="Cambria"/>
+          <w:i/>
+        </w:rPr>
+        <w:t>)</w:t>
+      </w:r>
+      <w:r>
+        <w:rPr>
+          <w:rFonts w:ascii="Cambria" w:hAnsi="Cambria"/>
+          <w:i/>
+        </w:rPr>
+        <w:t xml:space="preserve"> </w:t>
+      </w:r>
+      <w:r>
+        <w:rPr>
+          <w:rFonts w:ascii="Cambria" w:hAnsi="Cambria"/>
+          <w:i/>
+        </w:rPr>
+        <w:t>–</w:t>
+      </w:r>
+      <w:r>
+        <w:rPr>
+          <w:rFonts w:ascii="Cambria" w:hAnsi="Cambria"/>
+          <w:i/>
+        </w:rPr>
+        <w:t xml:space="preserve"> </w:t>
+      </w:r>
+      <w:r>
+        <w:rPr>
+          <w:rFonts w:ascii="Cambria" w:hAnsi="Cambria"/>
+        </w:rPr>
+        <w:t>функция</w:t>
+      </w:r>
+      <w:r>
+        <w:rPr>
+          <w:rFonts w:ascii="Cambria" w:hAnsi="Cambria"/>
+        </w:rPr>
+        <w:t xml:space="preserve"> </w:t>
+      </w:r>
+      <w:r>
+        <w:rPr>
+          <w:rFonts w:ascii="Cambria" w:hAnsi="Cambria"/>
+        </w:rPr>
+        <w:t>масштабирования</w:t>
+      </w:r>
+      <w:r>
+        <w:rPr>
+          <w:rFonts w:ascii="Cambria" w:hAnsi="Cambria"/>
+        </w:rPr>
+        <w:t xml:space="preserve"> </w:t>
+      </w:r>
+      <w:r>
+        <w:rPr>
+          <w:rFonts w:ascii="Cambria" w:hAnsi="Cambria"/>
+        </w:rPr>
+        <w:t>объектов</w:t>
+      </w:r>
+      <w:r>
+        <w:rPr>
+          <w:rFonts w:ascii="Cambria" w:hAnsi="Cambria"/>
+        </w:rPr>
+        <w:t xml:space="preserve"> на</w:t>
+      </w:r>
+      <w:r>
+        <w:rPr>
+          <w:rFonts w:ascii="Cambria" w:hAnsi="Cambria"/>
+        </w:rPr>
+        <w:t xml:space="preserve"> </w:t>
+      </w:r>
+      <w:r>
+        <w:rPr>
+          <w:rFonts w:ascii="Cambria" w:hAnsi="Cambria"/>
+        </w:rPr>
+        <w:t>схеме</w:t>
+      </w:r>
+      <w:r>
+        <w:rPr>
+          <w:rFonts w:ascii="Cambria" w:hAnsi="Cambria"/>
+        </w:rPr>
+        <w:t xml:space="preserve"> </w:t>
+      </w:r>
+      <w:r>
+        <w:rPr>
+          <w:rFonts w:ascii="Cambria" w:hAnsi="Cambria"/>
+        </w:rPr>
+        <w:t>с</w:t>
+      </w:r>
+      <w:r>
+        <w:rPr>
+          <w:rFonts w:ascii="Cambria" w:hAnsi="Cambria"/>
+        </w:rPr>
+        <w:t xml:space="preserve"> </w:t>
+      </w:r>
+      <w:r>
+        <w:rPr>
+          <w:rFonts w:ascii="Cambria" w:hAnsi="Cambria"/>
+        </w:rPr>
+        <w:t>именами</w:t>
+      </w:r>
+      <w:r>
+        <w:rPr>
+          <w:rFonts w:ascii="Cambria" w:hAnsi="Cambria"/>
+        </w:rPr>
+        <w:t xml:space="preserve"> </w:t>
+      </w:r>
+      <w:r>
+        <w:rPr>
+          <w:rFonts w:ascii="Cambria" w:hAnsi="Cambria"/>
+          <w:i/>
+          <w:lang w:val="en-US"/>
+        </w:rPr>
+        <w:t>name</w:t>
+      </w:r>
+      <w:r>
+        <w:rPr>
+          <w:rFonts w:ascii="Cambria" w:hAnsi="Cambria"/>
+          <w:i/>
+        </w:rPr>
+        <w:t xml:space="preserve">1, </w:t>
+      </w:r>
+      <w:r>
+        <w:rPr>
+          <w:rFonts w:ascii="Cambria" w:hAnsi="Cambria"/>
+          <w:i/>
+          <w:lang w:val="en-US"/>
+        </w:rPr>
+        <w:t>name</w:t>
+      </w:r>
+      <w:r>
+        <w:rPr>
+          <w:rFonts w:ascii="Cambria" w:hAnsi="Cambria"/>
+          <w:i/>
+        </w:rPr>
+        <w:t>2,…,</w:t>
+      </w:r>
+      <w:r>
+        <w:rPr>
+          <w:rFonts w:ascii="Cambria" w:hAnsi="Cambria"/>
+          <w:i/>
+        </w:rPr>
+        <w:t xml:space="preserve"> </w:t>
+      </w:r>
+      <w:proofErr w:type="spellStart"/>
+      <w:r>
+        <w:rPr>
+          <w:rFonts w:ascii="Cambria" w:hAnsi="Cambria"/>
+          <w:i/>
+          <w:lang w:val="en-US"/>
+        </w:rPr>
+        <w:t>namen</w:t>
+      </w:r>
+      <w:proofErr w:type="spellEnd"/>
+      <w:r>
+        <w:rPr>
+          <w:rFonts w:ascii="Cambria" w:hAnsi="Cambria"/>
+        </w:rPr>
+        <w:t xml:space="preserve"> относительно центра, заданного</w:t>
+      </w:r>
+      <w:r>
+        <w:rPr>
+          <w:rFonts w:ascii="Cambria" w:hAnsi="Cambria"/>
+        </w:rPr>
+        <w:t xml:space="preserve"> координатами</w:t>
+      </w:r>
+      <w:r>
+        <w:rPr>
+          <w:rFonts w:ascii="Cambria" w:hAnsi="Cambria"/>
+        </w:rPr>
+        <w:t xml:space="preserve"> </w:t>
+      </w:r>
+      <w:r>
+        <w:rPr>
+          <w:rFonts w:ascii="Cambria" w:hAnsi="Cambria"/>
+          <w:i/>
+          <w:lang w:val="en-US"/>
+        </w:rPr>
+        <w:t>P</w:t>
+      </w:r>
+      <w:r>
+        <w:rPr>
+          <w:rFonts w:ascii="Cambria" w:hAnsi="Cambria"/>
+        </w:rPr>
+        <w:t xml:space="preserve"> с коэффициентом </w:t>
+      </w:r>
+      <w:r>
+        <w:rPr>
+          <w:rFonts w:ascii="Cambria" w:hAnsi="Cambria"/>
+          <w:i/>
+        </w:rPr>
+        <w:t>s</w:t>
+      </w:r>
+      <w:r>
+        <w:rPr>
+          <w:rFonts w:ascii="Cambria" w:hAnsi="Cambria"/>
+        </w:rPr>
         <w:t>.</w:t>
       </w:r>
     </w:p>
     <w:p>
       <w:pPr>
-        <w:rPr>
-          <w:lang w:val="en-US"/>
+        <w:spacing w:line="360" w:lineRule="auto"/>
+        <w:rPr>
+          <w:rFonts w:ascii="Cambria" w:hAnsi="Cambria"/>
+          <w:iCs/>
+          <w:szCs w:val="24"/>
+        </w:rPr>
+      </w:pPr>
+      <w:r>
+        <w:rPr>
+          <w:rFonts w:ascii="Cambria" w:hAnsi="Cambria"/>
+          <w:iCs/>
+          <w:szCs w:val="24"/>
+        </w:rPr>
+        <w:t>Входное значение</w:t>
+      </w:r>
+      <w:r>
+        <w:rPr>
+          <w:rFonts w:ascii="Cambria" w:hAnsi="Cambria"/>
+          <w:iCs/>
+          <w:szCs w:val="24"/>
+        </w:rPr>
+        <w:t xml:space="preserve"> </w:t>
+      </w:r>
+      <w:r>
+        <w:rPr>
+          <w:rFonts w:ascii="Cambria" w:hAnsi="Cambria"/>
+          <w:i/>
+        </w:rPr>
+        <w:t>P</w:t>
+      </w:r>
+      <w:r>
+        <w:rPr>
+          <w:rFonts w:ascii="Cambria" w:hAnsi="Cambria"/>
+          <w:i/>
+        </w:rPr>
+        <w:t xml:space="preserve"> </w:t>
+      </w:r>
+      <w:r>
+        <w:rPr>
+          <w:rFonts w:ascii="Cambria" w:hAnsi="Cambria"/>
+          <w:iCs/>
+          <w:szCs w:val="24"/>
+        </w:rPr>
+        <w:t>может</w:t>
+      </w:r>
+      <w:r>
+        <w:rPr>
+          <w:rFonts w:ascii="Cambria" w:hAnsi="Cambria"/>
+          <w:iCs/>
+          <w:szCs w:val="24"/>
+        </w:rPr>
+        <w:t xml:space="preserve"> зад</w:t>
+      </w:r>
+      <w:r>
+        <w:rPr>
+          <w:rFonts w:ascii="Cambria" w:hAnsi="Cambria"/>
+          <w:iCs/>
+          <w:szCs w:val="24"/>
+        </w:rPr>
+        <w:t>аваться как заранее определенная переменная</w:t>
+      </w:r>
+      <w:r>
+        <w:rPr>
+          <w:rFonts w:ascii="Cambria" w:hAnsi="Cambria"/>
+          <w:iCs/>
+          <w:szCs w:val="24"/>
+        </w:rPr>
+        <w:t xml:space="preserve"> или задаваться выражением (</w:t>
+      </w:r>
+      <w:r>
+        <w:rPr>
+          <w:rFonts w:ascii="Cambria" w:hAnsi="Cambria"/>
+          <w:i/>
+          <w:iCs/>
+          <w:szCs w:val="24"/>
+          <w:lang w:val="en-US"/>
+        </w:rPr>
+        <w:t>x</w:t>
+      </w:r>
+      <w:r>
+        <w:rPr>
+          <w:rFonts w:ascii="Cambria" w:hAnsi="Cambria"/>
+          <w:iCs/>
+          <w:szCs w:val="24"/>
+        </w:rPr>
+        <w:t xml:space="preserve">, </w:t>
+      </w:r>
+      <w:r>
+        <w:rPr>
+          <w:rFonts w:ascii="Cambria" w:hAnsi="Cambria"/>
+          <w:i/>
+          <w:iCs/>
+          <w:szCs w:val="24"/>
+          <w:lang w:val="en-US"/>
+        </w:rPr>
+        <w:t>y</w:t>
+      </w:r>
+      <w:r>
+        <w:rPr>
+          <w:rFonts w:ascii="Cambria" w:hAnsi="Cambria"/>
+          <w:iCs/>
+          <w:szCs w:val="24"/>
+        </w:rPr>
+        <w:t xml:space="preserve">), где </w:t>
+      </w:r>
+      <w:r>
+        <w:rPr>
+          <w:rFonts w:ascii="Cambria" w:hAnsi="Cambria"/>
+          <w:i/>
+          <w:iCs/>
+          <w:szCs w:val="24"/>
+          <w:lang w:val="en-US"/>
+        </w:rPr>
+        <w:t>x</w:t>
+      </w:r>
+      <w:r>
+        <w:rPr>
+          <w:rFonts w:ascii="Cambria" w:hAnsi="Cambria"/>
+          <w:iCs/>
+          <w:szCs w:val="24"/>
+        </w:rPr>
+        <w:t xml:space="preserve"> и </w:t>
+      </w:r>
+      <w:r>
+        <w:rPr>
+          <w:rFonts w:ascii="Cambria" w:hAnsi="Cambria"/>
+          <w:i/>
+          <w:iCs/>
+          <w:szCs w:val="24"/>
+          <w:lang w:val="en-US"/>
+        </w:rPr>
+        <w:t>y</w:t>
+      </w:r>
+      <w:r>
+        <w:rPr>
+          <w:rFonts w:ascii="Cambria" w:hAnsi="Cambria"/>
+          <w:iCs/>
+          <w:szCs w:val="24"/>
+        </w:rPr>
+        <w:t xml:space="preserve"> координаты точки.</w:t>
+      </w:r>
+    </w:p>
+    <w:p>
+      <w:pPr>
+        <w:spacing w:line="360" w:lineRule="auto"/>
+        <w:rPr>
+          <w:rFonts w:ascii="Cambria" w:hAnsi="Cambria"/>
+          <w:iCs/>
+          <w:szCs w:val="24"/>
         </w:rPr>
       </w:pPr>
     </w:p>
     <w:p>
       <w:pPr>
-        <w:rPr>
+        <w:spacing w:line="360" w:lineRule="auto"/>
+        <w:rPr>
+          <w:rFonts w:ascii="Cambria" w:hAnsi="Cambria"/>
           <w:b/>
         </w:rPr>
       </w:pPr>
       <w:r>
         <w:rPr>
+          <w:rFonts w:ascii="Cambria" w:hAnsi="Cambria"/>
+          <w:b/>
+        </w:rPr>
+        <w:t>Результат:</w:t>
+      </w:r>
+    </w:p>
+    <w:p>
+      <w:pPr>
+        <w:spacing w:line="360" w:lineRule="auto"/>
+        <w:rPr>
+          <w:rFonts w:ascii="Cambria" w:hAnsi="Cambria"/>
+        </w:rPr>
+      </w:pPr>
+      <w:r>
+        <w:rPr>
+          <w:rFonts w:ascii="Cambria" w:hAnsi="Cambria"/>
+        </w:rPr>
+        <w:t>нет</w:t>
+      </w:r>
+      <w:r>
+        <w:rPr>
+          <w:rFonts w:ascii="Cambria" w:hAnsi="Cambria"/>
+        </w:rPr>
+        <w:t>.</w:t>
+      </w:r>
+    </w:p>
+    <w:p>
+      <w:pPr>
+        <w:rPr>
+          <w:rFonts w:ascii="Cambria" w:hAnsi="Cambria"/>
+          <w:lang w:val="en-US"/>
+        </w:rPr>
+      </w:pPr>
+    </w:p>
+    <w:p>
+      <w:pPr>
+        <w:rPr>
+          <w:rFonts w:ascii="Cambria" w:hAnsi="Cambria"/>
+          <w:b/>
+        </w:rPr>
+      </w:pPr>
+      <w:r>
+        <w:rPr>
+          <w:rFonts w:ascii="Cambria" w:hAnsi="Cambria"/>
           <w:b/>
         </w:rPr>
         <w:t>Пример:</w:t>
@@ -888,7 +1066,7 @@
           <w:insideH w:val="none" w:sz="0" w:space="0" w:color="auto"/>
           <w:insideV w:val="none" w:sz="0" w:space="0" w:color="auto"/>
         </w:tblBorders>
-        <w:tblLook w:val="04A0"/>
+        <w:tblLook w:val="04A0" w:firstRow="1" w:lastRow="0" w:firstColumn="1" w:lastColumn="0" w:noHBand="0" w:noVBand="1"/>
       </w:tblPr>
       <w:tblGrid>
         <w:gridCol w:w="426"/>
@@ -910,7 +1088,7 @@
               <w:pStyle w:val="afe"/>
               <w:spacing w:before="0" w:beforeAutospacing="0" w:after="0" w:afterAutospacing="0"/>
               <w:rPr>
-                <w:rFonts w:ascii="Courier New" w:hAnsi="Courier New" w:cs="Courier New"/>
+                <w:rFonts w:ascii="Cambria" w:hAnsi="Cambria" w:cs="Courier New"/>
                 <w:sz w:val="20"/>
                 <w:szCs w:val="20"/>
               </w:rPr>
@@ -932,7 +1110,7 @@
             <w:pPr>
               <w:spacing w:line="360" w:lineRule="auto"/>
               <w:rPr>
-                <w:rFonts w:ascii="Courier New" w:hAnsi="Courier New" w:cs="Courier New"/>
+                <w:rFonts w:ascii="Consolas" w:hAnsi="Consolas" w:cs="Consolas"/>
                 <w:szCs w:val="24"/>
                 <w:lang w:val="en-US"/>
               </w:rPr>
@@ -940,7 +1118,7 @@
             <w:proofErr w:type="spellStart"/>
             <w:r>
               <w:rPr>
-                <w:rFonts w:ascii="Courier New" w:hAnsi="Courier New" w:cs="Courier New"/>
+                <w:rFonts w:ascii="Consolas" w:hAnsi="Consolas" w:cs="Consolas"/>
                 <w:b/>
                 <w:szCs w:val="24"/>
                 <w:lang w:val="en-US"/>
@@ -949,7 +1127,7 @@
             </w:r>
             <w:r>
               <w:rPr>
-                <w:rFonts w:ascii="Courier New" w:hAnsi="Courier New" w:cs="Courier New"/>
+                <w:rFonts w:ascii="Consolas" w:hAnsi="Consolas" w:cs="Consolas"/>
                 <w:b/>
                 <w:szCs w:val="24"/>
                 <w:lang w:val="en-US"/>
@@ -959,7 +1137,7 @@
             <w:proofErr w:type="spellEnd"/>
             <w:r>
               <w:rPr>
-                <w:rFonts w:ascii="Courier New" w:hAnsi="Courier New" w:cs="Courier New"/>
+                <w:rFonts w:ascii="Consolas" w:hAnsi="Consolas" w:cs="Consolas"/>
                 <w:b/>
                 <w:szCs w:val="24"/>
                 <w:lang w:val="en-US"/>
@@ -969,7 +1147,7 @@
             <w:proofErr w:type="spellStart"/>
             <w:r>
               <w:rPr>
-                <w:rFonts w:ascii="Courier New" w:hAnsi="Courier New" w:cs="Courier New"/>
+                <w:rFonts w:ascii="Consolas" w:hAnsi="Consolas" w:cs="Consolas"/>
                 <w:szCs w:val="24"/>
                 <w:lang w:val="en-US"/>
               </w:rPr>
@@ -978,7 +1156,7 @@
             <w:proofErr w:type="spellEnd"/>
             <w:r>
               <w:rPr>
-                <w:rFonts w:ascii="Courier New" w:hAnsi="Courier New" w:cs="Courier New"/>
+                <w:rFonts w:ascii="Consolas" w:hAnsi="Consolas" w:cs="Consolas"/>
                 <w:szCs w:val="24"/>
                 <w:lang w:val="en-US"/>
               </w:rPr>
@@ -987,7 +1165,7 @@
             <w:proofErr w:type="spellStart"/>
             <w:r>
               <w:rPr>
-                <w:rFonts w:ascii="Courier New" w:hAnsi="Courier New" w:cs="Courier New"/>
+                <w:rFonts w:ascii="Consolas" w:hAnsi="Consolas" w:cs="Consolas"/>
                 <w:b/>
                 <w:szCs w:val="24"/>
                 <w:lang w:val="en-US"/>
@@ -997,7 +1175,7 @@
             <w:proofErr w:type="spellEnd"/>
             <w:r>
               <w:rPr>
-                <w:rFonts w:ascii="Courier New" w:hAnsi="Courier New" w:cs="Courier New"/>
+                <w:rFonts w:ascii="Consolas" w:hAnsi="Consolas" w:cs="Consolas"/>
                 <w:szCs w:val="24"/>
                 <w:lang w:val="en-US"/>
               </w:rPr>
@@ -1008,7 +1186,7 @@
             <w:pPr>
               <w:spacing w:line="360" w:lineRule="auto"/>
               <w:rPr>
-                <w:rFonts w:ascii="Courier New" w:hAnsi="Courier New" w:cs="Courier New"/>
+                <w:rFonts w:ascii="Consolas" w:hAnsi="Consolas" w:cs="Consolas"/>
                 <w:szCs w:val="24"/>
                 <w:lang w:val="en-US"/>
               </w:rPr>
@@ -1016,7 +1194,7 @@
             <w:proofErr w:type="spellStart"/>
             <w:r>
               <w:rPr>
-                <w:rFonts w:ascii="Courier New" w:hAnsi="Courier New" w:cs="Courier New"/>
+                <w:rFonts w:ascii="Consolas" w:hAnsi="Consolas" w:cs="Consolas"/>
                 <w:b/>
                 <w:szCs w:val="24"/>
                 <w:lang w:val="en-US"/>
@@ -1025,7 +1203,7 @@
             </w:r>
             <w:r>
               <w:rPr>
-                <w:rFonts w:ascii="Courier New" w:hAnsi="Courier New" w:cs="Courier New"/>
+                <w:rFonts w:ascii="Consolas" w:hAnsi="Consolas" w:cs="Consolas"/>
                 <w:b/>
                 <w:szCs w:val="24"/>
                 <w:lang w:val="en-US"/>
@@ -1035,7 +1213,7 @@
             <w:proofErr w:type="spellEnd"/>
             <w:r>
               <w:rPr>
-                <w:rFonts w:ascii="Courier New" w:hAnsi="Courier New" w:cs="Courier New"/>
+                <w:rFonts w:ascii="Consolas" w:hAnsi="Consolas" w:cs="Consolas"/>
                 <w:b/>
                 <w:szCs w:val="24"/>
                 <w:lang w:val="en-US"/>
@@ -1044,7 +1222,7 @@
             </w:r>
             <w:r>
               <w:rPr>
-                <w:rFonts w:ascii="Courier New" w:hAnsi="Courier New" w:cs="Courier New"/>
+                <w:rFonts w:ascii="Consolas" w:hAnsi="Consolas" w:cs="Consolas"/>
                 <w:szCs w:val="24"/>
                 <w:lang w:val="en-US"/>
               </w:rPr>
@@ -1052,7 +1230,7 @@
             </w:r>
             <w:r>
               <w:rPr>
-                <w:rFonts w:ascii="Courier New" w:hAnsi="Courier New" w:cs="Courier New"/>
+                <w:rFonts w:ascii="Consolas" w:hAnsi="Consolas" w:cs="Consolas"/>
                 <w:szCs w:val="24"/>
                 <w:lang w:val="en-US"/>
               </w:rPr>
@@ -1060,7 +1238,7 @@
             </w:r>
             <w:r>
               <w:rPr>
-                <w:rFonts w:ascii="Courier New" w:hAnsi="Courier New" w:cs="Courier New"/>
+                <w:rFonts w:ascii="Consolas" w:hAnsi="Consolas" w:cs="Consolas"/>
                 <w:b/>
                 <w:szCs w:val="24"/>
                 <w:lang w:val="en-US"/>
@@ -1069,7 +1247,7 @@
             </w:r>
             <w:r>
               <w:rPr>
-                <w:rFonts w:ascii="Courier New" w:hAnsi="Courier New" w:cs="Courier New"/>
+                <w:rFonts w:ascii="Consolas" w:hAnsi="Consolas" w:cs="Consolas"/>
                 <w:szCs w:val="24"/>
                 <w:lang w:val="en-US"/>
               </w:rPr>
@@ -1077,7 +1255,7 @@
             </w:r>
             <w:r>
               <w:rPr>
-                <w:rFonts w:ascii="Courier New" w:hAnsi="Courier New" w:cs="Courier New"/>
+                <w:rFonts w:ascii="Consolas" w:hAnsi="Consolas" w:cs="Consolas"/>
                 <w:szCs w:val="24"/>
                 <w:lang w:val="en-US"/>
               </w:rPr>
@@ -1088,7 +1266,7 @@
             <w:pPr>
               <w:spacing w:line="360" w:lineRule="auto"/>
               <w:rPr>
-                <w:rFonts w:ascii="Courier New" w:hAnsi="Courier New" w:cs="Courier New"/>
+                <w:rFonts w:ascii="Consolas" w:hAnsi="Consolas" w:cs="Consolas"/>
                 <w:szCs w:val="24"/>
                 <w:lang w:val="en-US"/>
               </w:rPr>
@@ -1098,7 +1276,7 @@
             <w:pPr>
               <w:spacing w:line="360" w:lineRule="auto"/>
               <w:rPr>
-                <w:rFonts w:ascii="Courier New" w:hAnsi="Courier New" w:cs="Courier New"/>
+                <w:rFonts w:ascii="Consolas" w:hAnsi="Consolas" w:cs="Consolas"/>
                 <w:b/>
                 <w:szCs w:val="24"/>
                 <w:lang w:val="en-US"/>
@@ -1106,7 +1284,7 @@
             </w:pPr>
             <w:r>
               <w:rPr>
-                <w:rFonts w:ascii="Courier New" w:hAnsi="Courier New" w:cs="Courier New"/>
+                <w:rFonts w:ascii="Consolas" w:hAnsi="Consolas" w:cs="Consolas"/>
                 <w:b/>
                 <w:szCs w:val="24"/>
                 <w:lang w:val="en-US"/>
@@ -1116,7 +1294,7 @@
             <w:proofErr w:type="spellStart"/>
             <w:r>
               <w:rPr>
-                <w:rFonts w:ascii="Courier New" w:hAnsi="Courier New" w:cs="Courier New"/>
+                <w:rFonts w:ascii="Consolas" w:hAnsi="Consolas" w:cs="Consolas"/>
                 <w:b/>
                 <w:szCs w:val="24"/>
                 <w:lang w:val="en-US"/>
@@ -1126,7 +1304,7 @@
             <w:proofErr w:type="spellEnd"/>
             <w:r>
               <w:rPr>
-                <w:rFonts w:ascii="Courier New" w:hAnsi="Courier New" w:cs="Courier New"/>
+                <w:rFonts w:ascii="Consolas" w:hAnsi="Consolas" w:cs="Consolas"/>
                 <w:b/>
                 <w:szCs w:val="24"/>
                 <w:lang w:val="en-US"/>
@@ -1138,14 +1316,14 @@
             <w:pPr>
               <w:spacing w:line="360" w:lineRule="auto"/>
               <w:rPr>
-                <w:rFonts w:ascii="Courier New" w:hAnsi="Courier New" w:cs="Courier New"/>
+                <w:rFonts w:ascii="Consolas" w:hAnsi="Consolas" w:cs="Consolas"/>
                 <w:szCs w:val="24"/>
                 <w:lang w:val="en-US"/>
               </w:rPr>
             </w:pPr>
             <w:r>
               <w:rPr>
-                <w:rFonts w:ascii="Courier New" w:hAnsi="Courier New" w:cs="Courier New"/>
+                <w:rFonts w:ascii="Consolas" w:hAnsi="Consolas" w:cs="Consolas"/>
                 <w:szCs w:val="24"/>
                 <w:lang w:val="en-US"/>
               </w:rPr>
@@ -1153,7 +1331,7 @@
             </w:r>
             <w:r>
               <w:rPr>
-                <w:rFonts w:ascii="Courier New" w:hAnsi="Courier New" w:cs="Courier New"/>
+                <w:rFonts w:ascii="Consolas" w:hAnsi="Consolas" w:cs="Consolas"/>
                 <w:b/>
                 <w:szCs w:val="24"/>
                 <w:lang w:val="en-US"/>
@@ -1162,7 +1340,7 @@
             </w:r>
             <w:r>
               <w:rPr>
-                <w:rFonts w:ascii="Courier New" w:hAnsi="Courier New" w:cs="Courier New"/>
+                <w:rFonts w:ascii="Consolas" w:hAnsi="Consolas" w:cs="Consolas"/>
                 <w:szCs w:val="24"/>
                 <w:lang w:val="en-US"/>
               </w:rPr>
@@ -1173,7 +1351,7 @@
             <w:pPr>
               <w:spacing w:line="360" w:lineRule="auto"/>
               <w:rPr>
-                <w:rFonts w:ascii="Courier New" w:hAnsi="Courier New" w:cs="Courier New"/>
+                <w:rFonts w:ascii="Consolas" w:hAnsi="Consolas" w:cs="Consolas"/>
                 <w:b/>
                 <w:szCs w:val="24"/>
                 <w:lang w:val="en-US"/>
@@ -1181,7 +1359,7 @@
             </w:pPr>
             <w:r>
               <w:rPr>
-                <w:rFonts w:ascii="Courier New" w:hAnsi="Courier New" w:cs="Courier New"/>
+                <w:rFonts w:ascii="Consolas" w:hAnsi="Consolas" w:cs="Consolas"/>
                 <w:b/>
                 <w:szCs w:val="24"/>
                 <w:lang w:val="en-US"/>
@@ -1190,25 +1368,35 @@
             </w:r>
             <w:r>
               <w:rPr>
-                <w:rFonts w:ascii="Courier New" w:hAnsi="Courier New" w:cs="Courier New"/>
+                <w:rFonts w:ascii="Consolas" w:hAnsi="Consolas" w:cs="Consolas"/>
                 <w:b/>
                 <w:szCs w:val="24"/>
                 <w:lang w:val="en-US"/>
               </w:rPr>
               <w:t xml:space="preserve"> </w:t>
             </w:r>
-            <w:r>
-              <w:rPr>
-                <w:rFonts w:ascii="Courier New" w:hAnsi="Courier New" w:cs="Courier New"/>
-                <w:szCs w:val="24"/>
-                <w:lang w:val="en-US"/>
-              </w:rPr>
-              <w:t>fl&lt;&gt;</w:t>
-            </w:r>
             <w:proofErr w:type="spellStart"/>
             <w:r>
               <w:rPr>
-                <w:rFonts w:ascii="Courier New" w:hAnsi="Courier New" w:cs="Courier New"/>
+                <w:rFonts w:ascii="Consolas" w:hAnsi="Consolas" w:cs="Consolas"/>
+                <w:szCs w:val="24"/>
+                <w:lang w:val="en-US"/>
+              </w:rPr>
+              <w:t>fl</w:t>
+            </w:r>
+            <w:proofErr w:type="spellEnd"/>
+            <w:r>
+              <w:rPr>
+                <w:rFonts w:ascii="Consolas" w:hAnsi="Consolas" w:cs="Consolas"/>
+                <w:szCs w:val="24"/>
+                <w:lang w:val="en-US"/>
+              </w:rPr>
+              <w:t>&lt;&gt;</w:t>
+            </w:r>
+            <w:proofErr w:type="spellStart"/>
+            <w:r>
+              <w:rPr>
+                <w:rFonts w:ascii="Consolas" w:hAnsi="Consolas" w:cs="Consolas"/>
                 <w:szCs w:val="24"/>
                 <w:lang w:val="en-US"/>
               </w:rPr>
@@ -1217,7 +1405,7 @@
             <w:proofErr w:type="spellEnd"/>
             <w:r>
               <w:rPr>
-                <w:rFonts w:ascii="Courier New" w:hAnsi="Courier New" w:cs="Courier New"/>
+                <w:rFonts w:ascii="Consolas" w:hAnsi="Consolas" w:cs="Consolas"/>
                 <w:szCs w:val="24"/>
                 <w:lang w:val="en-US"/>
               </w:rPr>
@@ -1225,7 +1413,7 @@
             </w:r>
             <w:r>
               <w:rPr>
-                <w:rFonts w:ascii="Courier New" w:hAnsi="Courier New" w:cs="Courier New"/>
+                <w:rFonts w:ascii="Consolas" w:hAnsi="Consolas" w:cs="Consolas"/>
                 <w:b/>
                 <w:szCs w:val="24"/>
                 <w:lang w:val="en-US"/>
@@ -1237,14 +1425,14 @@
             <w:pPr>
               <w:spacing w:line="360" w:lineRule="auto"/>
               <w:rPr>
-                <w:rFonts w:ascii="Courier New" w:hAnsi="Courier New" w:cs="Courier New"/>
+                <w:rFonts w:ascii="Consolas" w:hAnsi="Consolas" w:cs="Consolas"/>
                 <w:szCs w:val="24"/>
                 <w:lang w:val="en-US"/>
               </w:rPr>
             </w:pPr>
             <w:r>
               <w:rPr>
-                <w:rFonts w:ascii="Courier New" w:hAnsi="Courier New" w:cs="Courier New"/>
+                <w:rFonts w:ascii="Consolas" w:hAnsi="Consolas" w:cs="Consolas"/>
                 <w:b/>
                 <w:szCs w:val="24"/>
                 <w:lang w:val="en-US"/>
@@ -1253,7 +1441,7 @@
             </w:r>
             <w:r>
               <w:rPr>
-                <w:rFonts w:ascii="Courier New" w:hAnsi="Courier New" w:cs="Courier New"/>
+                <w:rFonts w:ascii="Consolas" w:hAnsi="Consolas" w:cs="Consolas"/>
                 <w:b/>
                 <w:szCs w:val="24"/>
                 <w:lang w:val="en-US"/>
@@ -1262,23 +1450,15 @@
             </w:r>
             <w:r>
               <w:rPr>
-                <w:rFonts w:ascii="Courier New" w:hAnsi="Courier New" w:cs="Courier New"/>
-                <w:szCs w:val="24"/>
-                <w:lang w:val="en-US"/>
-              </w:rPr>
-              <w:t>(</w:t>
-            </w:r>
-            <w:r>
-              <w:rPr>
-                <w:rFonts w:ascii="Courier New" w:hAnsi="Courier New" w:cs="Courier New"/>
-                <w:szCs w:val="24"/>
-                <w:lang w:val="en-US"/>
-              </w:rPr>
-              <w:t>p</w:t>
-            </w:r>
-            <w:r>
-              <w:rPr>
-                <w:rFonts w:ascii="Courier New" w:hAnsi="Courier New" w:cs="Courier New"/>
+                <w:rFonts w:ascii="Consolas" w:hAnsi="Consolas" w:cs="Consolas"/>
+                <w:szCs w:val="24"/>
+                <w:lang w:val="en-US"/>
+              </w:rPr>
+              <w:t>(p</w:t>
+            </w:r>
+            <w:r>
+              <w:rPr>
+                <w:rFonts w:ascii="Consolas" w:hAnsi="Consolas" w:cs="Consolas"/>
                 <w:szCs w:val="24"/>
                 <w:lang w:val="en-US"/>
               </w:rPr>
@@ -1286,23 +1466,15 @@
             </w:r>
             <w:r>
               <w:rPr>
-                <w:rFonts w:ascii="Courier New" w:hAnsi="Courier New" w:cs="Courier New"/>
-                <w:szCs w:val="24"/>
-                <w:lang w:val="en-US"/>
-              </w:rPr>
-              <w:t>1.</w:t>
-            </w:r>
-            <w:r>
-              <w:rPr>
-                <w:rFonts w:ascii="Courier New" w:hAnsi="Courier New" w:cs="Courier New"/>
-                <w:szCs w:val="24"/>
-                <w:lang w:val="en-US"/>
-              </w:rPr>
-              <w:t>5</w:t>
-            </w:r>
-            <w:r>
-              <w:rPr>
-                <w:rFonts w:ascii="Courier New" w:hAnsi="Courier New" w:cs="Courier New"/>
+                <w:rFonts w:ascii="Consolas" w:hAnsi="Consolas" w:cs="Consolas"/>
+                <w:szCs w:val="24"/>
+                <w:lang w:val="en-US"/>
+              </w:rPr>
+              <w:t>1.5</w:t>
+            </w:r>
+            <w:r>
+              <w:rPr>
+                <w:rFonts w:ascii="Consolas" w:hAnsi="Consolas" w:cs="Consolas"/>
                 <w:szCs w:val="24"/>
                 <w:lang w:val="en-US"/>
               </w:rPr>
@@ -1310,7 +1482,7 @@
             </w:r>
             <w:r>
               <w:rPr>
-                <w:rFonts w:ascii="Courier New" w:hAnsi="Courier New" w:cs="Courier New"/>
+                <w:rFonts w:ascii="Consolas" w:hAnsi="Consolas" w:cs="Consolas"/>
                 <w:szCs w:val="24"/>
                 <w:lang w:val="en-US"/>
               </w:rPr>
@@ -1318,7 +1490,7 @@
             </w:r>
             <w:r>
               <w:rPr>
-                <w:rFonts w:ascii="Courier New" w:hAnsi="Courier New" w:cs="Courier New"/>
+                <w:rFonts w:ascii="Consolas" w:hAnsi="Consolas" w:cs="Consolas"/>
                 <w:szCs w:val="24"/>
                 <w:lang w:val="en-US"/>
               </w:rPr>
@@ -1327,7 +1499,7 @@
             <w:proofErr w:type="spellStart"/>
             <w:r>
               <w:rPr>
-                <w:rFonts w:ascii="Courier New" w:hAnsi="Courier New" w:cs="Courier New"/>
+                <w:rFonts w:ascii="Consolas" w:hAnsi="Consolas" w:cs="Consolas"/>
                 <w:szCs w:val="24"/>
                 <w:lang w:val="en-US"/>
               </w:rPr>
@@ -1336,7 +1508,7 @@
             <w:proofErr w:type="spellEnd"/>
             <w:r>
               <w:rPr>
-                <w:rFonts w:ascii="Courier New" w:hAnsi="Courier New" w:cs="Courier New"/>
+                <w:rFonts w:ascii="Consolas" w:hAnsi="Consolas" w:cs="Consolas"/>
                 <w:szCs w:val="24"/>
                 <w:lang w:val="en-US"/>
               </w:rPr>
@@ -1344,7 +1516,7 @@
             </w:r>
             <w:r>
               <w:rPr>
-                <w:rFonts w:ascii="Courier New" w:hAnsi="Courier New" w:cs="Courier New"/>
+                <w:rFonts w:ascii="Consolas" w:hAnsi="Consolas" w:cs="Consolas"/>
                 <w:b/>
                 <w:szCs w:val="24"/>
                 <w:lang w:val="en-US"/>
@@ -1356,14 +1528,14 @@
             <w:pPr>
               <w:spacing w:line="360" w:lineRule="auto"/>
               <w:rPr>
-                <w:rFonts w:ascii="Courier New" w:hAnsi="Courier New" w:cs="Courier New"/>
+                <w:rFonts w:ascii="Consolas" w:hAnsi="Consolas" w:cs="Consolas"/>
                 <w:szCs w:val="24"/>
                 <w:lang w:val="en-US"/>
               </w:rPr>
             </w:pPr>
             <w:r>
               <w:rPr>
-                <w:rFonts w:ascii="Courier New" w:hAnsi="Courier New" w:cs="Courier New"/>
+                <w:rFonts w:ascii="Consolas" w:hAnsi="Consolas" w:cs="Consolas"/>
                 <w:b/>
                 <w:szCs w:val="24"/>
                 <w:lang w:val="en-US"/>
@@ -1372,7 +1544,7 @@
             </w:r>
             <w:r>
               <w:rPr>
-                <w:rFonts w:ascii="Courier New" w:hAnsi="Courier New" w:cs="Courier New"/>
+                <w:rFonts w:ascii="Consolas" w:hAnsi="Consolas" w:cs="Consolas"/>
                 <w:szCs w:val="24"/>
                 <w:lang w:val="en-US"/>
               </w:rPr>
@@ -1383,14 +1555,14 @@
             <w:pPr>
               <w:spacing w:line="360" w:lineRule="auto"/>
               <w:rPr>
-                <w:rFonts w:ascii="Courier New" w:hAnsi="Courier New" w:cs="Courier New"/>
+                <w:rFonts w:ascii="Consolas" w:hAnsi="Consolas" w:cs="Consolas"/>
                 <w:szCs w:val="24"/>
               </w:rPr>
             </w:pPr>
             <w:proofErr w:type="spellStart"/>
             <w:r>
               <w:rPr>
-                <w:rFonts w:ascii="Courier New" w:hAnsi="Courier New" w:cs="Courier New"/>
+                <w:rFonts w:ascii="Consolas" w:hAnsi="Consolas" w:cs="Consolas"/>
                 <w:szCs w:val="24"/>
                 <w:lang w:val="en-US"/>
               </w:rPr>
@@ -1399,22 +1571,24 @@
             <w:proofErr w:type="spellEnd"/>
             <w:r>
               <w:rPr>
-                <w:rFonts w:ascii="Courier New" w:hAnsi="Courier New" w:cs="Courier New"/>
+                <w:rFonts w:ascii="Consolas" w:hAnsi="Consolas" w:cs="Consolas"/>
                 <w:szCs w:val="24"/>
               </w:rPr>
               <w:t xml:space="preserve"> = </w:t>
             </w:r>
-            <w:r>
-              <w:rPr>
-                <w:rFonts w:ascii="Courier New" w:hAnsi="Courier New" w:cs="Courier New"/>
+            <w:proofErr w:type="spellStart"/>
+            <w:r>
+              <w:rPr>
+                <w:rFonts w:ascii="Consolas" w:hAnsi="Consolas" w:cs="Consolas"/>
                 <w:szCs w:val="24"/>
                 <w:lang w:val="en-US"/>
               </w:rPr>
               <w:t>fl</w:t>
             </w:r>
-            <w:r>
-              <w:rPr>
-                <w:rFonts w:ascii="Courier New" w:hAnsi="Courier New" w:cs="Courier New"/>
+            <w:proofErr w:type="spellEnd"/>
+            <w:r>
+              <w:rPr>
+                <w:rFonts w:ascii="Consolas" w:hAnsi="Consolas" w:cs="Consolas"/>
                 <w:szCs w:val="24"/>
               </w:rPr>
               <w:t xml:space="preserve">; </w:t>
@@ -1424,13 +1598,13 @@
             <w:pPr>
               <w:spacing w:line="360" w:lineRule="auto"/>
               <w:rPr>
-                <w:rFonts w:ascii="Courier New" w:hAnsi="Courier New" w:cs="Courier New"/>
+                <w:rFonts w:ascii="Cambria" w:hAnsi="Cambria" w:cs="Courier New"/>
                 <w:szCs w:val="24"/>
               </w:rPr>
             </w:pPr>
             <w:r>
               <w:rPr>
-                <w:rFonts w:ascii="Courier New" w:hAnsi="Courier New" w:cs="Courier New"/>
+                <w:rFonts w:ascii="Consolas" w:hAnsi="Consolas" w:cs="Consolas"/>
                 <w:b/>
                 <w:szCs w:val="24"/>
                 <w:lang w:val="en-US"/>
@@ -1439,7 +1613,7 @@
             </w:r>
             <w:r>
               <w:rPr>
-                <w:rFonts w:ascii="Courier New" w:hAnsi="Courier New" w:cs="Courier New"/>
+                <w:rFonts w:ascii="Consolas" w:hAnsi="Consolas" w:cs="Consolas"/>
                 <w:szCs w:val="24"/>
               </w:rPr>
               <w:t>;</w:t>
@@ -1451,16 +1625,20 @@
     <w:p>
       <w:pPr>
         <w:spacing w:line="360" w:lineRule="auto"/>
+        <w:rPr>
+          <w:rFonts w:ascii="Cambria" w:hAnsi="Cambria"/>
+        </w:rPr>
       </w:pPr>
       <w:r>
-        <w:t>В резул</w:t>
-      </w:r>
-      <w:r>
-        <w:t xml:space="preserve">ьтате выполнения данного примера объекты с именами </w:t>
+        <w:rPr>
+          <w:rFonts w:ascii="Cambria" w:hAnsi="Cambria"/>
+        </w:rPr>
+        <w:t xml:space="preserve">В результате выполнения данного примера объекты с именами </w:t>
       </w:r>
       <w:proofErr w:type="spellStart"/>
       <w:r>
         <w:rPr>
+          <w:rFonts w:ascii="Cambria" w:hAnsi="Cambria"/>
           <w:i/>
           <w:lang w:val="en-US"/>
         </w:rPr>
@@ -1469,13 +1647,14 @@
       <w:proofErr w:type="spellEnd"/>
       <w:r>
         <w:rPr>
-          <w:rFonts w:ascii="Courier New" w:hAnsi="Courier New" w:cs="Courier New"/>
+          <w:rFonts w:ascii="Cambria" w:hAnsi="Cambria" w:cs="Courier New"/>
         </w:rPr>
         <w:t xml:space="preserve"> и </w:t>
       </w:r>
       <w:proofErr w:type="spellStart"/>
       <w:r>
         <w:rPr>
+          <w:rFonts w:ascii="Cambria" w:hAnsi="Cambria"/>
           <w:i/>
           <w:szCs w:val="24"/>
           <w:lang w:val="en-US"/>
@@ -1484,67 +1663,95 @@
       </w:r>
       <w:proofErr w:type="spellEnd"/>
       <w:r>
-        <w:t>буд</w:t>
-      </w:r>
-      <w:r>
-        <w:t>ут</w:t>
-      </w:r>
-      <w:r>
-        <w:t xml:space="preserve"> с периодом 500 мс</w:t>
-      </w:r>
-      <w:proofErr w:type="gramStart"/>
-      <w:r>
-        <w:t>.</w:t>
-      </w:r>
-      <w:proofErr w:type="gramEnd"/>
-      <w:r>
-        <w:t xml:space="preserve"> </w:t>
-      </w:r>
-      <w:proofErr w:type="gramStart"/>
-      <w:r>
-        <w:t>п</w:t>
-      </w:r>
-      <w:proofErr w:type="gramEnd"/>
-      <w:r>
-        <w:t xml:space="preserve">оследовательно </w:t>
-      </w:r>
-      <w:r>
-        <w:t>увеличиваться</w:t>
-      </w:r>
-      <w:r>
-        <w:t xml:space="preserve"> и уменьшаться</w:t>
-      </w:r>
-      <w:r>
-        <w:t xml:space="preserve"> в 1.5 раза</w:t>
-      </w:r>
-      <w:r>
-        <w:t xml:space="preserve"> </w:t>
-      </w:r>
-      <w:r>
-        <w:lastRenderedPageBreak/>
-        <w:t>относительно цент</w:t>
-      </w:r>
-      <w:r>
-        <w:t>р</w:t>
-      </w:r>
-      <w:r>
-        <w:t>а, заданного точкой с коорд</w:t>
+        <w:rPr>
+          <w:rFonts w:ascii="Cambria" w:hAnsi="Cambria"/>
+        </w:rPr>
+        <w:t>будут с п</w:t>
       </w:r>
       <w:bookmarkStart w:id="0" w:name="_GoBack"/>
       <w:bookmarkEnd w:id="0"/>
       <w:r>
-        <w:t>инатами (10,0)</w:t>
-      </w:r>
-      <w:r>
-        <w:t xml:space="preserve">, </w:t>
-      </w:r>
-      <w:r>
-        <w:t>так как результат увеличения сбрасывается на каждом шаге моделирования.</w:t>
+        <w:rPr>
+          <w:rFonts w:ascii="Cambria" w:hAnsi="Cambria"/>
+        </w:rPr>
+        <w:t xml:space="preserve">ериодом 500 </w:t>
+      </w:r>
+      <w:proofErr w:type="spellStart"/>
+      <w:r>
+        <w:rPr>
+          <w:rFonts w:ascii="Cambria" w:hAnsi="Cambria"/>
+        </w:rPr>
+        <w:t>мс</w:t>
+      </w:r>
+      <w:proofErr w:type="spellEnd"/>
+      <w:r>
+        <w:rPr>
+          <w:rFonts w:ascii="Cambria" w:hAnsi="Cambria"/>
+        </w:rPr>
+        <w:t xml:space="preserve">. </w:t>
+      </w:r>
+      <w:r>
+        <w:rPr>
+          <w:rFonts w:ascii="Cambria" w:hAnsi="Cambria"/>
+        </w:rPr>
+        <w:t xml:space="preserve">последовательно </w:t>
+      </w:r>
+      <w:r>
+        <w:rPr>
+          <w:rFonts w:ascii="Cambria" w:hAnsi="Cambria"/>
+        </w:rPr>
+        <w:t>увеличиваться</w:t>
+      </w:r>
+      <w:r>
+        <w:rPr>
+          <w:rFonts w:ascii="Cambria" w:hAnsi="Cambria"/>
+        </w:rPr>
+        <w:t xml:space="preserve"> и уменьшаться</w:t>
+      </w:r>
+      <w:r>
+        <w:rPr>
+          <w:rFonts w:ascii="Cambria" w:hAnsi="Cambria"/>
+        </w:rPr>
+        <w:t xml:space="preserve"> в </w:t>
+      </w:r>
+      <w:r>
+        <w:rPr>
+          <w:rFonts w:ascii="Cambria" w:hAnsi="Cambria"/>
+        </w:rPr>
+        <w:lastRenderedPageBreak/>
+        <w:t>1.5 раза</w:t>
+      </w:r>
+      <w:r>
+        <w:rPr>
+          <w:rFonts w:ascii="Cambria" w:hAnsi="Cambria"/>
+        </w:rPr>
+        <w:t xml:space="preserve"> относительно цент</w:t>
+      </w:r>
+      <w:r>
+        <w:rPr>
+          <w:rFonts w:ascii="Cambria" w:hAnsi="Cambria"/>
+        </w:rPr>
+        <w:t>р</w:t>
+      </w:r>
+      <w:r>
+        <w:rPr>
+          <w:rFonts w:ascii="Cambria" w:hAnsi="Cambria"/>
+        </w:rPr>
+        <w:t>а, заданного точкой с коорд</w:t>
+      </w:r>
+      <w:r>
+        <w:rPr>
+          <w:rFonts w:ascii="Cambria" w:hAnsi="Cambria"/>
+        </w:rPr>
+        <w:t>инатами (10,0), так как результат увеличения сбрасывается на каждом шаге моделирования.</w:t>
       </w:r>
     </w:p>
     <w:p>
       <w:pPr>
         <w:spacing w:line="360" w:lineRule="auto"/>
+        <w:rPr>
+          <w:rFonts w:ascii="Cambria" w:hAnsi="Cambria"/>
+        </w:rPr>
       </w:pPr>
     </w:p>
     <w:sectPr>
@@ -1558,8 +1765,8 @@
 </file>
 
 <file path=word/numbering.xml><?xml version="1.0" encoding="utf-8"?>
-<w:numbering xmlns:ve="http://schemas.openxmlformats.org/markup-compatibility/2006" xmlns:o="urn:schemas-microsoft-com:office:office" xmlns:r="http://schemas.openxmlformats.org/officeDocument/2006/relationships" xmlns:m="http://schemas.openxmlformats.org/officeDocument/2006/math" xmlns:v="urn:schemas-microsoft-com:vml" xmlns:wp="http://schemas.openxmlformats.org/drawingml/2006/wordprocessingDrawing" xmlns:w10="urn:schemas-microsoft-com:office:word" xmlns:w="http://schemas.openxmlformats.org/wordprocessingml/2006/main" xmlns:wne="http://schemas.microsoft.com/office/word/2006/wordml">
-  <w:abstractNum w:abstractNumId="0">
+<w:numbering xmlns:wpc="http://schemas.microsoft.com/office/word/2010/wordprocessingCanvas" xmlns:mc="http://schemas.openxmlformats.org/markup-compatibility/2006" xmlns:o="urn:schemas-microsoft-com:office:office" xmlns:r="http://schemas.openxmlformats.org/officeDocument/2006/relationships" xmlns:m="http://schemas.openxmlformats.org/officeDocument/2006/math" xmlns:v="urn:schemas-microsoft-com:vml" xmlns:wp14="http://schemas.microsoft.com/office/word/2010/wordprocessingDrawing" xmlns:wp="http://schemas.openxmlformats.org/drawingml/2006/wordprocessingDrawing" xmlns:w10="urn:schemas-microsoft-com:office:word" xmlns:w="http://schemas.openxmlformats.org/wordprocessingml/2006/main" xmlns:w14="http://schemas.microsoft.com/office/word/2010/wordml" xmlns:w15="http://schemas.microsoft.com/office/word/2012/wordml" xmlns:wpg="http://schemas.microsoft.com/office/word/2010/wordprocessingGroup" xmlns:wpi="http://schemas.microsoft.com/office/word/2010/wordprocessingInk" xmlns:wne="http://schemas.microsoft.com/office/word/2006/wordml" xmlns:wps="http://schemas.microsoft.com/office/word/2010/wordprocessingShape" mc:Ignorable="w14 w15 wp14">
+  <w:abstractNum w:abstractNumId="0" w15:restartNumberingAfterBreak="0">
     <w:nsid w:val="FFFFFFFB"/>
     <w:multiLevelType w:val="multilevel"/>
     <w:tmpl w:val="FFFFFFFF"/>
@@ -1627,7 +1834,7 @@
       <w:lvlJc w:val="left"/>
     </w:lvl>
   </w:abstractNum>
-  <w:abstractNum w:abstractNumId="1">
+  <w:abstractNum w:abstractNumId="1" w15:restartNumberingAfterBreak="0">
     <w:nsid w:val="4AD519DD"/>
     <w:multiLevelType w:val="hybridMultilevel"/>
     <w:tmpl w:val="D7D83722"/>
@@ -1798,7 +2005,7 @@
 </file>
 
 <file path=word/styles.xml><?xml version="1.0" encoding="utf-8"?>
-<w:styles xmlns:r="http://schemas.openxmlformats.org/officeDocument/2006/relationships" xmlns:w="http://schemas.openxmlformats.org/wordprocessingml/2006/main">
+<w:styles xmlns:mc="http://schemas.openxmlformats.org/markup-compatibility/2006" xmlns:r="http://schemas.openxmlformats.org/officeDocument/2006/relationships" xmlns:w="http://schemas.openxmlformats.org/wordprocessingml/2006/main" xmlns:w14="http://schemas.microsoft.com/office/word/2010/wordml" xmlns:w15="http://schemas.microsoft.com/office/word/2012/wordml" mc:Ignorable="w14 w15">
   <w:docDefaults>
     <w:rPrDefault>
       <w:rPr>
@@ -1808,144 +2015,378 @@
     </w:rPrDefault>
     <w:pPrDefault/>
   </w:docDefaults>
-  <w:latentStyles w:defLockedState="0" w:defUIPriority="99" w:defSemiHidden="1" w:defUnhideWhenUsed="1" w:defQFormat="0" w:count="267">
-    <w:lsdException w:name="Normal" w:semiHidden="0" w:uiPriority="0" w:unhideWhenUsed="0" w:qFormat="1"/>
-    <w:lsdException w:name="heading 1" w:semiHidden="0" w:uiPriority="0" w:unhideWhenUsed="0" w:qFormat="1"/>
-    <w:lsdException w:name="heading 2" w:uiPriority="0" w:qFormat="1"/>
-    <w:lsdException w:name="heading 3" w:uiPriority="0" w:qFormat="1"/>
-    <w:lsdException w:name="heading 4" w:uiPriority="0" w:qFormat="1"/>
-    <w:lsdException w:name="heading 5" w:uiPriority="0" w:qFormat="1"/>
-    <w:lsdException w:name="heading 6" w:uiPriority="0" w:qFormat="1"/>
-    <w:lsdException w:name="heading 7" w:uiPriority="0" w:qFormat="1"/>
-    <w:lsdException w:name="heading 8" w:uiPriority="0" w:qFormat="1"/>
-    <w:lsdException w:name="heading 9" w:uiPriority="0" w:qFormat="1"/>
-    <w:lsdException w:name="toc 1" w:uiPriority="39"/>
-    <w:lsdException w:name="toc 2" w:uiPriority="39"/>
-    <w:lsdException w:name="toc 3" w:uiPriority="39"/>
-    <w:lsdException w:name="toc 4" w:uiPriority="39"/>
-    <w:lsdException w:name="toc 5" w:uiPriority="39"/>
-    <w:lsdException w:name="toc 6" w:uiPriority="39"/>
-    <w:lsdException w:name="toc 7" w:uiPriority="39"/>
-    <w:lsdException w:name="toc 8" w:uiPriority="39"/>
-    <w:lsdException w:name="toc 9" w:uiPriority="39"/>
-    <w:lsdException w:name="caption" w:uiPriority="35" w:qFormat="1"/>
-    <w:lsdException w:name="Title" w:semiHidden="0" w:uiPriority="0" w:unhideWhenUsed="0" w:qFormat="1"/>
-    <w:lsdException w:name="Default Paragraph Font" w:uiPriority="1"/>
-    <w:lsdException w:name="Subtitle" w:semiHidden="0" w:uiPriority="11" w:unhideWhenUsed="0" w:qFormat="1"/>
-    <w:lsdException w:name="Strong" w:semiHidden="0" w:uiPriority="22" w:unhideWhenUsed="0" w:qFormat="1"/>
-    <w:lsdException w:name="Emphasis" w:semiHidden="0" w:uiPriority="20" w:unhideWhenUsed="0" w:qFormat="1"/>
-    <w:lsdException w:name="Table Grid" w:semiHidden="0" w:uiPriority="59" w:unhideWhenUsed="0"/>
-    <w:lsdException w:name="Placeholder Text" w:unhideWhenUsed="0"/>
-    <w:lsdException w:name="No Spacing" w:semiHidden="0" w:uiPriority="1" w:unhideWhenUsed="0" w:qFormat="1"/>
-    <w:lsdException w:name="Light Shading" w:semiHidden="0" w:uiPriority="60" w:unhideWhenUsed="0"/>
-    <w:lsdException w:name="Light List" w:semiHidden="0" w:uiPriority="61" w:unhideWhenUsed="0"/>
-    <w:lsdException w:name="Light Grid" w:semiHidden="0" w:uiPriority="62" w:unhideWhenUsed="0"/>
-    <w:lsdException w:name="Medium Shading 1" w:semiHidden="0" w:uiPriority="63" w:unhideWhenUsed="0"/>
-    <w:lsdException w:name="Medium Shading 2" w:semiHidden="0" w:uiPriority="64" w:unhideWhenUsed="0"/>
-    <w:lsdException w:name="Medium List 1" w:semiHidden="0" w:uiPriority="65" w:unhideWhenUsed="0"/>
-    <w:lsdException w:name="Medium List 2" w:semiHidden="0" w:uiPriority="66" w:unhideWhenUsed="0"/>
-    <w:lsdException w:name="Medium Grid 1" w:semiHidden="0" w:uiPriority="67" w:unhideWhenUsed="0"/>
-    <w:lsdException w:name="Medium Grid 2" w:semiHidden="0" w:uiPriority="68" w:unhideWhenUsed="0"/>
-    <w:lsdException w:name="Medium Grid 3" w:semiHidden="0" w:uiPriority="69" w:unhideWhenUsed="0"/>
-    <w:lsdException w:name="Dark List" w:semiHidden="0" w:uiPriority="70" w:unhideWhenUsed="0"/>
-    <w:lsdException w:name="Colorful Shading" w:semiHidden="0" w:uiPriority="71" w:unhideWhenUsed="0"/>
-    <w:lsdException w:name="Colorful List" w:semiHidden="0" w:uiPriority="72" w:unhideWhenUsed="0"/>
-    <w:lsdException w:name="Colorful Grid" w:semiHidden="0" w:uiPriority="73" w:unhideWhenUsed="0"/>
-    <w:lsdException w:name="Light Shading Accent 1" w:semiHidden="0" w:uiPriority="60" w:unhideWhenUsed="0"/>
-    <w:lsdException w:name="Light List Accent 1" w:semiHidden="0" w:uiPriority="61" w:unhideWhenUsed="0"/>
-    <w:lsdException w:name="Light Grid Accent 1" w:semiHidden="0" w:uiPriority="62" w:unhideWhenUsed="0"/>
-    <w:lsdException w:name="Medium Shading 1 Accent 1" w:semiHidden="0" w:uiPriority="63" w:unhideWhenUsed="0"/>
-    <w:lsdException w:name="Medium Shading 2 Accent 1" w:semiHidden="0" w:uiPriority="64" w:unhideWhenUsed="0"/>
-    <w:lsdException w:name="Medium List 1 Accent 1" w:semiHidden="0" w:uiPriority="65" w:unhideWhenUsed="0"/>
-    <w:lsdException w:name="Revision" w:unhideWhenUsed="0"/>
-    <w:lsdException w:name="List Paragraph" w:semiHidden="0" w:uiPriority="34" w:unhideWhenUsed="0" w:qFormat="1"/>
-    <w:lsdException w:name="Quote" w:semiHidden="0" w:uiPriority="29" w:unhideWhenUsed="0" w:qFormat="1"/>
-    <w:lsdException w:name="Intense Quote" w:semiHidden="0" w:uiPriority="30" w:unhideWhenUsed="0" w:qFormat="1"/>
-    <w:lsdException w:name="Medium List 2 Accent 1" w:semiHidden="0" w:uiPriority="66" w:unhideWhenUsed="0"/>
-    <w:lsdException w:name="Medium Grid 1 Accent 1" w:semiHidden="0" w:uiPriority="67" w:unhideWhenUsed="0"/>
-    <w:lsdException w:name="Medium Grid 2 Accent 1" w:semiHidden="0" w:uiPriority="68" w:unhideWhenUsed="0"/>
-    <w:lsdException w:name="Medium Grid 3 Accent 1" w:semiHidden="0" w:uiPriority="69" w:unhideWhenUsed="0"/>
-    <w:lsdException w:name="Dark List Accent 1" w:semiHidden="0" w:uiPriority="70" w:unhideWhenUsed="0"/>
-    <w:lsdException w:name="Colorful Shading Accent 1" w:semiHidden="0" w:uiPriority="71" w:unhideWhenUsed="0"/>
-    <w:lsdException w:name="Colorful List Accent 1" w:semiHidden="0" w:uiPriority="72" w:unhideWhenUsed="0"/>
-    <w:lsdException w:name="Colorful Grid Accent 1" w:semiHidden="0" w:uiPriority="73" w:unhideWhenUsed="0"/>
-    <w:lsdException w:name="Light Shading Accent 2" w:semiHidden="0" w:uiPriority="60" w:unhideWhenUsed="0"/>
-    <w:lsdException w:name="Light List Accent 2" w:semiHidden="0" w:uiPriority="61" w:unhideWhenUsed="0"/>
-    <w:lsdException w:name="Light Grid Accent 2" w:semiHidden="0" w:uiPriority="62" w:unhideWhenUsed="0"/>
-    <w:lsdException w:name="Medium Shading 1 Accent 2" w:semiHidden="0" w:uiPriority="63" w:unhideWhenUsed="0"/>
-    <w:lsdException w:name="Medium Shading 2 Accent 2" w:semiHidden="0" w:uiPriority="64" w:unhideWhenUsed="0"/>
-    <w:lsdException w:name="Medium List 1 Accent 2" w:semiHidden="0" w:uiPriority="65" w:unhideWhenUsed="0"/>
-    <w:lsdException w:name="Medium List 2 Accent 2" w:semiHidden="0" w:uiPriority="66" w:unhideWhenUsed="0"/>
-    <w:lsdException w:name="Medium Grid 1 Accent 2" w:semiHidden="0" w:uiPriority="67" w:unhideWhenUsed="0"/>
-    <w:lsdException w:name="Medium Grid 2 Accent 2" w:semiHidden="0" w:uiPriority="68" w:unhideWhenUsed="0"/>
-    <w:lsdException w:name="Medium Grid 3 Accent 2" w:semiHidden="0" w:uiPriority="69" w:unhideWhenUsed="0"/>
-    <w:lsdException w:name="Dark List Accent 2" w:semiHidden="0" w:uiPriority="70" w:unhideWhenUsed="0"/>
-    <w:lsdException w:name="Colorful Shading Accent 2" w:semiHidden="0" w:uiPriority="71" w:unhideWhenUsed="0"/>
-    <w:lsdException w:name="Colorful List Accent 2" w:semiHidden="0" w:uiPriority="72" w:unhideWhenUsed="0"/>
-    <w:lsdException w:name="Colorful Grid Accent 2" w:semiHidden="0" w:uiPriority="73" w:unhideWhenUsed="0"/>
-    <w:lsdException w:name="Light Shading Accent 3" w:semiHidden="0" w:uiPriority="60" w:unhideWhenUsed="0"/>
-    <w:lsdException w:name="Light List Accent 3" w:semiHidden="0" w:uiPriority="61" w:unhideWhenUsed="0"/>
-    <w:lsdException w:name="Light Grid Accent 3" w:semiHidden="0" w:uiPriority="62" w:unhideWhenUsed="0"/>
-    <w:lsdException w:name="Medium Shading 1 Accent 3" w:semiHidden="0" w:uiPriority="63" w:unhideWhenUsed="0"/>
-    <w:lsdException w:name="Medium Shading 2 Accent 3" w:semiHidden="0" w:uiPriority="64" w:unhideWhenUsed="0"/>
-    <w:lsdException w:name="Medium List 1 Accent 3" w:semiHidden="0" w:uiPriority="65" w:unhideWhenUsed="0"/>
-    <w:lsdException w:name="Medium List 2 Accent 3" w:semiHidden="0" w:uiPriority="66" w:unhideWhenUsed="0"/>
-    <w:lsdException w:name="Medium Grid 1 Accent 3" w:semiHidden="0" w:uiPriority="67" w:unhideWhenUsed="0"/>
-    <w:lsdException w:name="Medium Grid 2 Accent 3" w:semiHidden="0" w:uiPriority="68" w:unhideWhenUsed="0"/>
-    <w:lsdException w:name="Medium Grid 3 Accent 3" w:semiHidden="0" w:uiPriority="69" w:unhideWhenUsed="0"/>
-    <w:lsdException w:name="Dark List Accent 3" w:semiHidden="0" w:uiPriority="70" w:unhideWhenUsed="0"/>
-    <w:lsdException w:name="Colorful Shading Accent 3" w:semiHidden="0" w:uiPriority="71" w:unhideWhenUsed="0"/>
-    <w:lsdException w:name="Colorful List Accent 3" w:semiHidden="0" w:uiPriority="72" w:unhideWhenUsed="0"/>
-    <w:lsdException w:name="Colorful Grid Accent 3" w:semiHidden="0" w:uiPriority="73" w:unhideWhenUsed="0"/>
-    <w:lsdException w:name="Light Shading Accent 4" w:semiHidden="0" w:uiPriority="60" w:unhideWhenUsed="0"/>
-    <w:lsdException w:name="Light List Accent 4" w:semiHidden="0" w:uiPriority="61" w:unhideWhenUsed="0"/>
-    <w:lsdException w:name="Light Grid Accent 4" w:semiHidden="0" w:uiPriority="62" w:unhideWhenUsed="0"/>
-    <w:lsdException w:name="Medium Shading 1 Accent 4" w:semiHidden="0" w:uiPriority="63" w:unhideWhenUsed="0"/>
-    <w:lsdException w:name="Medium Shading 2 Accent 4" w:semiHidden="0" w:uiPriority="64" w:unhideWhenUsed="0"/>
-    <w:lsdException w:name="Medium List 1 Accent 4" w:semiHidden="0" w:uiPriority="65" w:unhideWhenUsed="0"/>
-    <w:lsdException w:name="Medium List 2 Accent 4" w:semiHidden="0" w:uiPriority="66" w:unhideWhenUsed="0"/>
-    <w:lsdException w:name="Medium Grid 1 Accent 4" w:semiHidden="0" w:uiPriority="67" w:unhideWhenUsed="0"/>
-    <w:lsdException w:name="Medium Grid 2 Accent 4" w:semiHidden="0" w:uiPriority="68" w:unhideWhenUsed="0"/>
-    <w:lsdException w:name="Medium Grid 3 Accent 4" w:semiHidden="0" w:uiPriority="69" w:unhideWhenUsed="0"/>
-    <w:lsdException w:name="Dark List Accent 4" w:semiHidden="0" w:uiPriority="70" w:unhideWhenUsed="0"/>
-    <w:lsdException w:name="Colorful Shading Accent 4" w:semiHidden="0" w:uiPriority="71" w:unhideWhenUsed="0"/>
-    <w:lsdException w:name="Colorful List Accent 4" w:semiHidden="0" w:uiPriority="72" w:unhideWhenUsed="0"/>
-    <w:lsdException w:name="Colorful Grid Accent 4" w:semiHidden="0" w:uiPriority="73" w:unhideWhenUsed="0"/>
-    <w:lsdException w:name="Light Shading Accent 5" w:semiHidden="0" w:uiPriority="60" w:unhideWhenUsed="0"/>
-    <w:lsdException w:name="Light List Accent 5" w:semiHidden="0" w:uiPriority="61" w:unhideWhenUsed="0"/>
-    <w:lsdException w:name="Light Grid Accent 5" w:semiHidden="0" w:uiPriority="62" w:unhideWhenUsed="0"/>
-    <w:lsdException w:name="Medium Shading 1 Accent 5" w:semiHidden="0" w:uiPriority="63" w:unhideWhenUsed="0"/>
-    <w:lsdException w:name="Medium Shading 2 Accent 5" w:semiHidden="0" w:uiPriority="64" w:unhideWhenUsed="0"/>
-    <w:lsdException w:name="Medium List 1 Accent 5" w:semiHidden="0" w:uiPriority="65" w:unhideWhenUsed="0"/>
-    <w:lsdException w:name="Medium List 2 Accent 5" w:semiHidden="0" w:uiPriority="66" w:unhideWhenUsed="0"/>
-    <w:lsdException w:name="Medium Grid 1 Accent 5" w:semiHidden="0" w:uiPriority="67" w:unhideWhenUsed="0"/>
-    <w:lsdException w:name="Medium Grid 2 Accent 5" w:semiHidden="0" w:uiPriority="68" w:unhideWhenUsed="0"/>
-    <w:lsdException w:name="Medium Grid 3 Accent 5" w:semiHidden="0" w:uiPriority="69" w:unhideWhenUsed="0"/>
-    <w:lsdException w:name="Dark List Accent 5" w:semiHidden="0" w:uiPriority="70" w:unhideWhenUsed="0"/>
-    <w:lsdException w:name="Colorful Shading Accent 5" w:semiHidden="0" w:uiPriority="71" w:unhideWhenUsed="0"/>
-    <w:lsdException w:name="Colorful List Accent 5" w:semiHidden="0" w:uiPriority="72" w:unhideWhenUsed="0"/>
-    <w:lsdException w:name="Colorful Grid Accent 5" w:semiHidden="0" w:uiPriority="73" w:unhideWhenUsed="0"/>
-    <w:lsdException w:name="Light Shading Accent 6" w:semiHidden="0" w:uiPriority="60" w:unhideWhenUsed="0"/>
-    <w:lsdException w:name="Light List Accent 6" w:semiHidden="0" w:uiPriority="61" w:unhideWhenUsed="0"/>
-    <w:lsdException w:name="Light Grid Accent 6" w:semiHidden="0" w:uiPriority="62" w:unhideWhenUsed="0"/>
-    <w:lsdException w:name="Medium Shading 1 Accent 6" w:semiHidden="0" w:uiPriority="63" w:unhideWhenUsed="0"/>
-    <w:lsdException w:name="Medium Shading 2 Accent 6" w:semiHidden="0" w:uiPriority="64" w:unhideWhenUsed="0"/>
-    <w:lsdException w:name="Medium List 1 Accent 6" w:semiHidden="0" w:uiPriority="65" w:unhideWhenUsed="0"/>
-    <w:lsdException w:name="Medium List 2 Accent 6" w:semiHidden="0" w:uiPriority="66" w:unhideWhenUsed="0"/>
-    <w:lsdException w:name="Medium Grid 1 Accent 6" w:semiHidden="0" w:uiPriority="67" w:unhideWhenUsed="0"/>
-    <w:lsdException w:name="Medium Grid 2 Accent 6" w:semiHidden="0" w:uiPriority="68" w:unhideWhenUsed="0"/>
-    <w:lsdException w:name="Medium Grid 3 Accent 6" w:semiHidden="0" w:uiPriority="69" w:unhideWhenUsed="0"/>
-    <w:lsdException w:name="Dark List Accent 6" w:semiHidden="0" w:uiPriority="70" w:unhideWhenUsed="0"/>
-    <w:lsdException w:name="Colorful Shading Accent 6" w:semiHidden="0" w:uiPriority="71" w:unhideWhenUsed="0"/>
-    <w:lsdException w:name="Colorful List Accent 6" w:semiHidden="0" w:uiPriority="72" w:unhideWhenUsed="0"/>
-    <w:lsdException w:name="Colorful Grid Accent 6" w:semiHidden="0" w:uiPriority="73" w:unhideWhenUsed="0"/>
-    <w:lsdException w:name="Subtle Emphasis" w:semiHidden="0" w:uiPriority="19" w:unhideWhenUsed="0" w:qFormat="1"/>
-    <w:lsdException w:name="Intense Emphasis" w:semiHidden="0" w:uiPriority="21" w:unhideWhenUsed="0" w:qFormat="1"/>
-    <w:lsdException w:name="Subtle Reference" w:semiHidden="0" w:uiPriority="31" w:unhideWhenUsed="0" w:qFormat="1"/>
-    <w:lsdException w:name="Intense Reference" w:semiHidden="0" w:uiPriority="32" w:unhideWhenUsed="0" w:qFormat="1"/>
-    <w:lsdException w:name="Book Title" w:semiHidden="0" w:uiPriority="33" w:unhideWhenUsed="0" w:qFormat="1"/>
-    <w:lsdException w:name="Bibliography" w:uiPriority="37"/>
-    <w:lsdException w:name="TOC Heading" w:uiPriority="39" w:qFormat="1"/>
+  <w:latentStyles w:defLockedState="0" w:defUIPriority="99" w:defSemiHidden="0" w:defUnhideWhenUsed="0" w:defQFormat="0" w:count="371">
+    <w:lsdException w:name="Normal" w:uiPriority="0" w:qFormat="1"/>
+    <w:lsdException w:name="heading 1" w:uiPriority="0" w:qFormat="1"/>
+    <w:lsdException w:name="heading 2" w:semiHidden="1" w:uiPriority="0" w:unhideWhenUsed="1" w:qFormat="1"/>
+    <w:lsdException w:name="heading 3" w:semiHidden="1" w:uiPriority="0" w:unhideWhenUsed="1" w:qFormat="1"/>
+    <w:lsdException w:name="heading 4" w:semiHidden="1" w:uiPriority="0" w:unhideWhenUsed="1" w:qFormat="1"/>
+    <w:lsdException w:name="heading 5" w:semiHidden="1" w:uiPriority="0" w:unhideWhenUsed="1" w:qFormat="1"/>
+    <w:lsdException w:name="heading 6" w:semiHidden="1" w:uiPriority="0" w:unhideWhenUsed="1" w:qFormat="1"/>
+    <w:lsdException w:name="heading 7" w:semiHidden="1" w:uiPriority="0" w:unhideWhenUsed="1" w:qFormat="1"/>
+    <w:lsdException w:name="heading 8" w:semiHidden="1" w:uiPriority="0" w:unhideWhenUsed="1" w:qFormat="1"/>
+    <w:lsdException w:name="heading 9" w:semiHidden="1" w:uiPriority="0" w:unhideWhenUsed="1" w:qFormat="1"/>
+    <w:lsdException w:name="index 1" w:semiHidden="1" w:unhideWhenUsed="1"/>
+    <w:lsdException w:name="index 2" w:semiHidden="1" w:unhideWhenUsed="1"/>
+    <w:lsdException w:name="index 3" w:semiHidden="1" w:unhideWhenUsed="1"/>
+    <w:lsdException w:name="index 4" w:semiHidden="1" w:unhideWhenUsed="1"/>
+    <w:lsdException w:name="index 5" w:semiHidden="1" w:unhideWhenUsed="1"/>
+    <w:lsdException w:name="index 6" w:semiHidden="1" w:unhideWhenUsed="1"/>
+    <w:lsdException w:name="index 7" w:semiHidden="1" w:unhideWhenUsed="1"/>
+    <w:lsdException w:name="index 8" w:semiHidden="1" w:unhideWhenUsed="1"/>
+    <w:lsdException w:name="index 9" w:semiHidden="1" w:unhideWhenUsed="1"/>
+    <w:lsdException w:name="toc 1" w:semiHidden="1" w:uiPriority="39" w:unhideWhenUsed="1"/>
+    <w:lsdException w:name="toc 2" w:semiHidden="1" w:uiPriority="39" w:unhideWhenUsed="1"/>
+    <w:lsdException w:name="toc 3" w:semiHidden="1" w:uiPriority="39" w:unhideWhenUsed="1"/>
+    <w:lsdException w:name="toc 4" w:semiHidden="1" w:uiPriority="39" w:unhideWhenUsed="1"/>
+    <w:lsdException w:name="toc 5" w:semiHidden="1" w:uiPriority="39" w:unhideWhenUsed="1"/>
+    <w:lsdException w:name="toc 6" w:semiHidden="1" w:uiPriority="39" w:unhideWhenUsed="1"/>
+    <w:lsdException w:name="toc 7" w:semiHidden="1" w:uiPriority="39" w:unhideWhenUsed="1"/>
+    <w:lsdException w:name="toc 8" w:semiHidden="1" w:uiPriority="39" w:unhideWhenUsed="1"/>
+    <w:lsdException w:name="toc 9" w:semiHidden="1" w:uiPriority="39" w:unhideWhenUsed="1"/>
+    <w:lsdException w:name="Normal Indent" w:semiHidden="1" w:unhideWhenUsed="1"/>
+    <w:lsdException w:name="footnote text" w:semiHidden="1" w:unhideWhenUsed="1"/>
+    <w:lsdException w:name="annotation text" w:semiHidden="1" w:unhideWhenUsed="1"/>
+    <w:lsdException w:name="header" w:semiHidden="1" w:unhideWhenUsed="1"/>
+    <w:lsdException w:name="footer" w:semiHidden="1" w:unhideWhenUsed="1"/>
+    <w:lsdException w:name="index heading" w:semiHidden="1" w:unhideWhenUsed="1"/>
+    <w:lsdException w:name="caption" w:semiHidden="1" w:uiPriority="35" w:unhideWhenUsed="1" w:qFormat="1"/>
+    <w:lsdException w:name="table of figures" w:semiHidden="1" w:unhideWhenUsed="1"/>
+    <w:lsdException w:name="envelope address" w:semiHidden="1" w:unhideWhenUsed="1"/>
+    <w:lsdException w:name="envelope return" w:semiHidden="1" w:unhideWhenUsed="1"/>
+    <w:lsdException w:name="footnote reference" w:semiHidden="1" w:unhideWhenUsed="1"/>
+    <w:lsdException w:name="annotation reference" w:semiHidden="1" w:unhideWhenUsed="1"/>
+    <w:lsdException w:name="line number" w:semiHidden="1" w:unhideWhenUsed="1"/>
+    <w:lsdException w:name="page number" w:semiHidden="1" w:unhideWhenUsed="1"/>
+    <w:lsdException w:name="endnote reference" w:semiHidden="1" w:unhideWhenUsed="1"/>
+    <w:lsdException w:name="endnote text" w:semiHidden="1" w:unhideWhenUsed="1"/>
+    <w:lsdException w:name="table of authorities" w:semiHidden="1" w:unhideWhenUsed="1"/>
+    <w:lsdException w:name="macro" w:semiHidden="1" w:unhideWhenUsed="1"/>
+    <w:lsdException w:name="toa heading" w:semiHidden="1" w:unhideWhenUsed="1"/>
+    <w:lsdException w:name="List" w:semiHidden="1" w:unhideWhenUsed="1"/>
+    <w:lsdException w:name="List Bullet" w:semiHidden="1" w:unhideWhenUsed="1"/>
+    <w:lsdException w:name="List Number" w:semiHidden="1" w:unhideWhenUsed="1"/>
+    <w:lsdException w:name="List 2" w:semiHidden="1" w:unhideWhenUsed="1"/>
+    <w:lsdException w:name="List 3" w:semiHidden="1" w:unhideWhenUsed="1"/>
+    <w:lsdException w:name="List 4" w:semiHidden="1" w:unhideWhenUsed="1"/>
+    <w:lsdException w:name="List 5" w:semiHidden="1" w:unhideWhenUsed="1"/>
+    <w:lsdException w:name="List Bullet 2" w:semiHidden="1" w:unhideWhenUsed="1"/>
+    <w:lsdException w:name="List Bullet 3" w:semiHidden="1" w:unhideWhenUsed="1"/>
+    <w:lsdException w:name="List Bullet 4" w:semiHidden="1" w:unhideWhenUsed="1"/>
+    <w:lsdException w:name="List Bullet 5" w:semiHidden="1" w:unhideWhenUsed="1"/>
+    <w:lsdException w:name="List Number 2" w:semiHidden="1" w:unhideWhenUsed="1"/>
+    <w:lsdException w:name="List Number 3" w:semiHidden="1" w:unhideWhenUsed="1"/>
+    <w:lsdException w:name="List Number 4" w:semiHidden="1" w:unhideWhenUsed="1"/>
+    <w:lsdException w:name="List Number 5" w:semiHidden="1" w:unhideWhenUsed="1"/>
+    <w:lsdException w:name="Title" w:uiPriority="0" w:qFormat="1"/>
+    <w:lsdException w:name="Closing" w:semiHidden="1" w:unhideWhenUsed="1"/>
+    <w:lsdException w:name="Signature" w:semiHidden="1" w:unhideWhenUsed="1"/>
+    <w:lsdException w:name="Default Paragraph Font" w:semiHidden="1" w:uiPriority="1" w:unhideWhenUsed="1"/>
+    <w:lsdException w:name="Body Text" w:semiHidden="1" w:unhideWhenUsed="1"/>
+    <w:lsdException w:name="Body Text Indent" w:semiHidden="1" w:unhideWhenUsed="1"/>
+    <w:lsdException w:name="List Continue" w:semiHidden="1" w:unhideWhenUsed="1"/>
+    <w:lsdException w:name="List Continue 2" w:semiHidden="1" w:unhideWhenUsed="1"/>
+    <w:lsdException w:name="List Continue 3" w:semiHidden="1" w:unhideWhenUsed="1"/>
+    <w:lsdException w:name="List Continue 4" w:semiHidden="1" w:unhideWhenUsed="1"/>
+    <w:lsdException w:name="List Continue 5" w:semiHidden="1" w:unhideWhenUsed="1"/>
+    <w:lsdException w:name="Message Header" w:semiHidden="1" w:unhideWhenUsed="1"/>
+    <w:lsdException w:name="Subtitle" w:uiPriority="11" w:qFormat="1"/>
+    <w:lsdException w:name="Salutation" w:semiHidden="1" w:unhideWhenUsed="1"/>
+    <w:lsdException w:name="Date" w:semiHidden="1" w:unhideWhenUsed="1"/>
+    <w:lsdException w:name="Body Text First Indent" w:semiHidden="1" w:unhideWhenUsed="1"/>
+    <w:lsdException w:name="Body Text First Indent 2" w:semiHidden="1" w:unhideWhenUsed="1"/>
+    <w:lsdException w:name="Note Heading" w:semiHidden="1" w:unhideWhenUsed="1"/>
+    <w:lsdException w:name="Body Text 2" w:semiHidden="1" w:unhideWhenUsed="1"/>
+    <w:lsdException w:name="Body Text 3" w:semiHidden="1" w:unhideWhenUsed="1"/>
+    <w:lsdException w:name="Body Text Indent 2" w:semiHidden="1" w:unhideWhenUsed="1"/>
+    <w:lsdException w:name="Body Text Indent 3" w:semiHidden="1" w:unhideWhenUsed="1"/>
+    <w:lsdException w:name="Block Text" w:semiHidden="1" w:unhideWhenUsed="1"/>
+    <w:lsdException w:name="Hyperlink" w:semiHidden="1" w:unhideWhenUsed="1"/>
+    <w:lsdException w:name="FollowedHyperlink" w:semiHidden="1" w:unhideWhenUsed="1"/>
+    <w:lsdException w:name="Strong" w:uiPriority="22" w:qFormat="1"/>
+    <w:lsdException w:name="Emphasis" w:uiPriority="20" w:qFormat="1"/>
+    <w:lsdException w:name="Document Map" w:semiHidden="1" w:unhideWhenUsed="1"/>
+    <w:lsdException w:name="Plain Text" w:semiHidden="1" w:unhideWhenUsed="1"/>
+    <w:lsdException w:name="E-mail Signature" w:semiHidden="1" w:unhideWhenUsed="1"/>
+    <w:lsdException w:name="HTML Top of Form" w:semiHidden="1" w:unhideWhenUsed="1"/>
+    <w:lsdException w:name="HTML Bottom of Form" w:semiHidden="1" w:unhideWhenUsed="1"/>
+    <w:lsdException w:name="Normal (Web)" w:semiHidden="1" w:unhideWhenUsed="1"/>
+    <w:lsdException w:name="HTML Acronym" w:semiHidden="1" w:unhideWhenUsed="1"/>
+    <w:lsdException w:name="HTML Address" w:semiHidden="1" w:unhideWhenUsed="1"/>
+    <w:lsdException w:name="HTML Cite" w:semiHidden="1" w:unhideWhenUsed="1"/>
+    <w:lsdException w:name="HTML Code" w:semiHidden="1" w:unhideWhenUsed="1"/>
+    <w:lsdException w:name="HTML Definition" w:semiHidden="1" w:unhideWhenUsed="1"/>
+    <w:lsdException w:name="HTML Keyboard" w:semiHidden="1" w:unhideWhenUsed="1"/>
+    <w:lsdException w:name="HTML Preformatted" w:semiHidden="1" w:unhideWhenUsed="1"/>
+    <w:lsdException w:name="HTML Sample" w:semiHidden="1" w:unhideWhenUsed="1"/>
+    <w:lsdException w:name="HTML Typewriter" w:semiHidden="1" w:unhideWhenUsed="1"/>
+    <w:lsdException w:name="HTML Variable" w:semiHidden="1" w:unhideWhenUsed="1"/>
+    <w:lsdException w:name="Normal Table" w:semiHidden="1" w:unhideWhenUsed="1"/>
+    <w:lsdException w:name="annotation subject" w:semiHidden="1" w:unhideWhenUsed="1"/>
+    <w:lsdException w:name="No List" w:semiHidden="1" w:unhideWhenUsed="1"/>
+    <w:lsdException w:name="Outline List 1" w:semiHidden="1" w:unhideWhenUsed="1"/>
+    <w:lsdException w:name="Outline List 2" w:semiHidden="1" w:unhideWhenUsed="1"/>
+    <w:lsdException w:name="Outline List 3" w:semiHidden="1" w:unhideWhenUsed="1"/>
+    <w:lsdException w:name="Table Simple 1" w:semiHidden="1" w:unhideWhenUsed="1"/>
+    <w:lsdException w:name="Table Simple 2" w:semiHidden="1" w:unhideWhenUsed="1"/>
+    <w:lsdException w:name="Table Simple 3" w:semiHidden="1" w:unhideWhenUsed="1"/>
+    <w:lsdException w:name="Table Classic 1" w:semiHidden="1" w:unhideWhenUsed="1"/>
+    <w:lsdException w:name="Table Classic 2" w:semiHidden="1" w:unhideWhenUsed="1"/>
+    <w:lsdException w:name="Table Classic 3" w:semiHidden="1" w:unhideWhenUsed="1"/>
+    <w:lsdException w:name="Table Classic 4" w:semiHidden="1" w:unhideWhenUsed="1"/>
+    <w:lsdException w:name="Table Colorful 1" w:semiHidden="1" w:unhideWhenUsed="1"/>
+    <w:lsdException w:name="Table Colorful 2" w:semiHidden="1" w:unhideWhenUsed="1"/>
+    <w:lsdException w:name="Table Colorful 3" w:semiHidden="1" w:unhideWhenUsed="1"/>
+    <w:lsdException w:name="Table Columns 1" w:semiHidden="1" w:unhideWhenUsed="1"/>
+    <w:lsdException w:name="Table Columns 2" w:semiHidden="1" w:unhideWhenUsed="1"/>
+    <w:lsdException w:name="Table Columns 3" w:semiHidden="1" w:unhideWhenUsed="1"/>
+    <w:lsdException w:name="Table Columns 4" w:semiHidden="1" w:unhideWhenUsed="1"/>
+    <w:lsdException w:name="Table Columns 5" w:semiHidden="1" w:unhideWhenUsed="1"/>
+    <w:lsdException w:name="Table Grid 1" w:semiHidden="1" w:unhideWhenUsed="1"/>
+    <w:lsdException w:name="Table Grid 2" w:semiHidden="1" w:unhideWhenUsed="1"/>
+    <w:lsdException w:name="Table Grid 3" w:semiHidden="1" w:unhideWhenUsed="1"/>
+    <w:lsdException w:name="Table Grid 4" w:semiHidden="1" w:unhideWhenUsed="1"/>
+    <w:lsdException w:name="Table Grid 5" w:semiHidden="1" w:unhideWhenUsed="1"/>
+    <w:lsdException w:name="Table Grid 6" w:semiHidden="1" w:unhideWhenUsed="1"/>
+    <w:lsdException w:name="Table Grid 7" w:semiHidden="1" w:unhideWhenUsed="1"/>
+    <w:lsdException w:name="Table Grid 8" w:semiHidden="1" w:unhideWhenUsed="1"/>
+    <w:lsdException w:name="Table List 1" w:semiHidden="1" w:unhideWhenUsed="1"/>
+    <w:lsdException w:name="Table List 2" w:semiHidden="1" w:unhideWhenUsed="1"/>
+    <w:lsdException w:name="Table List 3" w:semiHidden="1" w:unhideWhenUsed="1"/>
+    <w:lsdException w:name="Table List 4" w:semiHidden="1" w:unhideWhenUsed="1"/>
+    <w:lsdException w:name="Table List 5" w:semiHidden="1" w:unhideWhenUsed="1"/>
+    <w:lsdException w:name="Table List 6" w:semiHidden="1" w:unhideWhenUsed="1"/>
+    <w:lsdException w:name="Table List 7" w:semiHidden="1" w:unhideWhenUsed="1"/>
+    <w:lsdException w:name="Table List 8" w:semiHidden="1" w:unhideWhenUsed="1"/>
+    <w:lsdException w:name="Table 3D effects 1" w:semiHidden="1" w:unhideWhenUsed="1"/>
+    <w:lsdException w:name="Table 3D effects 2" w:semiHidden="1" w:unhideWhenUsed="1"/>
+    <w:lsdException w:name="Table 3D effects 3" w:semiHidden="1" w:unhideWhenUsed="1"/>
+    <w:lsdException w:name="Table Contemporary" w:semiHidden="1" w:unhideWhenUsed="1"/>
+    <w:lsdException w:name="Table Elegant" w:semiHidden="1" w:unhideWhenUsed="1"/>
+    <w:lsdException w:name="Table Professional" w:semiHidden="1" w:unhideWhenUsed="1"/>
+    <w:lsdException w:name="Table Subtle 1" w:semiHidden="1" w:unhideWhenUsed="1"/>
+    <w:lsdException w:name="Table Subtle 2" w:semiHidden="1" w:unhideWhenUsed="1"/>
+    <w:lsdException w:name="Table Web 1" w:semiHidden="1" w:unhideWhenUsed="1"/>
+    <w:lsdException w:name="Table Web 2" w:semiHidden="1" w:unhideWhenUsed="1"/>
+    <w:lsdException w:name="Table Web 3" w:semiHidden="1" w:unhideWhenUsed="1"/>
+    <w:lsdException w:name="Balloon Text" w:semiHidden="1" w:unhideWhenUsed="1"/>
+    <w:lsdException w:name="Table Grid" w:uiPriority="59"/>
+    <w:lsdException w:name="Table Theme" w:semiHidden="1" w:unhideWhenUsed="1"/>
+    <w:lsdException w:name="Placeholder Text" w:semiHidden="1"/>
+    <w:lsdException w:name="No Spacing" w:uiPriority="1" w:qFormat="1"/>
+    <w:lsdException w:name="Light Shading" w:uiPriority="60"/>
+    <w:lsdException w:name="Light List" w:uiPriority="61"/>
+    <w:lsdException w:name="Light Grid" w:uiPriority="62"/>
+    <w:lsdException w:name="Medium Shading 1" w:uiPriority="63"/>
+    <w:lsdException w:name="Medium Shading 2" w:uiPriority="64"/>
+    <w:lsdException w:name="Medium List 1" w:uiPriority="65"/>
+    <w:lsdException w:name="Medium List 2" w:uiPriority="66"/>
+    <w:lsdException w:name="Medium Grid 1" w:uiPriority="67"/>
+    <w:lsdException w:name="Medium Grid 2" w:uiPriority="68"/>
+    <w:lsdException w:name="Medium Grid 3" w:uiPriority="69"/>
+    <w:lsdException w:name="Dark List" w:uiPriority="70"/>
+    <w:lsdException w:name="Colorful Shading" w:uiPriority="71"/>
+    <w:lsdException w:name="Colorful List" w:uiPriority="72"/>
+    <w:lsdException w:name="Colorful Grid" w:uiPriority="73"/>
+    <w:lsdException w:name="Light Shading Accent 1" w:uiPriority="60"/>
+    <w:lsdException w:name="Light List Accent 1" w:uiPriority="61"/>
+    <w:lsdException w:name="Light Grid Accent 1" w:uiPriority="62"/>
+    <w:lsdException w:name="Medium Shading 1 Accent 1" w:uiPriority="63"/>
+    <w:lsdException w:name="Medium Shading 2 Accent 1" w:uiPriority="64"/>
+    <w:lsdException w:name="Medium List 1 Accent 1" w:uiPriority="65"/>
+    <w:lsdException w:name="Revision" w:semiHidden="1"/>
+    <w:lsdException w:name="List Paragraph" w:uiPriority="34" w:qFormat="1"/>
+    <w:lsdException w:name="Quote" w:uiPriority="29" w:qFormat="1"/>
+    <w:lsdException w:name="Intense Quote" w:uiPriority="30" w:qFormat="1"/>
+    <w:lsdException w:name="Medium List 2 Accent 1" w:uiPriority="66"/>
+    <w:lsdException w:name="Medium Grid 1 Accent 1" w:uiPriority="67"/>
+    <w:lsdException w:name="Medium Grid 2 Accent 1" w:uiPriority="68"/>
+    <w:lsdException w:name="Medium Grid 3 Accent 1" w:uiPriority="69"/>
+    <w:lsdException w:name="Dark List Accent 1" w:uiPriority="70"/>
+    <w:lsdException w:name="Colorful Shading Accent 1" w:uiPriority="71"/>
+    <w:lsdException w:name="Colorful List Accent 1" w:uiPriority="72"/>
+    <w:lsdException w:name="Colorful Grid Accent 1" w:uiPriority="73"/>
+    <w:lsdException w:name="Light Shading Accent 2" w:uiPriority="60"/>
+    <w:lsdException w:name="Light List Accent 2" w:uiPriority="61"/>
+    <w:lsdException w:name="Light Grid Accent 2" w:uiPriority="62"/>
+    <w:lsdException w:name="Medium Shading 1 Accent 2" w:uiPriority="63"/>
+    <w:lsdException w:name="Medium Shading 2 Accent 2" w:uiPriority="64"/>
+    <w:lsdException w:name="Medium List 1 Accent 2" w:uiPriority="65"/>
+    <w:lsdException w:name="Medium List 2 Accent 2" w:uiPriority="66"/>
+    <w:lsdException w:name="Medium Grid 1 Accent 2" w:uiPriority="67"/>
+    <w:lsdException w:name="Medium Grid 2 Accent 2" w:uiPriority="68"/>
+    <w:lsdException w:name="Medium Grid 3 Accent 2" w:uiPriority="69"/>
+    <w:lsdException w:name="Dark List Accent 2" w:uiPriority="70"/>
+    <w:lsdException w:name="Colorful Shading Accent 2" w:uiPriority="71"/>
+    <w:lsdException w:name="Colorful List Accent 2" w:uiPriority="72"/>
+    <w:lsdException w:name="Colorful Grid Accent 2" w:uiPriority="73"/>
+    <w:lsdException w:name="Light Shading Accent 3" w:uiPriority="60"/>
+    <w:lsdException w:name="Light List Accent 3" w:uiPriority="61"/>
+    <w:lsdException w:name="Light Grid Accent 3" w:uiPriority="62"/>
+    <w:lsdException w:name="Medium Shading 1 Accent 3" w:uiPriority="63"/>
+    <w:lsdException w:name="Medium Shading 2 Accent 3" w:uiPriority="64"/>
+    <w:lsdException w:name="Medium List 1 Accent 3" w:uiPriority="65"/>
+    <w:lsdException w:name="Medium List 2 Accent 3" w:uiPriority="66"/>
+    <w:lsdException w:name="Medium Grid 1 Accent 3" w:uiPriority="67"/>
+    <w:lsdException w:name="Medium Grid 2 Accent 3" w:uiPriority="68"/>
+    <w:lsdException w:name="Medium Grid 3 Accent 3" w:uiPriority="69"/>
+    <w:lsdException w:name="Dark List Accent 3" w:uiPriority="70"/>
+    <w:lsdException w:name="Colorful Shading Accent 3" w:uiPriority="71"/>
+    <w:lsdException w:name="Colorful List Accent 3" w:uiPriority="72"/>
+    <w:lsdException w:name="Colorful Grid Accent 3" w:uiPriority="73"/>
+    <w:lsdException w:name="Light Shading Accent 4" w:uiPriority="60"/>
+    <w:lsdException w:name="Light List Accent 4" w:uiPriority="61"/>
+    <w:lsdException w:name="Light Grid Accent 4" w:uiPriority="62"/>
+    <w:lsdException w:name="Medium Shading 1 Accent 4" w:uiPriority="63"/>
+    <w:lsdException w:name="Medium Shading 2 Accent 4" w:uiPriority="64"/>
+    <w:lsdException w:name="Medium List 1 Accent 4" w:uiPriority="65"/>
+    <w:lsdException w:name="Medium List 2 Accent 4" w:uiPriority="66"/>
+    <w:lsdException w:name="Medium Grid 1 Accent 4" w:uiPriority="67"/>
+    <w:lsdException w:name="Medium Grid 2 Accent 4" w:uiPriority="68"/>
+    <w:lsdException w:name="Medium Grid 3 Accent 4" w:uiPriority="69"/>
+    <w:lsdException w:name="Dark List Accent 4" w:uiPriority="70"/>
+    <w:lsdException w:name="Colorful Shading Accent 4" w:uiPriority="71"/>
+    <w:lsdException w:name="Colorful List Accent 4" w:uiPriority="72"/>
+    <w:lsdException w:name="Colorful Grid Accent 4" w:uiPriority="73"/>
+    <w:lsdException w:name="Light Shading Accent 5" w:uiPriority="60"/>
+    <w:lsdException w:name="Light List Accent 5" w:uiPriority="61"/>
+    <w:lsdException w:name="Light Grid Accent 5" w:uiPriority="62"/>
+    <w:lsdException w:name="Medium Shading 1 Accent 5" w:uiPriority="63"/>
+    <w:lsdException w:name="Medium Shading 2 Accent 5" w:uiPriority="64"/>
+    <w:lsdException w:name="Medium List 1 Accent 5" w:uiPriority="65"/>
+    <w:lsdException w:name="Medium List 2 Accent 5" w:uiPriority="66"/>
+    <w:lsdException w:name="Medium Grid 1 Accent 5" w:uiPriority="67"/>
+    <w:lsdException w:name="Medium Grid 2 Accent 5" w:uiPriority="68"/>
+    <w:lsdException w:name="Medium Grid 3 Accent 5" w:uiPriority="69"/>
+    <w:lsdException w:name="Dark List Accent 5" w:uiPriority="70"/>
+    <w:lsdException w:name="Colorful Shading Accent 5" w:uiPriority="71"/>
+    <w:lsdException w:name="Colorful List Accent 5" w:uiPriority="72"/>
+    <w:lsdException w:name="Colorful Grid Accent 5" w:uiPriority="73"/>
+    <w:lsdException w:name="Light Shading Accent 6" w:uiPriority="60"/>
+    <w:lsdException w:name="Light List Accent 6" w:uiPriority="61"/>
+    <w:lsdException w:name="Light Grid Accent 6" w:uiPriority="62"/>
+    <w:lsdException w:name="Medium Shading 1 Accent 6" w:uiPriority="63"/>
+    <w:lsdException w:name="Medium Shading 2 Accent 6" w:uiPriority="64"/>
+    <w:lsdException w:name="Medium List 1 Accent 6" w:uiPriority="65"/>
+    <w:lsdException w:name="Medium List 2 Accent 6" w:uiPriority="66"/>
+    <w:lsdException w:name="Medium Grid 1 Accent 6" w:uiPriority="67"/>
+    <w:lsdException w:name="Medium Grid 2 Accent 6" w:uiPriority="68"/>
+    <w:lsdException w:name="Medium Grid 3 Accent 6" w:uiPriority="69"/>
+    <w:lsdException w:name="Dark List Accent 6" w:uiPriority="70"/>
+    <w:lsdException w:name="Colorful Shading Accent 6" w:uiPriority="71"/>
+    <w:lsdException w:name="Colorful List Accent 6" w:uiPriority="72"/>
+    <w:lsdException w:name="Colorful Grid Accent 6" w:uiPriority="73"/>
+    <w:lsdException w:name="Subtle Emphasis" w:uiPriority="19" w:qFormat="1"/>
+    <w:lsdException w:name="Intense Emphasis" w:uiPriority="21" w:qFormat="1"/>
+    <w:lsdException w:name="Subtle Reference" w:uiPriority="31" w:qFormat="1"/>
+    <w:lsdException w:name="Intense Reference" w:uiPriority="32" w:qFormat="1"/>
+    <w:lsdException w:name="Book Title" w:uiPriority="33" w:qFormat="1"/>
+    <w:lsdException w:name="Bibliography" w:semiHidden="1" w:uiPriority="37" w:unhideWhenUsed="1"/>
+    <w:lsdException w:name="TOC Heading" w:semiHidden="1" w:uiPriority="39" w:unhideWhenUsed="1" w:qFormat="1"/>
+    <w:lsdException w:name="Plain Table 1" w:uiPriority="41"/>
+    <w:lsdException w:name="Plain Table 2" w:uiPriority="42"/>
+    <w:lsdException w:name="Plain Table 3" w:uiPriority="43"/>
+    <w:lsdException w:name="Plain Table 4" w:uiPriority="44"/>
+    <w:lsdException w:name="Plain Table 5" w:uiPriority="45"/>
+    <w:lsdException w:name="Grid Table Light" w:uiPriority="40"/>
+    <w:lsdException w:name="Grid Table 1 Light" w:uiPriority="46"/>
+    <w:lsdException w:name="Grid Table 2" w:uiPriority="47"/>
+    <w:lsdException w:name="Grid Table 3" w:uiPriority="48"/>
+    <w:lsdException w:name="Grid Table 4" w:uiPriority="49"/>
+    <w:lsdException w:name="Grid Table 5 Dark" w:uiPriority="50"/>
+    <w:lsdException w:name="Grid Table 6 Colorful" w:uiPriority="51"/>
+    <w:lsdException w:name="Grid Table 7 Colorful" w:uiPriority="52"/>
+    <w:lsdException w:name="Grid Table 1 Light Accent 1" w:uiPriority="46"/>
+    <w:lsdException w:name="Grid Table 2 Accent 1" w:uiPriority="47"/>
+    <w:lsdException w:name="Grid Table 3 Accent 1" w:uiPriority="48"/>
+    <w:lsdException w:name="Grid Table 4 Accent 1" w:uiPriority="49"/>
+    <w:lsdException w:name="Grid Table 5 Dark Accent 1" w:uiPriority="50"/>
+    <w:lsdException w:name="Grid Table 6 Colorful Accent 1" w:uiPriority="51"/>
+    <w:lsdException w:name="Grid Table 7 Colorful Accent 1" w:uiPriority="52"/>
+    <w:lsdException w:name="Grid Table 1 Light Accent 2" w:uiPriority="46"/>
+    <w:lsdException w:name="Grid Table 2 Accent 2" w:uiPriority="47"/>
+    <w:lsdException w:name="Grid Table 3 Accent 2" w:uiPriority="48"/>
+    <w:lsdException w:name="Grid Table 4 Accent 2" w:uiPriority="49"/>
+    <w:lsdException w:name="Grid Table 5 Dark Accent 2" w:uiPriority="50"/>
+    <w:lsdException w:name="Grid Table 6 Colorful Accent 2" w:uiPriority="51"/>
+    <w:lsdException w:name="Grid Table 7 Colorful Accent 2" w:uiPriority="52"/>
+    <w:lsdException w:name="Grid Table 1 Light Accent 3" w:uiPriority="46"/>
+    <w:lsdException w:name="Grid Table 2 Accent 3" w:uiPriority="47"/>
+    <w:lsdException w:name="Grid Table 3 Accent 3" w:uiPriority="48"/>
+    <w:lsdException w:name="Grid Table 4 Accent 3" w:uiPriority="49"/>
+    <w:lsdException w:name="Grid Table 5 Dark Accent 3" w:uiPriority="50"/>
+    <w:lsdException w:name="Grid Table 6 Colorful Accent 3" w:uiPriority="51"/>
+    <w:lsdException w:name="Grid Table 7 Colorful Accent 3" w:uiPriority="52"/>
+    <w:lsdException w:name="Grid Table 1 Light Accent 4" w:uiPriority="46"/>
+    <w:lsdException w:name="Grid Table 2 Accent 4" w:uiPriority="47"/>
+    <w:lsdException w:name="Grid Table 3 Accent 4" w:uiPriority="48"/>
+    <w:lsdException w:name="Grid Table 4 Accent 4" w:uiPriority="49"/>
+    <w:lsdException w:name="Grid Table 5 Dark Accent 4" w:uiPriority="50"/>
+    <w:lsdException w:name="Grid Table 6 Colorful Accent 4" w:uiPriority="51"/>
+    <w:lsdException w:name="Grid Table 7 Colorful Accent 4" w:uiPriority="52"/>
+    <w:lsdException w:name="Grid Table 1 Light Accent 5" w:uiPriority="46"/>
+    <w:lsdException w:name="Grid Table 2 Accent 5" w:uiPriority="47"/>
+    <w:lsdException w:name="Grid Table 3 Accent 5" w:uiPriority="48"/>
+    <w:lsdException w:name="Grid Table 4 Accent 5" w:uiPriority="49"/>
+    <w:lsdException w:name="Grid Table 5 Dark Accent 5" w:uiPriority="50"/>
+    <w:lsdException w:name="Grid Table 6 Colorful Accent 5" w:uiPriority="51"/>
+    <w:lsdException w:name="Grid Table 7 Colorful Accent 5" w:uiPriority="52"/>
+    <w:lsdException w:name="Grid Table 1 Light Accent 6" w:uiPriority="46"/>
+    <w:lsdException w:name="Grid Table 2 Accent 6" w:uiPriority="47"/>
+    <w:lsdException w:name="Grid Table 3 Accent 6" w:uiPriority="48"/>
+    <w:lsdException w:name="Grid Table 4 Accent 6" w:uiPriority="49"/>
+    <w:lsdException w:name="Grid Table 5 Dark Accent 6" w:uiPriority="50"/>
+    <w:lsdException w:name="Grid Table 6 Colorful Accent 6" w:uiPriority="51"/>
+    <w:lsdException w:name="Grid Table 7 Colorful Accent 6" w:uiPriority="52"/>
+    <w:lsdException w:name="List Table 1 Light" w:uiPriority="46"/>
+    <w:lsdException w:name="List Table 2" w:uiPriority="47"/>
+    <w:lsdException w:name="List Table 3" w:uiPriority="48"/>
+    <w:lsdException w:name="List Table 4" w:uiPriority="49"/>
+    <w:lsdException w:name="List Table 5 Dark" w:uiPriority="50"/>
+    <w:lsdException w:name="List Table 6 Colorful" w:uiPriority="51"/>
+    <w:lsdException w:name="List Table 7 Colorful" w:uiPriority="52"/>
+    <w:lsdException w:name="List Table 1 Light Accent 1" w:uiPriority="46"/>
+    <w:lsdException w:name="List Table 2 Accent 1" w:uiPriority="47"/>
+    <w:lsdException w:name="List Table 3 Accent 1" w:uiPriority="48"/>
+    <w:lsdException w:name="List Table 4 Accent 1" w:uiPriority="49"/>
+    <w:lsdException w:name="List Table 5 Dark Accent 1" w:uiPriority="50"/>
+    <w:lsdException w:name="List Table 6 Colorful Accent 1" w:uiPriority="51"/>
+    <w:lsdException w:name="List Table 7 Colorful Accent 1" w:uiPriority="52"/>
+    <w:lsdException w:name="List Table 1 Light Accent 2" w:uiPriority="46"/>
+    <w:lsdException w:name="List Table 2 Accent 2" w:uiPriority="47"/>
+    <w:lsdException w:name="List Table 3 Accent 2" w:uiPriority="48"/>
+    <w:lsdException w:name="List Table 4 Accent 2" w:uiPriority="49"/>
+    <w:lsdException w:name="List Table 5 Dark Accent 2" w:uiPriority="50"/>
+    <w:lsdException w:name="List Table 6 Colorful Accent 2" w:uiPriority="51"/>
+    <w:lsdException w:name="List Table 7 Colorful Accent 2" w:uiPriority="52"/>
+    <w:lsdException w:name="List Table 1 Light Accent 3" w:uiPriority="46"/>
+    <w:lsdException w:name="List Table 2 Accent 3" w:uiPriority="47"/>
+    <w:lsdException w:name="List Table 3 Accent 3" w:uiPriority="48"/>
+    <w:lsdException w:name="List Table 4 Accent 3" w:uiPriority="49"/>
+    <w:lsdException w:name="List Table 5 Dark Accent 3" w:uiPriority="50"/>
+    <w:lsdException w:name="List Table 6 Colorful Accent 3" w:uiPriority="51"/>
+    <w:lsdException w:name="List Table 7 Colorful Accent 3" w:uiPriority="52"/>
+    <w:lsdException w:name="List Table 1 Light Accent 4" w:uiPriority="46"/>
+    <w:lsdException w:name="List Table 2 Accent 4" w:uiPriority="47"/>
+    <w:lsdException w:name="List Table 3 Accent 4" w:uiPriority="48"/>
+    <w:lsdException w:name="List Table 4 Accent 4" w:uiPriority="49"/>
+    <w:lsdException w:name="List Table 5 Dark Accent 4" w:uiPriority="50"/>
+    <w:lsdException w:name="List Table 6 Colorful Accent 4" w:uiPriority="51"/>
+    <w:lsdException w:name="List Table 7 Colorful Accent 4" w:uiPriority="52"/>
+    <w:lsdException w:name="List Table 1 Light Accent 5" w:uiPriority="46"/>
+    <w:lsdException w:name="List Table 2 Accent 5" w:uiPriority="47"/>
+    <w:lsdException w:name="List Table 3 Accent 5" w:uiPriority="48"/>
+    <w:lsdException w:name="List Table 4 Accent 5" w:uiPriority="49"/>
+    <w:lsdException w:name="List Table 5 Dark Accent 5" w:uiPriority="50"/>
+    <w:lsdException w:name="List Table 6 Colorful Accent 5" w:uiPriority="51"/>
+    <w:lsdException w:name="List Table 7 Colorful Accent 5" w:uiPriority="52"/>
+    <w:lsdException w:name="List Table 1 Light Accent 6" w:uiPriority="46"/>
+    <w:lsdException w:name="List Table 2 Accent 6" w:uiPriority="47"/>
+    <w:lsdException w:name="List Table 3 Accent 6" w:uiPriority="48"/>
+    <w:lsdException w:name="List Table 4 Accent 6" w:uiPriority="49"/>
+    <w:lsdException w:name="List Table 5 Dark Accent 6" w:uiPriority="50"/>
+    <w:lsdException w:name="List Table 6 Colorful Accent 6" w:uiPriority="51"/>
+    <w:lsdException w:name="List Table 7 Colorful Accent 6" w:uiPriority="52"/>
   </w:latentStyles>
   <w:style w:type="paragraph" w:default="1" w:styleId="a">
     <w:name w:val="Normal"/>
@@ -2157,7 +2598,6 @@
     <w:uiPriority w:val="99"/>
     <w:semiHidden/>
     <w:unhideWhenUsed/>
-    <w:qFormat/>
     <w:tblPr>
       <w:tblInd w:w="0" w:type="dxa"/>
       <w:tblCellMar>
@@ -2747,7 +3187,6 @@
     <w:uiPriority w:val="59"/>
     <w:rsid w:val="000A2869"/>
     <w:tblPr>
-      <w:tblInd w:w="0" w:type="dxa"/>
       <w:tblBorders>
         <w:top w:val="single" w:sz="4" w:space="0" w:color="auto"/>
         <w:left w:val="single" w:sz="4" w:space="0" w:color="auto"/>
@@ -2756,12 +3195,6 @@
         <w:insideH w:val="single" w:sz="4" w:space="0" w:color="auto"/>
         <w:insideV w:val="single" w:sz="4" w:space="0" w:color="auto"/>
       </w:tblBorders>
-      <w:tblCellMar>
-        <w:top w:w="0" w:type="dxa"/>
-        <w:left w:w="108" w:type="dxa"/>
-        <w:bottom w:w="0" w:type="dxa"/>
-        <w:right w:w="108" w:type="dxa"/>
-      </w:tblCellMar>
     </w:tblPr>
   </w:style>
 </w:styles>
@@ -3055,7 +3488,7 @@
 </file>
 
 <file path=customXml/itemProps1.xml><?xml version="1.0" encoding="utf-8"?>
-<ds:datastoreItem xmlns:ds="http://schemas.openxmlformats.org/officeDocument/2006/customXml" ds:itemID="{E36F994B-D27E-4C00-A14C-81F388713313}">
+<ds:datastoreItem xmlns:ds="http://schemas.openxmlformats.org/officeDocument/2006/customXml" ds:itemID="{50C67BAB-6207-4F81-A247-1BBDD7441C5A}">
   <ds:schemaRefs>
     <ds:schemaRef ds:uri="http://schemas.openxmlformats.org/officeDocument/2006/bibliography"/>
   </ds:schemaRefs>

--- a/programming_language/graphical_and_system_functions/graphical/scale.docx
+++ b/programming_language/graphical_and_system_functions/graphical/scale.docx
@@ -31,12 +31,16 @@
         <w:rPr>
           <w:rFonts w:ascii="Cambria" w:hAnsi="Cambria"/>
           <w:color w:val="0000FF"/>
+          <w:sz w:val="28"/>
+          <w:szCs w:val="28"/>
         </w:rPr>
       </w:pPr>
       <w:r>
         <w:rPr>
           <w:rFonts w:ascii="Cambria" w:hAnsi="Cambria"/>
           <w:color w:val="0000FF"/>
+          <w:sz w:val="28"/>
+          <w:szCs w:val="28"/>
         </w:rPr>
         <w:t>Ф</w:t>
       </w:r>
@@ -44,6 +48,8 @@
         <w:rPr>
           <w:rFonts w:ascii="Cambria" w:hAnsi="Cambria"/>
           <w:color w:val="0000FF"/>
+          <w:sz w:val="28"/>
+          <w:szCs w:val="28"/>
         </w:rPr>
         <w:t xml:space="preserve">ункция </w:t>
       </w:r>
@@ -51,6 +57,8 @@
         <w:rPr>
           <w:rFonts w:ascii="Cambria" w:hAnsi="Cambria"/>
           <w:color w:val="0000FF"/>
+          <w:sz w:val="28"/>
+          <w:szCs w:val="28"/>
         </w:rPr>
         <w:t>масштабирования</w:t>
       </w:r>
@@ -58,6 +66,8 @@
         <w:rPr>
           <w:rFonts w:ascii="Cambria" w:hAnsi="Cambria"/>
           <w:color w:val="0000FF"/>
+          <w:sz w:val="28"/>
+          <w:szCs w:val="28"/>
         </w:rPr>
         <w:t xml:space="preserve"> </w:t>
       </w:r>
@@ -65,6 +75,8 @@
         <w:rPr>
           <w:rFonts w:ascii="Cambria" w:hAnsi="Cambria"/>
           <w:color w:val="0000FF"/>
+          <w:sz w:val="28"/>
+          <w:szCs w:val="28"/>
         </w:rPr>
         <w:t>об</w:t>
       </w:r>
@@ -72,6 +84,8 @@
         <w:rPr>
           <w:rFonts w:ascii="Cambria" w:hAnsi="Cambria"/>
           <w:color w:val="0000FF"/>
+          <w:sz w:val="28"/>
+          <w:szCs w:val="28"/>
         </w:rPr>
         <w:t>ъектов</w:t>
       </w:r>
@@ -79,6 +93,8 @@
         <w:rPr>
           <w:rFonts w:ascii="Cambria" w:hAnsi="Cambria"/>
           <w:color w:val="0000FF"/>
+          <w:sz w:val="28"/>
+          <w:szCs w:val="28"/>
         </w:rPr>
         <w:t xml:space="preserve"> </w:t>
       </w:r>
@@ -86,6 +102,8 @@
         <w:rPr>
           <w:rFonts w:ascii="Cambria" w:hAnsi="Cambria"/>
           <w:color w:val="0000FF"/>
+          <w:sz w:val="28"/>
+          <w:szCs w:val="28"/>
         </w:rPr>
         <w:t>относительно определенной точки</w:t>
       </w:r>
@@ -93,6 +111,8 @@
         <w:rPr>
           <w:rFonts w:ascii="Cambria" w:hAnsi="Cambria"/>
           <w:color w:val="0000FF"/>
+          <w:sz w:val="28"/>
+          <w:szCs w:val="28"/>
         </w:rPr>
         <w:t xml:space="preserve"> с определенным коэффициентом</w:t>
       </w:r>
@@ -100,6 +120,8 @@
         <w:rPr>
           <w:rFonts w:ascii="Cambria" w:hAnsi="Cambria"/>
           <w:color w:val="0000FF"/>
+          <w:sz w:val="28"/>
+          <w:szCs w:val="28"/>
         </w:rPr>
         <w:t>.</w:t>
       </w:r>
@@ -109,12 +131,16 @@
         <w:rPr>
           <w:rFonts w:ascii="Cambria" w:hAnsi="Cambria"/>
           <w:color w:val="4F81BD" w:themeColor="accent1"/>
+          <w:sz w:val="28"/>
+          <w:szCs w:val="28"/>
         </w:rPr>
       </w:pPr>
       <w:r>
         <w:rPr>
           <w:rFonts w:ascii="Cambria" w:hAnsi="Cambria"/>
           <w:color w:val="0070C0"/>
+          <w:sz w:val="28"/>
+          <w:szCs w:val="28"/>
         </w:rPr>
         <w:pict>
           <v:rect id="_x0000_i1025" style="width:467.75pt;height:1pt" o:hralign="center" o:hrstd="t" o:hrnoshade="t" o:hr="t" fillcolor="#4f81bd [3204]" stroked="f"/>
@@ -125,6 +151,8 @@
       <w:pPr>
         <w:rPr>
           <w:rFonts w:ascii="Cambria" w:hAnsi="Cambria"/>
+          <w:sz w:val="28"/>
+          <w:szCs w:val="28"/>
         </w:rPr>
       </w:pPr>
     </w:p>
@@ -134,6 +162,8 @@
         <w:rPr>
           <w:rFonts w:ascii="Cambria" w:hAnsi="Cambria"/>
           <w:b/>
+          <w:sz w:val="28"/>
+          <w:szCs w:val="28"/>
           <w:lang w:val="en-US"/>
         </w:rPr>
       </w:pPr>
@@ -141,6 +171,8 @@
         <w:rPr>
           <w:rFonts w:ascii="Cambria" w:hAnsi="Cambria"/>
           <w:b/>
+          <w:sz w:val="28"/>
+          <w:szCs w:val="28"/>
         </w:rPr>
         <w:t>Синтаксис</w:t>
       </w:r>
@@ -148,6 +180,8 @@
         <w:rPr>
           <w:rFonts w:ascii="Cambria" w:hAnsi="Cambria"/>
           <w:b/>
+          <w:sz w:val="28"/>
+          <w:szCs w:val="28"/>
           <w:lang w:val="en-US"/>
         </w:rPr>
         <w:t>:</w:t>
@@ -158,7 +192,8 @@
         <w:spacing w:line="360" w:lineRule="auto"/>
         <w:rPr>
           <w:rFonts w:ascii="Cambria" w:hAnsi="Cambria" w:cs="Courier New"/>
-          <w:szCs w:val="24"/>
+          <w:sz w:val="28"/>
+          <w:szCs w:val="28"/>
           <w:lang w:val="en-US"/>
         </w:rPr>
       </w:pPr>
@@ -167,7 +202,8 @@
         <w:rPr>
           <w:rFonts w:ascii="Cambria" w:hAnsi="Cambria" w:cs="Courier New"/>
           <w:b/>
-          <w:szCs w:val="24"/>
+          <w:sz w:val="28"/>
+          <w:szCs w:val="28"/>
           <w:lang w:val="en-US"/>
         </w:rPr>
         <w:t>scale</w:t>
@@ -175,7 +211,8 @@
       <w:r>
         <w:rPr>
           <w:rFonts w:ascii="Cambria" w:hAnsi="Cambria" w:cs="Courier New"/>
-          <w:szCs w:val="24"/>
+          <w:sz w:val="28"/>
+          <w:szCs w:val="28"/>
           <w:lang w:val="en-US"/>
         </w:rPr>
         <w:t>(</w:t>
@@ -185,7 +222,8 @@
         <w:rPr>
           <w:rFonts w:ascii="Cambria" w:hAnsi="Cambria" w:cs="Courier New"/>
           <w:i/>
-          <w:szCs w:val="24"/>
+          <w:sz w:val="28"/>
+          <w:szCs w:val="28"/>
           <w:lang w:val="en-US"/>
         </w:rPr>
         <w:t>P</w:t>
@@ -193,7 +231,8 @@
       <w:r>
         <w:rPr>
           <w:rFonts w:ascii="Cambria" w:hAnsi="Cambria" w:cs="Courier New"/>
-          <w:szCs w:val="24"/>
+          <w:sz w:val="28"/>
+          <w:szCs w:val="28"/>
           <w:lang w:val="en-US"/>
         </w:rPr>
         <w:t>,</w:t>
@@ -202,7 +241,8 @@
         <w:rPr>
           <w:rFonts w:ascii="Cambria" w:hAnsi="Cambria" w:cs="Courier New"/>
           <w:i/>
-          <w:szCs w:val="24"/>
+          <w:sz w:val="28"/>
+          <w:szCs w:val="28"/>
           <w:lang w:val="en-US"/>
         </w:rPr>
         <w:t>s</w:t>
@@ -210,7 +250,8 @@
       <w:r>
         <w:rPr>
           <w:rFonts w:ascii="Cambria" w:hAnsi="Cambria" w:cs="Courier New"/>
-          <w:szCs w:val="24"/>
+          <w:sz w:val="28"/>
+          <w:szCs w:val="28"/>
           <w:lang w:val="en-US"/>
         </w:rPr>
         <w:t>,</w:t>
@@ -219,7 +260,8 @@
         <w:rPr>
           <w:rFonts w:ascii="Cambria" w:hAnsi="Cambria" w:cs="Courier New"/>
           <w:i/>
-          <w:szCs w:val="24"/>
+          <w:sz w:val="28"/>
+          <w:szCs w:val="28"/>
           <w:lang w:val="en-US"/>
         </w:rPr>
         <w:t>name</w:t>
@@ -228,26 +270,17 @@
         <w:rPr>
           <w:rFonts w:ascii="Cambria" w:hAnsi="Cambria" w:cs="Courier New"/>
           <w:i/>
-          <w:szCs w:val="24"/>
+          <w:sz w:val="28"/>
+          <w:szCs w:val="28"/>
           <w:lang w:val="en-US"/>
         </w:rPr>
-        <w:t xml:space="preserve">1, name2,…, </w:t>
-      </w:r>
-      <w:proofErr w:type="spellStart"/>
+        <w:t>1, name2,…, namen</w:t>
+      </w:r>
       <w:r>
         <w:rPr>
           <w:rFonts w:ascii="Cambria" w:hAnsi="Cambria" w:cs="Courier New"/>
-          <w:i/>
-          <w:szCs w:val="24"/>
-          <w:lang w:val="en-US"/>
-        </w:rPr>
-        <w:t>namen</w:t>
-      </w:r>
-      <w:proofErr w:type="spellEnd"/>
-      <w:r>
-        <w:rPr>
-          <w:rFonts w:ascii="Cambria" w:hAnsi="Cambria" w:cs="Courier New"/>
-          <w:szCs w:val="24"/>
+          <w:sz w:val="28"/>
+          <w:szCs w:val="28"/>
           <w:lang w:val="en-US"/>
         </w:rPr>
         <w:t>);</w:t>
@@ -258,6 +291,8 @@
         <w:spacing w:line="360" w:lineRule="auto"/>
         <w:rPr>
           <w:rFonts w:ascii="Cambria" w:hAnsi="Cambria"/>
+          <w:sz w:val="28"/>
+          <w:szCs w:val="28"/>
           <w:lang w:val="en-US"/>
         </w:rPr>
       </w:pPr>
@@ -268,12 +303,16 @@
         <w:rPr>
           <w:rFonts w:ascii="Cambria" w:hAnsi="Cambria"/>
           <w:b/>
+          <w:sz w:val="28"/>
+          <w:szCs w:val="28"/>
         </w:rPr>
       </w:pPr>
       <w:r>
         <w:rPr>
           <w:rFonts w:ascii="Cambria" w:hAnsi="Cambria"/>
           <w:b/>
+          <w:sz w:val="28"/>
+          <w:szCs w:val="28"/>
         </w:rPr>
         <w:t>Аргументы:</w:t>
       </w:r>
@@ -283,12 +322,16 @@
         <w:spacing w:line="360" w:lineRule="auto"/>
         <w:rPr>
           <w:rFonts w:ascii="Cambria" w:hAnsi="Cambria"/>
+          <w:sz w:val="28"/>
+          <w:szCs w:val="28"/>
         </w:rPr>
       </w:pPr>
       <w:r>
         <w:rPr>
           <w:rFonts w:ascii="Cambria" w:hAnsi="Cambria"/>
           <w:i/>
+          <w:sz w:val="28"/>
+          <w:szCs w:val="28"/>
           <w:lang w:val="en-US"/>
         </w:rPr>
         <w:t>P</w:t>
@@ -297,18 +340,24 @@
         <w:rPr>
           <w:rFonts w:ascii="Cambria" w:hAnsi="Cambria"/>
           <w:i/>
+          <w:sz w:val="28"/>
+          <w:szCs w:val="28"/>
         </w:rPr>
         <w:t xml:space="preserve"> </w:t>
       </w:r>
       <w:r>
         <w:rPr>
           <w:rFonts w:ascii="Cambria" w:hAnsi="Cambria"/>
+          <w:sz w:val="28"/>
+          <w:szCs w:val="28"/>
         </w:rPr>
         <w:t>–</w:t>
       </w:r>
       <w:r>
         <w:rPr>
           <w:rFonts w:ascii="Cambria" w:hAnsi="Cambria"/>
+          <w:sz w:val="28"/>
+          <w:szCs w:val="28"/>
         </w:rPr>
         <w:t xml:space="preserve"> </w:t>
       </w:r>
@@ -316,6 +365,8 @@
       <w:r>
         <w:rPr>
           <w:rFonts w:ascii="Cambria" w:hAnsi="Cambria"/>
+          <w:sz w:val="28"/>
+          <w:szCs w:val="28"/>
         </w:rPr>
         <w:t>координаты</w:t>
       </w:r>
@@ -323,45 +374,57 @@
       <w:r>
         <w:rPr>
           <w:rFonts w:ascii="Cambria" w:hAnsi="Cambria"/>
+          <w:sz w:val="28"/>
+          <w:szCs w:val="28"/>
         </w:rPr>
         <w:t xml:space="preserve"> типа </w:t>
       </w:r>
-      <w:proofErr w:type="spellStart"/>
-      <w:r>
-        <w:rPr>
-          <w:rFonts w:ascii="Cambria" w:hAnsi="Cambria"/>
-          <w:i/>
+      <w:r>
+        <w:rPr>
+          <w:rFonts w:ascii="Cambria" w:hAnsi="Cambria"/>
+          <w:i/>
+          <w:sz w:val="28"/>
+          <w:szCs w:val="28"/>
         </w:rPr>
         <w:t>point</w:t>
       </w:r>
-      <w:proofErr w:type="spellEnd"/>
-      <w:r>
-        <w:rPr>
-          <w:rFonts w:ascii="Cambria" w:hAnsi="Cambria"/>
+      <w:r>
+        <w:rPr>
+          <w:rFonts w:ascii="Cambria" w:hAnsi="Cambria"/>
+          <w:sz w:val="28"/>
+          <w:szCs w:val="28"/>
         </w:rPr>
         <w:t>, задающие точку центра</w:t>
       </w:r>
       <w:r>
         <w:rPr>
           <w:rFonts w:ascii="Cambria" w:hAnsi="Cambria"/>
+          <w:sz w:val="28"/>
+          <w:szCs w:val="28"/>
         </w:rPr>
         <w:t xml:space="preserve"> для </w:t>
       </w:r>
       <w:r>
         <w:rPr>
           <w:rFonts w:ascii="Cambria" w:hAnsi="Cambria"/>
+          <w:sz w:val="28"/>
+          <w:szCs w:val="28"/>
         </w:rPr>
         <w:t>масштабирования</w:t>
       </w:r>
       <w:r>
         <w:rPr>
           <w:rFonts w:ascii="Cambria" w:hAnsi="Cambria"/>
+          <w:sz w:val="28"/>
+          <w:szCs w:val="28"/>
         </w:rPr>
         <w:t xml:space="preserve"> объектов</w:t>
       </w:r>
       <w:r>
         <w:rPr>
           <w:rFonts w:ascii="Cambria" w:hAnsi="Cambria"/>
+          <w:sz w:val="28"/>
+          <w:szCs w:val="28"/>
         </w:rPr>
         <w:t>,</w:t>
       </w:r>
@@ -371,12 +434,16 @@
         <w:spacing w:line="360" w:lineRule="auto"/>
         <w:rPr>
           <w:rFonts w:ascii="Cambria" w:hAnsi="Cambria"/>
+          <w:sz w:val="28"/>
+          <w:szCs w:val="28"/>
         </w:rPr>
       </w:pPr>
       <w:r>
         <w:rPr>
           <w:rFonts w:ascii="Cambria" w:hAnsi="Cambria"/>
           <w:i/>
+          <w:sz w:val="28"/>
+          <w:szCs w:val="28"/>
           <w:lang w:val="en-US"/>
         </w:rPr>
         <w:t>s</w:t>
@@ -385,18 +452,24 @@
         <w:rPr>
           <w:rFonts w:ascii="Cambria" w:hAnsi="Cambria"/>
           <w:i/>
+          <w:sz w:val="28"/>
+          <w:szCs w:val="28"/>
         </w:rPr>
         <w:t xml:space="preserve"> </w:t>
       </w:r>
       <w:r>
         <w:rPr>
           <w:rFonts w:ascii="Cambria" w:hAnsi="Cambria"/>
+          <w:sz w:val="28"/>
+          <w:szCs w:val="28"/>
         </w:rPr>
         <w:t>–</w:t>
       </w:r>
       <w:r>
         <w:rPr>
           <w:rFonts w:ascii="Cambria" w:hAnsi="Cambria"/>
+          <w:sz w:val="28"/>
+          <w:szCs w:val="28"/>
         </w:rPr>
         <w:t xml:space="preserve"> </w:t>
       </w:r>
@@ -404,12 +477,16 @@
       <w:r>
         <w:rPr>
           <w:rFonts w:ascii="Cambria" w:hAnsi="Cambria"/>
+          <w:sz w:val="28"/>
+          <w:szCs w:val="28"/>
         </w:rPr>
         <w:t>коэффицие</w:t>
       </w:r>
       <w:r>
         <w:rPr>
           <w:rFonts w:ascii="Cambria" w:hAnsi="Cambria"/>
+          <w:sz w:val="28"/>
+          <w:szCs w:val="28"/>
         </w:rPr>
         <w:t>нт</w:t>
       </w:r>
@@ -417,6 +494,8 @@
       <w:r>
         <w:rPr>
           <w:rFonts w:ascii="Cambria" w:hAnsi="Cambria"/>
+          <w:sz w:val="28"/>
+          <w:szCs w:val="28"/>
         </w:rPr>
         <w:t xml:space="preserve"> масштабирования объектов,</w:t>
       </w:r>
@@ -426,12 +505,16 @@
         <w:spacing w:line="360" w:lineRule="auto"/>
         <w:rPr>
           <w:rFonts w:ascii="Cambria" w:hAnsi="Cambria"/>
+          <w:sz w:val="28"/>
+          <w:szCs w:val="28"/>
         </w:rPr>
       </w:pPr>
       <w:r>
         <w:rPr>
           <w:rFonts w:ascii="Cambria" w:hAnsi="Cambria"/>
           <w:i/>
+          <w:sz w:val="28"/>
+          <w:szCs w:val="28"/>
           <w:lang w:val="en-US"/>
         </w:rPr>
         <w:t>n</w:t>
@@ -440,6 +523,8 @@
         <w:rPr>
           <w:rFonts w:ascii="Cambria" w:hAnsi="Cambria"/>
           <w:i/>
+          <w:sz w:val="28"/>
+          <w:szCs w:val="28"/>
           <w:lang w:val="en-US"/>
         </w:rPr>
         <w:t>ame</w:t>
@@ -448,6 +533,8 @@
         <w:rPr>
           <w:rFonts w:ascii="Cambria" w:hAnsi="Cambria"/>
           <w:i/>
+          <w:sz w:val="28"/>
+          <w:szCs w:val="28"/>
         </w:rPr>
         <w:t xml:space="preserve">1, </w:t>
       </w:r>
@@ -455,6 +542,8 @@
         <w:rPr>
           <w:rFonts w:ascii="Cambria" w:hAnsi="Cambria"/>
           <w:i/>
+          <w:sz w:val="28"/>
+          <w:szCs w:val="28"/>
           <w:lang w:val="en-US"/>
         </w:rPr>
         <w:t>name</w:t>
@@ -463,6 +552,8 @@
         <w:rPr>
           <w:rFonts w:ascii="Cambria" w:hAnsi="Cambria"/>
           <w:i/>
+          <w:sz w:val="28"/>
+          <w:szCs w:val="28"/>
         </w:rPr>
         <w:t>2</w:t>
       </w:r>
@@ -471,6 +562,8 @@
         <w:rPr>
           <w:rFonts w:ascii="Cambria" w:hAnsi="Cambria"/>
           <w:i/>
+          <w:sz w:val="28"/>
+          <w:szCs w:val="28"/>
         </w:rPr>
         <w:t>,…,</w:t>
       </w:r>
@@ -479,47 +572,59 @@
         <w:rPr>
           <w:rFonts w:ascii="Cambria" w:hAnsi="Cambria"/>
           <w:i/>
+          <w:sz w:val="28"/>
+          <w:szCs w:val="28"/>
         </w:rPr>
         <w:t xml:space="preserve"> </w:t>
       </w:r>
-      <w:proofErr w:type="spellStart"/>
-      <w:r>
-        <w:rPr>
-          <w:rFonts w:ascii="Cambria" w:hAnsi="Cambria"/>
-          <w:i/>
+      <w:r>
+        <w:rPr>
+          <w:rFonts w:ascii="Cambria" w:hAnsi="Cambria"/>
+          <w:i/>
+          <w:sz w:val="28"/>
+          <w:szCs w:val="28"/>
           <w:lang w:val="en-US"/>
         </w:rPr>
         <w:t>namen</w:t>
       </w:r>
-      <w:proofErr w:type="spellEnd"/>
-      <w:r>
-        <w:rPr>
-          <w:rFonts w:ascii="Cambria" w:hAnsi="Cambria"/>
-          <w:i/>
+      <w:r>
+        <w:rPr>
+          <w:rFonts w:ascii="Cambria" w:hAnsi="Cambria"/>
+          <w:i/>
+          <w:sz w:val="28"/>
+          <w:szCs w:val="28"/>
         </w:rPr>
         <w:t xml:space="preserve"> </w:t>
       </w:r>
       <w:r>
         <w:rPr>
           <w:rFonts w:ascii="Cambria" w:hAnsi="Cambria"/>
+          <w:sz w:val="28"/>
+          <w:szCs w:val="28"/>
         </w:rPr>
         <w:t xml:space="preserve">–  </w:t>
       </w:r>
       <w:r>
         <w:rPr>
           <w:rFonts w:ascii="Cambria" w:hAnsi="Cambria"/>
+          <w:sz w:val="28"/>
+          <w:szCs w:val="28"/>
         </w:rPr>
         <w:t>имена</w:t>
       </w:r>
       <w:r>
         <w:rPr>
           <w:rFonts w:ascii="Cambria" w:hAnsi="Cambria"/>
+          <w:sz w:val="28"/>
+          <w:szCs w:val="28"/>
         </w:rPr>
         <w:t xml:space="preserve"> </w:t>
       </w:r>
       <w:r>
         <w:rPr>
           <w:rFonts w:ascii="Cambria" w:hAnsi="Cambria"/>
+          <w:sz w:val="28"/>
+          <w:szCs w:val="28"/>
         </w:rPr>
         <w:t>объектов.</w:t>
       </w:r>
@@ -529,6 +634,8 @@
         <w:spacing w:line="360" w:lineRule="auto"/>
         <w:rPr>
           <w:rFonts w:ascii="Cambria" w:hAnsi="Cambria"/>
+          <w:sz w:val="28"/>
+          <w:szCs w:val="28"/>
         </w:rPr>
       </w:pPr>
     </w:p>
@@ -538,12 +645,16 @@
         <w:rPr>
           <w:rFonts w:ascii="Cambria" w:hAnsi="Cambria"/>
           <w:b/>
+          <w:sz w:val="28"/>
+          <w:szCs w:val="28"/>
         </w:rPr>
       </w:pPr>
       <w:r>
         <w:rPr>
           <w:rFonts w:ascii="Cambria" w:hAnsi="Cambria"/>
           <w:b/>
+          <w:sz w:val="28"/>
+          <w:szCs w:val="28"/>
         </w:rPr>
         <w:t>Описание:</w:t>
       </w:r>
@@ -553,6 +664,8 @@
         <w:spacing w:line="360" w:lineRule="auto"/>
         <w:rPr>
           <w:rFonts w:ascii="Cambria" w:hAnsi="Cambria"/>
+          <w:sz w:val="28"/>
+          <w:szCs w:val="28"/>
         </w:rPr>
       </w:pPr>
       <w:proofErr w:type="gramStart"/>
@@ -560,6 +673,8 @@
         <w:rPr>
           <w:rFonts w:ascii="Cambria" w:hAnsi="Cambria"/>
           <w:i/>
+          <w:sz w:val="28"/>
+          <w:szCs w:val="28"/>
           <w:lang w:val="en-US"/>
         </w:rPr>
         <w:t>scale</w:t>
@@ -568,6 +683,8 @@
         <w:rPr>
           <w:rFonts w:ascii="Cambria" w:hAnsi="Cambria"/>
           <w:i/>
+          <w:sz w:val="28"/>
+          <w:szCs w:val="28"/>
         </w:rPr>
         <w:t>(</w:t>
       </w:r>
@@ -576,6 +693,8 @@
         <w:rPr>
           <w:rFonts w:ascii="Cambria" w:hAnsi="Cambria"/>
           <w:i/>
+          <w:sz w:val="28"/>
+          <w:szCs w:val="28"/>
           <w:lang w:val="en-US"/>
         </w:rPr>
         <w:t>P</w:t>
@@ -584,6 +703,8 @@
         <w:rPr>
           <w:rFonts w:ascii="Cambria" w:hAnsi="Cambria"/>
           <w:i/>
+          <w:sz w:val="28"/>
+          <w:szCs w:val="28"/>
         </w:rPr>
         <w:t xml:space="preserve">, </w:t>
       </w:r>
@@ -591,6 +712,8 @@
         <w:rPr>
           <w:rFonts w:ascii="Cambria" w:hAnsi="Cambria"/>
           <w:i/>
+          <w:sz w:val="28"/>
+          <w:szCs w:val="28"/>
           <w:lang w:val="en-US"/>
         </w:rPr>
         <w:t>s</w:t>
@@ -599,6 +722,8 @@
         <w:rPr>
           <w:rFonts w:ascii="Cambria" w:hAnsi="Cambria"/>
           <w:i/>
+          <w:sz w:val="28"/>
+          <w:szCs w:val="28"/>
         </w:rPr>
         <w:t xml:space="preserve">, </w:t>
       </w:r>
@@ -606,6 +731,8 @@
         <w:rPr>
           <w:rFonts w:ascii="Cambria" w:hAnsi="Cambria"/>
           <w:i/>
+          <w:sz w:val="28"/>
+          <w:szCs w:val="28"/>
           <w:lang w:val="en-US"/>
         </w:rPr>
         <w:t>name</w:t>
@@ -614,6 +741,8 @@
         <w:rPr>
           <w:rFonts w:ascii="Cambria" w:hAnsi="Cambria"/>
           <w:i/>
+          <w:sz w:val="28"/>
+          <w:szCs w:val="28"/>
         </w:rPr>
         <w:t xml:space="preserve">1, </w:t>
       </w:r>
@@ -621,6 +750,8 @@
         <w:rPr>
           <w:rFonts w:ascii="Cambria" w:hAnsi="Cambria"/>
           <w:i/>
+          <w:sz w:val="28"/>
+          <w:szCs w:val="28"/>
           <w:lang w:val="en-US"/>
         </w:rPr>
         <w:t>name</w:t>
@@ -629,23 +760,27 @@
         <w:rPr>
           <w:rFonts w:ascii="Cambria" w:hAnsi="Cambria"/>
           <w:i/>
+          <w:sz w:val="28"/>
+          <w:szCs w:val="28"/>
         </w:rPr>
         <w:t xml:space="preserve">2,…, </w:t>
       </w:r>
-      <w:proofErr w:type="spellStart"/>
-      <w:r>
-        <w:rPr>
-          <w:rFonts w:ascii="Cambria" w:hAnsi="Cambria"/>
-          <w:i/>
+      <w:r>
+        <w:rPr>
+          <w:rFonts w:ascii="Cambria" w:hAnsi="Cambria"/>
+          <w:i/>
+          <w:sz w:val="28"/>
+          <w:szCs w:val="28"/>
           <w:lang w:val="en-US"/>
         </w:rPr>
         <w:t>namen</w:t>
       </w:r>
-      <w:proofErr w:type="spellEnd"/>
-      <w:r>
-        <w:rPr>
-          <w:rFonts w:ascii="Cambria" w:hAnsi="Cambria"/>
-          <w:i/>
+      <w:r>
+        <w:rPr>
+          <w:rFonts w:ascii="Cambria" w:hAnsi="Cambria"/>
+          <w:i/>
+          <w:sz w:val="28"/>
+          <w:szCs w:val="28"/>
         </w:rPr>
         <w:t>)</w:t>
       </w:r>
@@ -653,6 +788,8 @@
         <w:rPr>
           <w:rFonts w:ascii="Cambria" w:hAnsi="Cambria"/>
           <w:i/>
+          <w:sz w:val="28"/>
+          <w:szCs w:val="28"/>
         </w:rPr>
         <w:t xml:space="preserve"> </w:t>
       </w:r>
@@ -660,6 +797,8 @@
         <w:rPr>
           <w:rFonts w:ascii="Cambria" w:hAnsi="Cambria"/>
           <w:i/>
+          <w:sz w:val="28"/>
+          <w:szCs w:val="28"/>
         </w:rPr>
         <w:t>–</w:t>
       </w:r>
@@ -667,84 +806,112 @@
         <w:rPr>
           <w:rFonts w:ascii="Cambria" w:hAnsi="Cambria"/>
           <w:i/>
+          <w:sz w:val="28"/>
+          <w:szCs w:val="28"/>
         </w:rPr>
         <w:t xml:space="preserve"> </w:t>
       </w:r>
       <w:r>
         <w:rPr>
           <w:rFonts w:ascii="Cambria" w:hAnsi="Cambria"/>
+          <w:sz w:val="28"/>
+          <w:szCs w:val="28"/>
         </w:rPr>
         <w:t>функция</w:t>
       </w:r>
       <w:r>
         <w:rPr>
           <w:rFonts w:ascii="Cambria" w:hAnsi="Cambria"/>
+          <w:sz w:val="28"/>
+          <w:szCs w:val="28"/>
         </w:rPr>
         <w:t xml:space="preserve"> </w:t>
       </w:r>
       <w:r>
         <w:rPr>
           <w:rFonts w:ascii="Cambria" w:hAnsi="Cambria"/>
+          <w:sz w:val="28"/>
+          <w:szCs w:val="28"/>
         </w:rPr>
         <w:t>масштабирования</w:t>
       </w:r>
       <w:r>
         <w:rPr>
           <w:rFonts w:ascii="Cambria" w:hAnsi="Cambria"/>
+          <w:sz w:val="28"/>
+          <w:szCs w:val="28"/>
         </w:rPr>
         <w:t xml:space="preserve"> </w:t>
       </w:r>
       <w:r>
         <w:rPr>
           <w:rFonts w:ascii="Cambria" w:hAnsi="Cambria"/>
+          <w:sz w:val="28"/>
+          <w:szCs w:val="28"/>
         </w:rPr>
         <w:t>объектов</w:t>
       </w:r>
       <w:r>
         <w:rPr>
           <w:rFonts w:ascii="Cambria" w:hAnsi="Cambria"/>
+          <w:sz w:val="28"/>
+          <w:szCs w:val="28"/>
         </w:rPr>
         <w:t xml:space="preserve"> на</w:t>
       </w:r>
       <w:r>
         <w:rPr>
           <w:rFonts w:ascii="Cambria" w:hAnsi="Cambria"/>
+          <w:sz w:val="28"/>
+          <w:szCs w:val="28"/>
         </w:rPr>
         <w:t xml:space="preserve"> </w:t>
       </w:r>
       <w:r>
         <w:rPr>
           <w:rFonts w:ascii="Cambria" w:hAnsi="Cambria"/>
+          <w:sz w:val="28"/>
+          <w:szCs w:val="28"/>
         </w:rPr>
         <w:t>схеме</w:t>
       </w:r>
       <w:r>
         <w:rPr>
           <w:rFonts w:ascii="Cambria" w:hAnsi="Cambria"/>
+          <w:sz w:val="28"/>
+          <w:szCs w:val="28"/>
         </w:rPr>
         <w:t xml:space="preserve"> </w:t>
       </w:r>
       <w:r>
         <w:rPr>
           <w:rFonts w:ascii="Cambria" w:hAnsi="Cambria"/>
+          <w:sz w:val="28"/>
+          <w:szCs w:val="28"/>
         </w:rPr>
         <w:t>с</w:t>
       </w:r>
       <w:r>
         <w:rPr>
           <w:rFonts w:ascii="Cambria" w:hAnsi="Cambria"/>
+          <w:sz w:val="28"/>
+          <w:szCs w:val="28"/>
         </w:rPr>
         <w:t xml:space="preserve"> </w:t>
       </w:r>
       <w:r>
         <w:rPr>
           <w:rFonts w:ascii="Cambria" w:hAnsi="Cambria"/>
+          <w:sz w:val="28"/>
+          <w:szCs w:val="28"/>
         </w:rPr>
         <w:t>именами</w:t>
       </w:r>
       <w:r>
         <w:rPr>
           <w:rFonts w:ascii="Cambria" w:hAnsi="Cambria"/>
+          <w:sz w:val="28"/>
+          <w:szCs w:val="28"/>
         </w:rPr>
         <w:t xml:space="preserve"> </w:t>
       </w:r>
@@ -752,6 +919,8 @@
         <w:rPr>
           <w:rFonts w:ascii="Cambria" w:hAnsi="Cambria"/>
           <w:i/>
+          <w:sz w:val="28"/>
+          <w:szCs w:val="28"/>
           <w:lang w:val="en-US"/>
         </w:rPr>
         <w:t>name</w:t>
@@ -760,6 +929,8 @@
         <w:rPr>
           <w:rFonts w:ascii="Cambria" w:hAnsi="Cambria"/>
           <w:i/>
+          <w:sz w:val="28"/>
+          <w:szCs w:val="28"/>
         </w:rPr>
         <w:t xml:space="preserve">1, </w:t>
       </w:r>
@@ -767,6 +938,8 @@
         <w:rPr>
           <w:rFonts w:ascii="Cambria" w:hAnsi="Cambria"/>
           <w:i/>
+          <w:sz w:val="28"/>
+          <w:szCs w:val="28"/>
           <w:lang w:val="en-US"/>
         </w:rPr>
         <w:t>name</w:t>
@@ -775,6 +948,8 @@
         <w:rPr>
           <w:rFonts w:ascii="Cambria" w:hAnsi="Cambria"/>
           <w:i/>
+          <w:sz w:val="28"/>
+          <w:szCs w:val="28"/>
         </w:rPr>
         <w:t>2,…,</w:t>
       </w:r>
@@ -782,34 +957,42 @@
         <w:rPr>
           <w:rFonts w:ascii="Cambria" w:hAnsi="Cambria"/>
           <w:i/>
+          <w:sz w:val="28"/>
+          <w:szCs w:val="28"/>
         </w:rPr>
         <w:t xml:space="preserve"> </w:t>
       </w:r>
-      <w:proofErr w:type="spellStart"/>
-      <w:r>
-        <w:rPr>
-          <w:rFonts w:ascii="Cambria" w:hAnsi="Cambria"/>
-          <w:i/>
+      <w:r>
+        <w:rPr>
+          <w:rFonts w:ascii="Cambria" w:hAnsi="Cambria"/>
+          <w:i/>
+          <w:sz w:val="28"/>
+          <w:szCs w:val="28"/>
           <w:lang w:val="en-US"/>
         </w:rPr>
         <w:t>namen</w:t>
       </w:r>
-      <w:proofErr w:type="spellEnd"/>
-      <w:r>
-        <w:rPr>
-          <w:rFonts w:ascii="Cambria" w:hAnsi="Cambria"/>
+      <w:r>
+        <w:rPr>
+          <w:rFonts w:ascii="Cambria" w:hAnsi="Cambria"/>
+          <w:sz w:val="28"/>
+          <w:szCs w:val="28"/>
         </w:rPr>
         <w:t xml:space="preserve"> относительно центра, заданного</w:t>
       </w:r>
       <w:r>
         <w:rPr>
           <w:rFonts w:ascii="Cambria" w:hAnsi="Cambria"/>
+          <w:sz w:val="28"/>
+          <w:szCs w:val="28"/>
         </w:rPr>
         <w:t xml:space="preserve"> координатами</w:t>
       </w:r>
       <w:r>
         <w:rPr>
           <w:rFonts w:ascii="Cambria" w:hAnsi="Cambria"/>
+          <w:sz w:val="28"/>
+          <w:szCs w:val="28"/>
         </w:rPr>
         <w:t xml:space="preserve"> </w:t>
       </w:r>
@@ -817,6 +1000,8 @@
         <w:rPr>
           <w:rFonts w:ascii="Cambria" w:hAnsi="Cambria"/>
           <w:i/>
+          <w:sz w:val="28"/>
+          <w:szCs w:val="28"/>
           <w:lang w:val="en-US"/>
         </w:rPr>
         <w:t>P</w:t>
@@ -824,6 +1009,8 @@
       <w:r>
         <w:rPr>
           <w:rFonts w:ascii="Cambria" w:hAnsi="Cambria"/>
+          <w:sz w:val="28"/>
+          <w:szCs w:val="28"/>
         </w:rPr>
         <w:t xml:space="preserve"> с коэффициентом </w:t>
       </w:r>
@@ -831,12 +1018,16 @@
         <w:rPr>
           <w:rFonts w:ascii="Cambria" w:hAnsi="Cambria"/>
           <w:i/>
+          <w:sz w:val="28"/>
+          <w:szCs w:val="28"/>
         </w:rPr>
         <w:t>s</w:t>
       </w:r>
       <w:r>
         <w:rPr>
           <w:rFonts w:ascii="Cambria" w:hAnsi="Cambria"/>
+          <w:sz w:val="28"/>
+          <w:szCs w:val="28"/>
         </w:rPr>
         <w:t>.</w:t>
       </w:r>
@@ -847,14 +1038,16 @@
         <w:rPr>
           <w:rFonts w:ascii="Cambria" w:hAnsi="Cambria"/>
           <w:iCs/>
-          <w:szCs w:val="24"/>
+          <w:sz w:val="28"/>
+          <w:szCs w:val="28"/>
         </w:rPr>
       </w:pPr>
       <w:r>
         <w:rPr>
           <w:rFonts w:ascii="Cambria" w:hAnsi="Cambria"/>
           <w:iCs/>
-          <w:szCs w:val="24"/>
+          <w:sz w:val="28"/>
+          <w:szCs w:val="28"/>
         </w:rPr>
         <w:t>Входное значение</w:t>
       </w:r>
@@ -862,7 +1055,8 @@
         <w:rPr>
           <w:rFonts w:ascii="Cambria" w:hAnsi="Cambria"/>
           <w:iCs/>
-          <w:szCs w:val="24"/>
+          <w:sz w:val="28"/>
+          <w:szCs w:val="28"/>
         </w:rPr>
         <w:t xml:space="preserve"> </w:t>
       </w:r>
@@ -870,6 +1064,8 @@
         <w:rPr>
           <w:rFonts w:ascii="Cambria" w:hAnsi="Cambria"/>
           <w:i/>
+          <w:sz w:val="28"/>
+          <w:szCs w:val="28"/>
         </w:rPr>
         <w:t>P</w:t>
       </w:r>
@@ -877,6 +1073,8 @@
         <w:rPr>
           <w:rFonts w:ascii="Cambria" w:hAnsi="Cambria"/>
           <w:i/>
+          <w:sz w:val="28"/>
+          <w:szCs w:val="28"/>
         </w:rPr>
         <w:t xml:space="preserve"> </w:t>
       </w:r>
@@ -884,7 +1082,8 @@
         <w:rPr>
           <w:rFonts w:ascii="Cambria" w:hAnsi="Cambria"/>
           <w:iCs/>
-          <w:szCs w:val="24"/>
+          <w:sz w:val="28"/>
+          <w:szCs w:val="28"/>
         </w:rPr>
         <w:t>может</w:t>
       </w:r>
@@ -892,7 +1091,8 @@
         <w:rPr>
           <w:rFonts w:ascii="Cambria" w:hAnsi="Cambria"/>
           <w:iCs/>
-          <w:szCs w:val="24"/>
+          <w:sz w:val="28"/>
+          <w:szCs w:val="28"/>
         </w:rPr>
         <w:t xml:space="preserve"> зад</w:t>
       </w:r>
@@ -900,7 +1100,8 @@
         <w:rPr>
           <w:rFonts w:ascii="Cambria" w:hAnsi="Cambria"/>
           <w:iCs/>
-          <w:szCs w:val="24"/>
+          <w:sz w:val="28"/>
+          <w:szCs w:val="28"/>
         </w:rPr>
         <w:t>аваться как заранее определенная переменная</w:t>
       </w:r>
@@ -908,7 +1109,8 @@
         <w:rPr>
           <w:rFonts w:ascii="Cambria" w:hAnsi="Cambria"/>
           <w:iCs/>
-          <w:szCs w:val="24"/>
+          <w:sz w:val="28"/>
+          <w:szCs w:val="28"/>
         </w:rPr>
         <w:t xml:space="preserve"> или задаваться выражением (</w:t>
       </w:r>
@@ -917,7 +1119,8 @@
           <w:rFonts w:ascii="Cambria" w:hAnsi="Cambria"/>
           <w:i/>
           <w:iCs/>
-          <w:szCs w:val="24"/>
+          <w:sz w:val="28"/>
+          <w:szCs w:val="28"/>
           <w:lang w:val="en-US"/>
         </w:rPr>
         <w:t>x</w:t>
@@ -926,7 +1129,8 @@
         <w:rPr>
           <w:rFonts w:ascii="Cambria" w:hAnsi="Cambria"/>
           <w:iCs/>
-          <w:szCs w:val="24"/>
+          <w:sz w:val="28"/>
+          <w:szCs w:val="28"/>
         </w:rPr>
         <w:t xml:space="preserve">, </w:t>
       </w:r>
@@ -935,7 +1139,8 @@
           <w:rFonts w:ascii="Cambria" w:hAnsi="Cambria"/>
           <w:i/>
           <w:iCs/>
-          <w:szCs w:val="24"/>
+          <w:sz w:val="28"/>
+          <w:szCs w:val="28"/>
           <w:lang w:val="en-US"/>
         </w:rPr>
         <w:t>y</w:t>
@@ -944,7 +1149,8 @@
         <w:rPr>
           <w:rFonts w:ascii="Cambria" w:hAnsi="Cambria"/>
           <w:iCs/>
-          <w:szCs w:val="24"/>
+          <w:sz w:val="28"/>
+          <w:szCs w:val="28"/>
         </w:rPr>
         <w:t xml:space="preserve">), где </w:t>
       </w:r>
@@ -953,7 +1159,8 @@
           <w:rFonts w:ascii="Cambria" w:hAnsi="Cambria"/>
           <w:i/>
           <w:iCs/>
-          <w:szCs w:val="24"/>
+          <w:sz w:val="28"/>
+          <w:szCs w:val="28"/>
           <w:lang w:val="en-US"/>
         </w:rPr>
         <w:t>x</w:t>
@@ -962,7 +1169,8 @@
         <w:rPr>
           <w:rFonts w:ascii="Cambria" w:hAnsi="Cambria"/>
           <w:iCs/>
-          <w:szCs w:val="24"/>
+          <w:sz w:val="28"/>
+          <w:szCs w:val="28"/>
         </w:rPr>
         <w:t xml:space="preserve"> и </w:t>
       </w:r>
@@ -971,7 +1179,8 @@
           <w:rFonts w:ascii="Cambria" w:hAnsi="Cambria"/>
           <w:i/>
           <w:iCs/>
-          <w:szCs w:val="24"/>
+          <w:sz w:val="28"/>
+          <w:szCs w:val="28"/>
           <w:lang w:val="en-US"/>
         </w:rPr>
         <w:t>y</w:t>
@@ -980,7 +1189,8 @@
         <w:rPr>
           <w:rFonts w:ascii="Cambria" w:hAnsi="Cambria"/>
           <w:iCs/>
-          <w:szCs w:val="24"/>
+          <w:sz w:val="28"/>
+          <w:szCs w:val="28"/>
         </w:rPr>
         <w:t xml:space="preserve"> координаты точки.</w:t>
       </w:r>
@@ -991,7 +1201,8 @@
         <w:rPr>
           <w:rFonts w:ascii="Cambria" w:hAnsi="Cambria"/>
           <w:iCs/>
-          <w:szCs w:val="24"/>
+          <w:sz w:val="28"/>
+          <w:szCs w:val="28"/>
         </w:rPr>
       </w:pPr>
     </w:p>
@@ -1001,12 +1212,16 @@
         <w:rPr>
           <w:rFonts w:ascii="Cambria" w:hAnsi="Cambria"/>
           <w:b/>
+          <w:sz w:val="28"/>
+          <w:szCs w:val="28"/>
         </w:rPr>
       </w:pPr>
       <w:r>
         <w:rPr>
           <w:rFonts w:ascii="Cambria" w:hAnsi="Cambria"/>
           <w:b/>
+          <w:sz w:val="28"/>
+          <w:szCs w:val="28"/>
         </w:rPr>
         <w:t>Результат:</w:t>
       </w:r>
@@ -1016,17 +1231,23 @@
         <w:spacing w:line="360" w:lineRule="auto"/>
         <w:rPr>
           <w:rFonts w:ascii="Cambria" w:hAnsi="Cambria"/>
+          <w:sz w:val="28"/>
+          <w:szCs w:val="28"/>
         </w:rPr>
       </w:pPr>
       <w:r>
         <w:rPr>
           <w:rFonts w:ascii="Cambria" w:hAnsi="Cambria"/>
+          <w:sz w:val="28"/>
+          <w:szCs w:val="28"/>
         </w:rPr>
         <w:t>нет</w:t>
       </w:r>
       <w:r>
         <w:rPr>
           <w:rFonts w:ascii="Cambria" w:hAnsi="Cambria"/>
+          <w:sz w:val="28"/>
+          <w:szCs w:val="28"/>
         </w:rPr>
         <w:t>.</w:t>
       </w:r>
@@ -1035,6 +1256,8 @@
       <w:pPr>
         <w:rPr>
           <w:rFonts w:ascii="Cambria" w:hAnsi="Cambria"/>
+          <w:sz w:val="28"/>
+          <w:szCs w:val="28"/>
           <w:lang w:val="en-US"/>
         </w:rPr>
       </w:pPr>
@@ -1044,12 +1267,16 @@
         <w:rPr>
           <w:rFonts w:ascii="Cambria" w:hAnsi="Cambria"/>
           <w:b/>
+          <w:sz w:val="28"/>
+          <w:szCs w:val="28"/>
         </w:rPr>
       </w:pPr>
       <w:r>
         <w:rPr>
           <w:rFonts w:ascii="Cambria" w:hAnsi="Cambria"/>
           <w:b/>
+          <w:sz w:val="28"/>
+          <w:szCs w:val="28"/>
         </w:rPr>
         <w:t>Пример:</w:t>
       </w:r>
@@ -1069,8 +1296,8 @@
         <w:tblLook w:val="04A0" w:firstRow="1" w:lastRow="0" w:firstColumn="1" w:lastColumn="0" w:noHBand="0" w:noVBand="1"/>
       </w:tblPr>
       <w:tblGrid>
-        <w:gridCol w:w="426"/>
-        <w:gridCol w:w="9145"/>
+        <w:gridCol w:w="419"/>
+        <w:gridCol w:w="8936"/>
       </w:tblGrid>
       <w:tr>
         <w:tc>
@@ -1089,8 +1316,8 @@
               <w:spacing w:before="0" w:beforeAutospacing="0" w:after="0" w:afterAutospacing="0"/>
               <w:rPr>
                 <w:rFonts w:ascii="Cambria" w:hAnsi="Cambria" w:cs="Courier New"/>
-                <w:sz w:val="20"/>
-                <w:szCs w:val="20"/>
+                <w:sz w:val="28"/>
+                <w:szCs w:val="28"/>
               </w:rPr>
             </w:pPr>
           </w:p>
@@ -1111,16 +1338,17 @@
               <w:spacing w:line="360" w:lineRule="auto"/>
               <w:rPr>
                 <w:rFonts w:ascii="Consolas" w:hAnsi="Consolas" w:cs="Consolas"/>
-                <w:szCs w:val="24"/>
+                <w:sz w:val="28"/>
+                <w:szCs w:val="28"/>
                 <w:lang w:val="en-US"/>
               </w:rPr>
             </w:pPr>
-            <w:proofErr w:type="spellStart"/>
             <w:r>
               <w:rPr>
                 <w:rFonts w:ascii="Consolas" w:hAnsi="Consolas" w:cs="Consolas"/>
                 <w:b/>
-                <w:szCs w:val="24"/>
+                <w:sz w:val="28"/>
+                <w:szCs w:val="28"/>
                 <w:lang w:val="en-US"/>
               </w:rPr>
               <w:t>v</w:t>
@@ -1129,54 +1357,46 @@
               <w:rPr>
                 <w:rFonts w:ascii="Consolas" w:hAnsi="Consolas" w:cs="Consolas"/>
                 <w:b/>
-                <w:szCs w:val="24"/>
+                <w:sz w:val="28"/>
+                <w:szCs w:val="28"/>
                 <w:lang w:val="en-US"/>
               </w:rPr>
               <w:t>ar</w:t>
             </w:r>
-            <w:proofErr w:type="spellEnd"/>
             <w:r>
               <w:rPr>
                 <w:rFonts w:ascii="Consolas" w:hAnsi="Consolas" w:cs="Consolas"/>
                 <w:b/>
-                <w:szCs w:val="24"/>
+                <w:sz w:val="28"/>
+                <w:szCs w:val="28"/>
                 <w:lang w:val="en-US"/>
               </w:rPr>
               <w:t xml:space="preserve"> </w:t>
             </w:r>
-            <w:proofErr w:type="spellStart"/>
-            <w:r>
-              <w:rPr>
-                <w:rFonts w:ascii="Consolas" w:hAnsi="Consolas" w:cs="Consolas"/>
-                <w:szCs w:val="24"/>
-                <w:lang w:val="en-US"/>
-              </w:rPr>
-              <w:t>oldfl</w:t>
-            </w:r>
-            <w:proofErr w:type="spellEnd"/>
-            <w:r>
-              <w:rPr>
-                <w:rFonts w:ascii="Consolas" w:hAnsi="Consolas" w:cs="Consolas"/>
-                <w:szCs w:val="24"/>
-                <w:lang w:val="en-US"/>
-              </w:rPr>
-              <w:t xml:space="preserve">: </w:t>
-            </w:r>
-            <w:proofErr w:type="spellStart"/>
+            <w:r>
+              <w:rPr>
+                <w:rFonts w:ascii="Consolas" w:hAnsi="Consolas" w:cs="Consolas"/>
+                <w:sz w:val="28"/>
+                <w:szCs w:val="28"/>
+                <w:lang w:val="en-US"/>
+              </w:rPr>
+              <w:t xml:space="preserve">oldfl: </w:t>
+            </w:r>
             <w:r>
               <w:rPr>
                 <w:rFonts w:ascii="Consolas" w:hAnsi="Consolas" w:cs="Consolas"/>
                 <w:b/>
-                <w:szCs w:val="24"/>
+                <w:sz w:val="28"/>
+                <w:szCs w:val="28"/>
                 <w:lang w:val="en-US"/>
               </w:rPr>
               <w:t>boolean</w:t>
             </w:r>
-            <w:proofErr w:type="spellEnd"/>
-            <w:r>
-              <w:rPr>
-                <w:rFonts w:ascii="Consolas" w:hAnsi="Consolas" w:cs="Consolas"/>
-                <w:szCs w:val="24"/>
+            <w:r>
+              <w:rPr>
+                <w:rFonts w:ascii="Consolas" w:hAnsi="Consolas" w:cs="Consolas"/>
+                <w:sz w:val="28"/>
+                <w:szCs w:val="28"/>
                 <w:lang w:val="en-US"/>
               </w:rPr>
               <w:t>;</w:t>
@@ -1187,16 +1407,17 @@
               <w:spacing w:line="360" w:lineRule="auto"/>
               <w:rPr>
                 <w:rFonts w:ascii="Consolas" w:hAnsi="Consolas" w:cs="Consolas"/>
-                <w:szCs w:val="24"/>
+                <w:sz w:val="28"/>
+                <w:szCs w:val="28"/>
                 <w:lang w:val="en-US"/>
               </w:rPr>
             </w:pPr>
-            <w:proofErr w:type="spellStart"/>
             <w:r>
               <w:rPr>
                 <w:rFonts w:ascii="Consolas" w:hAnsi="Consolas" w:cs="Consolas"/>
                 <w:b/>
-                <w:szCs w:val="24"/>
+                <w:sz w:val="28"/>
+                <w:szCs w:val="28"/>
                 <w:lang w:val="en-US"/>
               </w:rPr>
               <w:t>v</w:t>
@@ -1205,17 +1426,18 @@
               <w:rPr>
                 <w:rFonts w:ascii="Consolas" w:hAnsi="Consolas" w:cs="Consolas"/>
                 <w:b/>
-                <w:szCs w:val="24"/>
+                <w:sz w:val="28"/>
+                <w:szCs w:val="28"/>
                 <w:lang w:val="en-US"/>
               </w:rPr>
               <w:t>ar</w:t>
             </w:r>
-            <w:proofErr w:type="spellEnd"/>
             <w:r>
               <w:rPr>
                 <w:rFonts w:ascii="Consolas" w:hAnsi="Consolas" w:cs="Consolas"/>
                 <w:b/>
-                <w:szCs w:val="24"/>
+                <w:sz w:val="28"/>
+                <w:szCs w:val="28"/>
                 <w:lang w:val="en-US"/>
               </w:rPr>
               <w:t xml:space="preserve"> </w:t>
@@ -1223,7 +1445,8 @@
             <w:r>
               <w:rPr>
                 <w:rFonts w:ascii="Consolas" w:hAnsi="Consolas" w:cs="Consolas"/>
-                <w:szCs w:val="24"/>
+                <w:sz w:val="28"/>
+                <w:szCs w:val="28"/>
                 <w:lang w:val="en-US"/>
               </w:rPr>
               <w:t>p</w:t>
@@ -1231,7 +1454,8 @@
             <w:r>
               <w:rPr>
                 <w:rFonts w:ascii="Consolas" w:hAnsi="Consolas" w:cs="Consolas"/>
-                <w:szCs w:val="24"/>
+                <w:sz w:val="28"/>
+                <w:szCs w:val="28"/>
                 <w:lang w:val="en-US"/>
               </w:rPr>
               <w:t>:</w:t>
@@ -1240,7 +1464,8 @@
               <w:rPr>
                 <w:rFonts w:ascii="Consolas" w:hAnsi="Consolas" w:cs="Consolas"/>
                 <w:b/>
-                <w:szCs w:val="24"/>
+                <w:sz w:val="28"/>
+                <w:szCs w:val="28"/>
                 <w:lang w:val="en-US"/>
               </w:rPr>
               <w:t>point</w:t>
@@ -1248,7 +1473,8 @@
             <w:r>
               <w:rPr>
                 <w:rFonts w:ascii="Consolas" w:hAnsi="Consolas" w:cs="Consolas"/>
-                <w:szCs w:val="24"/>
+                <w:sz w:val="28"/>
+                <w:szCs w:val="28"/>
                 <w:lang w:val="en-US"/>
               </w:rPr>
               <w:t xml:space="preserve"> = (10</w:t>
@@ -1256,7 +1482,8 @@
             <w:r>
               <w:rPr>
                 <w:rFonts w:ascii="Consolas" w:hAnsi="Consolas" w:cs="Consolas"/>
-                <w:szCs w:val="24"/>
+                <w:sz w:val="28"/>
+                <w:szCs w:val="28"/>
                 <w:lang w:val="en-US"/>
               </w:rPr>
               <w:t>,0);</w:t>
@@ -1267,7 +1494,8 @@
               <w:spacing w:line="360" w:lineRule="auto"/>
               <w:rPr>
                 <w:rFonts w:ascii="Consolas" w:hAnsi="Consolas" w:cs="Consolas"/>
-                <w:szCs w:val="24"/>
+                <w:sz w:val="28"/>
+                <w:szCs w:val="28"/>
                 <w:lang w:val="en-US"/>
               </w:rPr>
             </w:pPr>
@@ -1278,7 +1506,8 @@
               <w:rPr>
                 <w:rFonts w:ascii="Consolas" w:hAnsi="Consolas" w:cs="Consolas"/>
                 <w:b/>
-                <w:szCs w:val="24"/>
+                <w:sz w:val="28"/>
+                <w:szCs w:val="28"/>
                 <w:lang w:val="en-US"/>
               </w:rPr>
             </w:pPr>
@@ -1286,30 +1515,11 @@
               <w:rPr>
                 <w:rFonts w:ascii="Consolas" w:hAnsi="Consolas" w:cs="Consolas"/>
                 <w:b/>
-                <w:szCs w:val="24"/>
-                <w:lang w:val="en-US"/>
-              </w:rPr>
-              <w:t xml:space="preserve">if </w:t>
-            </w:r>
-            <w:proofErr w:type="spellStart"/>
-            <w:r>
-              <w:rPr>
-                <w:rFonts w:ascii="Consolas" w:hAnsi="Consolas" w:cs="Consolas"/>
-                <w:b/>
-                <w:szCs w:val="24"/>
-                <w:lang w:val="en-US"/>
-              </w:rPr>
-              <w:t>paintstep</w:t>
-            </w:r>
-            <w:proofErr w:type="spellEnd"/>
-            <w:r>
-              <w:rPr>
-                <w:rFonts w:ascii="Consolas" w:hAnsi="Consolas" w:cs="Consolas"/>
-                <w:b/>
-                <w:szCs w:val="24"/>
-                <w:lang w:val="en-US"/>
-              </w:rPr>
-              <w:t xml:space="preserve"> then begin</w:t>
+                <w:sz w:val="28"/>
+                <w:szCs w:val="28"/>
+                <w:lang w:val="en-US"/>
+              </w:rPr>
+              <w:t>if paintstep then begin</w:t>
             </w:r>
           </w:p>
           <w:p>
@@ -1317,14 +1527,16 @@
               <w:spacing w:line="360" w:lineRule="auto"/>
               <w:rPr>
                 <w:rFonts w:ascii="Consolas" w:hAnsi="Consolas" w:cs="Consolas"/>
-                <w:szCs w:val="24"/>
+                <w:sz w:val="28"/>
+                <w:szCs w:val="28"/>
                 <w:lang w:val="en-US"/>
               </w:rPr>
             </w:pPr>
             <w:r>
               <w:rPr>
                 <w:rFonts w:ascii="Consolas" w:hAnsi="Consolas" w:cs="Consolas"/>
-                <w:szCs w:val="24"/>
+                <w:sz w:val="28"/>
+                <w:szCs w:val="28"/>
                 <w:lang w:val="en-US"/>
               </w:rPr>
               <w:t xml:space="preserve"> fl = </w:t>
@@ -1333,7 +1545,8 @@
               <w:rPr>
                 <w:rFonts w:ascii="Consolas" w:hAnsi="Consolas" w:cs="Consolas"/>
                 <w:b/>
-                <w:szCs w:val="24"/>
+                <w:sz w:val="28"/>
+                <w:szCs w:val="28"/>
                 <w:lang w:val="en-US"/>
               </w:rPr>
               <w:t>flash</w:t>
@@ -1341,7 +1554,8 @@
             <w:r>
               <w:rPr>
                 <w:rFonts w:ascii="Consolas" w:hAnsi="Consolas" w:cs="Consolas"/>
-                <w:szCs w:val="24"/>
+                <w:sz w:val="28"/>
+                <w:szCs w:val="28"/>
                 <w:lang w:val="en-US"/>
               </w:rPr>
               <w:t>(500);</w:t>
@@ -1353,7 +1567,8 @@
               <w:rPr>
                 <w:rFonts w:ascii="Consolas" w:hAnsi="Consolas" w:cs="Consolas"/>
                 <w:b/>
-                <w:szCs w:val="24"/>
+                <w:sz w:val="28"/>
+                <w:szCs w:val="28"/>
                 <w:lang w:val="en-US"/>
               </w:rPr>
             </w:pPr>
@@ -1361,52 +1576,37 @@
               <w:rPr>
                 <w:rFonts w:ascii="Consolas" w:hAnsi="Consolas" w:cs="Consolas"/>
                 <w:b/>
-                <w:szCs w:val="24"/>
-                <w:lang w:val="en-US"/>
-              </w:rPr>
+                <w:sz w:val="28"/>
+                <w:szCs w:val="28"/>
+                <w:lang w:val="en-US"/>
+              </w:rPr>
+              <w:lastRenderedPageBreak/>
               <w:t>if</w:t>
             </w:r>
             <w:r>
               <w:rPr>
                 <w:rFonts w:ascii="Consolas" w:hAnsi="Consolas" w:cs="Consolas"/>
                 <w:b/>
-                <w:szCs w:val="24"/>
+                <w:sz w:val="28"/>
+                <w:szCs w:val="28"/>
                 <w:lang w:val="en-US"/>
               </w:rPr>
               <w:t xml:space="preserve"> </w:t>
             </w:r>
-            <w:proofErr w:type="spellStart"/>
-            <w:r>
-              <w:rPr>
-                <w:rFonts w:ascii="Consolas" w:hAnsi="Consolas" w:cs="Consolas"/>
-                <w:szCs w:val="24"/>
-                <w:lang w:val="en-US"/>
-              </w:rPr>
-              <w:t>fl</w:t>
-            </w:r>
-            <w:proofErr w:type="spellEnd"/>
-            <w:r>
-              <w:rPr>
-                <w:rFonts w:ascii="Consolas" w:hAnsi="Consolas" w:cs="Consolas"/>
-                <w:szCs w:val="24"/>
-                <w:lang w:val="en-US"/>
-              </w:rPr>
-              <w:t>&lt;&gt;</w:t>
-            </w:r>
-            <w:proofErr w:type="spellStart"/>
-            <w:r>
-              <w:rPr>
-                <w:rFonts w:ascii="Consolas" w:hAnsi="Consolas" w:cs="Consolas"/>
-                <w:szCs w:val="24"/>
-                <w:lang w:val="en-US"/>
-              </w:rPr>
-              <w:t>oldfl</w:t>
-            </w:r>
-            <w:proofErr w:type="spellEnd"/>
-            <w:r>
-              <w:rPr>
-                <w:rFonts w:ascii="Consolas" w:hAnsi="Consolas" w:cs="Consolas"/>
-                <w:szCs w:val="24"/>
+            <w:r>
+              <w:rPr>
+                <w:rFonts w:ascii="Consolas" w:hAnsi="Consolas" w:cs="Consolas"/>
+                <w:sz w:val="28"/>
+                <w:szCs w:val="28"/>
+                <w:lang w:val="en-US"/>
+              </w:rPr>
+              <w:t>fl&lt;&gt;oldfl</w:t>
+            </w:r>
+            <w:r>
+              <w:rPr>
+                <w:rFonts w:ascii="Consolas" w:hAnsi="Consolas" w:cs="Consolas"/>
+                <w:sz w:val="28"/>
+                <w:szCs w:val="28"/>
                 <w:lang w:val="en-US"/>
               </w:rPr>
               <w:t xml:space="preserve"> </w:t>
@@ -1415,7 +1615,8 @@
               <w:rPr>
                 <w:rFonts w:ascii="Consolas" w:hAnsi="Consolas" w:cs="Consolas"/>
                 <w:b/>
-                <w:szCs w:val="24"/>
+                <w:sz w:val="28"/>
+                <w:szCs w:val="28"/>
                 <w:lang w:val="en-US"/>
               </w:rPr>
               <w:t>then begin</w:t>
@@ -1426,7 +1627,8 @@
               <w:spacing w:line="360" w:lineRule="auto"/>
               <w:rPr>
                 <w:rFonts w:ascii="Consolas" w:hAnsi="Consolas" w:cs="Consolas"/>
-                <w:szCs w:val="24"/>
+                <w:sz w:val="28"/>
+                <w:szCs w:val="28"/>
                 <w:lang w:val="en-US"/>
               </w:rPr>
             </w:pPr>
@@ -1434,7 +1636,8 @@
               <w:rPr>
                 <w:rFonts w:ascii="Consolas" w:hAnsi="Consolas" w:cs="Consolas"/>
                 <w:b/>
-                <w:szCs w:val="24"/>
+                <w:sz w:val="28"/>
+                <w:szCs w:val="28"/>
                 <w:lang w:val="en-US"/>
               </w:rPr>
               <w:t xml:space="preserve"> </w:t>
@@ -1443,7 +1646,8 @@
               <w:rPr>
                 <w:rFonts w:ascii="Consolas" w:hAnsi="Consolas" w:cs="Consolas"/>
                 <w:b/>
-                <w:szCs w:val="24"/>
+                <w:sz w:val="28"/>
+                <w:szCs w:val="28"/>
                 <w:lang w:val="en-US"/>
               </w:rPr>
               <w:t>scale</w:t>
@@ -1451,7 +1655,8 @@
             <w:r>
               <w:rPr>
                 <w:rFonts w:ascii="Consolas" w:hAnsi="Consolas" w:cs="Consolas"/>
-                <w:szCs w:val="24"/>
+                <w:sz w:val="28"/>
+                <w:szCs w:val="28"/>
                 <w:lang w:val="en-US"/>
               </w:rPr>
               <w:t>(p</w:t>
@@ -1459,7 +1664,8 @@
             <w:r>
               <w:rPr>
                 <w:rFonts w:ascii="Consolas" w:hAnsi="Consolas" w:cs="Consolas"/>
-                <w:szCs w:val="24"/>
+                <w:sz w:val="28"/>
+                <w:szCs w:val="28"/>
                 <w:lang w:val="en-US"/>
               </w:rPr>
               <w:t>,</w:t>
@@ -1467,7 +1673,8 @@
             <w:r>
               <w:rPr>
                 <w:rFonts w:ascii="Consolas" w:hAnsi="Consolas" w:cs="Consolas"/>
-                <w:szCs w:val="24"/>
+                <w:sz w:val="28"/>
+                <w:szCs w:val="28"/>
                 <w:lang w:val="en-US"/>
               </w:rPr>
               <w:t>1.5</w:t>
@@ -1475,7 +1682,8 @@
             <w:r>
               <w:rPr>
                 <w:rFonts w:ascii="Consolas" w:hAnsi="Consolas" w:cs="Consolas"/>
-                <w:szCs w:val="24"/>
+                <w:sz w:val="28"/>
+                <w:szCs w:val="28"/>
                 <w:lang w:val="en-US"/>
               </w:rPr>
               <w:t>,</w:t>
@@ -1483,7 +1691,8 @@
             <w:r>
               <w:rPr>
                 <w:rFonts w:ascii="Consolas" w:hAnsi="Consolas" w:cs="Consolas"/>
-                <w:szCs w:val="24"/>
+                <w:sz w:val="28"/>
+                <w:szCs w:val="28"/>
                 <w:lang w:val="en-US"/>
               </w:rPr>
               <w:t>FillRect</w:t>
@@ -1491,25 +1700,17 @@
             <w:r>
               <w:rPr>
                 <w:rFonts w:ascii="Consolas" w:hAnsi="Consolas" w:cs="Consolas"/>
-                <w:szCs w:val="24"/>
-                <w:lang w:val="en-US"/>
-              </w:rPr>
-              <w:t xml:space="preserve">, </w:t>
-            </w:r>
-            <w:proofErr w:type="spellStart"/>
-            <w:r>
-              <w:rPr>
-                <w:rFonts w:ascii="Consolas" w:hAnsi="Consolas" w:cs="Consolas"/>
-                <w:szCs w:val="24"/>
-                <w:lang w:val="en-US"/>
-              </w:rPr>
-              <w:t>FillCircle</w:t>
-            </w:r>
-            <w:proofErr w:type="spellEnd"/>
-            <w:r>
-              <w:rPr>
-                <w:rFonts w:ascii="Consolas" w:hAnsi="Consolas" w:cs="Consolas"/>
-                <w:szCs w:val="24"/>
+                <w:sz w:val="28"/>
+                <w:szCs w:val="28"/>
+                <w:lang w:val="en-US"/>
+              </w:rPr>
+              <w:t>, FillCircle</w:t>
+            </w:r>
+            <w:r>
+              <w:rPr>
+                <w:rFonts w:ascii="Consolas" w:hAnsi="Consolas" w:cs="Consolas"/>
+                <w:sz w:val="28"/>
+                <w:szCs w:val="28"/>
                 <w:lang w:val="en-US"/>
               </w:rPr>
               <w:t>)</w:t>
@@ -1518,7 +1719,8 @@
               <w:rPr>
                 <w:rFonts w:ascii="Consolas" w:hAnsi="Consolas" w:cs="Consolas"/>
                 <w:b/>
-                <w:szCs w:val="24"/>
+                <w:sz w:val="28"/>
+                <w:szCs w:val="28"/>
                 <w:lang w:val="en-US"/>
               </w:rPr>
               <w:t>;</w:t>
@@ -1529,7 +1731,8 @@
               <w:spacing w:line="360" w:lineRule="auto"/>
               <w:rPr>
                 <w:rFonts w:ascii="Consolas" w:hAnsi="Consolas" w:cs="Consolas"/>
-                <w:szCs w:val="24"/>
+                <w:sz w:val="28"/>
+                <w:szCs w:val="28"/>
                 <w:lang w:val="en-US"/>
               </w:rPr>
             </w:pPr>
@@ -1537,7 +1740,8 @@
               <w:rPr>
                 <w:rFonts w:ascii="Consolas" w:hAnsi="Consolas" w:cs="Consolas"/>
                 <w:b/>
-                <w:szCs w:val="24"/>
+                <w:sz w:val="28"/>
+                <w:szCs w:val="28"/>
                 <w:lang w:val="en-US"/>
               </w:rPr>
               <w:t>end</w:t>
@@ -1545,7 +1749,8 @@
             <w:r>
               <w:rPr>
                 <w:rFonts w:ascii="Consolas" w:hAnsi="Consolas" w:cs="Consolas"/>
-                <w:szCs w:val="24"/>
+                <w:sz w:val="28"/>
+                <w:szCs w:val="28"/>
                 <w:lang w:val="en-US"/>
               </w:rPr>
               <w:t>;</w:t>
@@ -1556,40 +1761,41 @@
               <w:spacing w:line="360" w:lineRule="auto"/>
               <w:rPr>
                 <w:rFonts w:ascii="Consolas" w:hAnsi="Consolas" w:cs="Consolas"/>
-                <w:szCs w:val="24"/>
+                <w:sz w:val="28"/>
+                <w:szCs w:val="28"/>
               </w:rPr>
             </w:pPr>
-            <w:proofErr w:type="spellStart"/>
-            <w:r>
-              <w:rPr>
-                <w:rFonts w:ascii="Consolas" w:hAnsi="Consolas" w:cs="Consolas"/>
-                <w:szCs w:val="24"/>
+            <w:r>
+              <w:rPr>
+                <w:rFonts w:ascii="Consolas" w:hAnsi="Consolas" w:cs="Consolas"/>
+                <w:sz w:val="28"/>
+                <w:szCs w:val="28"/>
                 <w:lang w:val="en-US"/>
               </w:rPr>
               <w:t>oldfl</w:t>
             </w:r>
-            <w:proofErr w:type="spellEnd"/>
-            <w:r>
-              <w:rPr>
-                <w:rFonts w:ascii="Consolas" w:hAnsi="Consolas" w:cs="Consolas"/>
-                <w:szCs w:val="24"/>
+            <w:r>
+              <w:rPr>
+                <w:rFonts w:ascii="Consolas" w:hAnsi="Consolas" w:cs="Consolas"/>
+                <w:sz w:val="28"/>
+                <w:szCs w:val="28"/>
               </w:rPr>
               <w:t xml:space="preserve"> = </w:t>
             </w:r>
-            <w:proofErr w:type="spellStart"/>
-            <w:r>
-              <w:rPr>
-                <w:rFonts w:ascii="Consolas" w:hAnsi="Consolas" w:cs="Consolas"/>
-                <w:szCs w:val="24"/>
+            <w:r>
+              <w:rPr>
+                <w:rFonts w:ascii="Consolas" w:hAnsi="Consolas" w:cs="Consolas"/>
+                <w:sz w:val="28"/>
+                <w:szCs w:val="28"/>
                 <w:lang w:val="en-US"/>
               </w:rPr>
               <w:t>fl</w:t>
             </w:r>
-            <w:proofErr w:type="spellEnd"/>
-            <w:r>
-              <w:rPr>
-                <w:rFonts w:ascii="Consolas" w:hAnsi="Consolas" w:cs="Consolas"/>
-                <w:szCs w:val="24"/>
+            <w:r>
+              <w:rPr>
+                <w:rFonts w:ascii="Consolas" w:hAnsi="Consolas" w:cs="Consolas"/>
+                <w:sz w:val="28"/>
+                <w:szCs w:val="28"/>
               </w:rPr>
               <w:t xml:space="preserve">; </w:t>
             </w:r>
@@ -1599,14 +1805,16 @@
               <w:spacing w:line="360" w:lineRule="auto"/>
               <w:rPr>
                 <w:rFonts w:ascii="Cambria" w:hAnsi="Cambria" w:cs="Courier New"/>
-                <w:szCs w:val="24"/>
+                <w:sz w:val="28"/>
+                <w:szCs w:val="28"/>
               </w:rPr>
             </w:pPr>
             <w:r>
               <w:rPr>
                 <w:rFonts w:ascii="Consolas" w:hAnsi="Consolas" w:cs="Consolas"/>
                 <w:b/>
-                <w:szCs w:val="24"/>
+                <w:sz w:val="28"/>
+                <w:szCs w:val="28"/>
                 <w:lang w:val="en-US"/>
               </w:rPr>
               <w:t>end</w:t>
@@ -1614,7 +1822,8 @@
             <w:r>
               <w:rPr>
                 <w:rFonts w:ascii="Consolas" w:hAnsi="Consolas" w:cs="Consolas"/>
-                <w:szCs w:val="24"/>
+                <w:sz w:val="28"/>
+                <w:szCs w:val="28"/>
               </w:rPr>
               <w:t>;</w:t>
             </w:r>
@@ -1627,121 +1836,126 @@
         <w:spacing w:line="360" w:lineRule="auto"/>
         <w:rPr>
           <w:rFonts w:ascii="Cambria" w:hAnsi="Cambria"/>
+          <w:sz w:val="28"/>
+          <w:szCs w:val="28"/>
         </w:rPr>
       </w:pPr>
       <w:r>
         <w:rPr>
           <w:rFonts w:ascii="Cambria" w:hAnsi="Cambria"/>
-        </w:rPr>
-        <w:t xml:space="preserve">В результате выполнения данного примера объекты с именами </w:t>
-      </w:r>
-      <w:proofErr w:type="spellStart"/>
-      <w:r>
-        <w:rPr>
-          <w:rFonts w:ascii="Cambria" w:hAnsi="Cambria"/>
-          <w:i/>
-          <w:lang w:val="en-US"/>
-        </w:rPr>
-        <w:t>FillRect</w:t>
-      </w:r>
-      <w:proofErr w:type="spellEnd"/>
-      <w:r>
-        <w:rPr>
-          <w:rFonts w:ascii="Cambria" w:hAnsi="Cambria" w:cs="Courier New"/>
-        </w:rPr>
-        <w:t xml:space="preserve"> и </w:t>
-      </w:r>
-      <w:proofErr w:type="spellStart"/>
-      <w:r>
-        <w:rPr>
-          <w:rFonts w:ascii="Cambria" w:hAnsi="Cambria"/>
-          <w:i/>
-          <w:szCs w:val="24"/>
-          <w:lang w:val="en-US"/>
-        </w:rPr>
-        <w:t>FillCircle</w:t>
-      </w:r>
-      <w:proofErr w:type="spellEnd"/>
-      <w:r>
-        <w:rPr>
-          <w:rFonts w:ascii="Cambria" w:hAnsi="Cambria"/>
-        </w:rPr>
-        <w:t>будут с п</w:t>
+          <w:sz w:val="28"/>
+          <w:szCs w:val="28"/>
+        </w:rPr>
+        <w:lastRenderedPageBreak/>
+        <w:t>В результате вы</w:t>
       </w:r>
       <w:bookmarkStart w:id="0" w:name="_GoBack"/>
       <w:bookmarkEnd w:id="0"/>
       <w:r>
         <w:rPr>
           <w:rFonts w:ascii="Cambria" w:hAnsi="Cambria"/>
-        </w:rPr>
-        <w:t xml:space="preserve">ериодом 500 </w:t>
-      </w:r>
-      <w:proofErr w:type="spellStart"/>
-      <w:r>
-        <w:rPr>
-          <w:rFonts w:ascii="Cambria" w:hAnsi="Cambria"/>
-        </w:rPr>
-        <w:t>мс</w:t>
-      </w:r>
-      <w:proofErr w:type="spellEnd"/>
-      <w:r>
-        <w:rPr>
-          <w:rFonts w:ascii="Cambria" w:hAnsi="Cambria"/>
-        </w:rPr>
-        <w:t xml:space="preserve">. </w:t>
-      </w:r>
-      <w:r>
-        <w:rPr>
-          <w:rFonts w:ascii="Cambria" w:hAnsi="Cambria"/>
+          <w:sz w:val="28"/>
+          <w:szCs w:val="28"/>
+        </w:rPr>
+        <w:t xml:space="preserve">полнения данного примера объекты с именами </w:t>
+      </w:r>
+      <w:r>
+        <w:rPr>
+          <w:rFonts w:ascii="Cambria" w:hAnsi="Cambria"/>
+          <w:i/>
+          <w:sz w:val="28"/>
+          <w:szCs w:val="28"/>
+          <w:lang w:val="en-US"/>
+        </w:rPr>
+        <w:t>FillRect</w:t>
+      </w:r>
+      <w:r>
+        <w:rPr>
+          <w:rFonts w:ascii="Cambria" w:hAnsi="Cambria" w:cs="Courier New"/>
+          <w:sz w:val="28"/>
+          <w:szCs w:val="28"/>
+        </w:rPr>
+        <w:t xml:space="preserve"> и </w:t>
+      </w:r>
+      <w:r>
+        <w:rPr>
+          <w:rFonts w:ascii="Cambria" w:hAnsi="Cambria"/>
+          <w:i/>
+          <w:sz w:val="28"/>
+          <w:szCs w:val="28"/>
+          <w:lang w:val="en-US"/>
+        </w:rPr>
+        <w:t>FillCircle</w:t>
+      </w:r>
+      <w:r>
+        <w:rPr>
+          <w:rFonts w:ascii="Cambria" w:hAnsi="Cambria"/>
+          <w:sz w:val="28"/>
+          <w:szCs w:val="28"/>
+        </w:rPr>
+        <w:t xml:space="preserve">будут с периодом 500 мс. </w:t>
+      </w:r>
+      <w:r>
+        <w:rPr>
+          <w:rFonts w:ascii="Cambria" w:hAnsi="Cambria"/>
+          <w:sz w:val="28"/>
+          <w:szCs w:val="28"/>
         </w:rPr>
         <w:t xml:space="preserve">последовательно </w:t>
       </w:r>
       <w:r>
         <w:rPr>
           <w:rFonts w:ascii="Cambria" w:hAnsi="Cambria"/>
+          <w:sz w:val="28"/>
+          <w:szCs w:val="28"/>
         </w:rPr>
         <w:t>увеличиваться</w:t>
       </w:r>
       <w:r>
         <w:rPr>
           <w:rFonts w:ascii="Cambria" w:hAnsi="Cambria"/>
+          <w:sz w:val="28"/>
+          <w:szCs w:val="28"/>
         </w:rPr>
         <w:t xml:space="preserve"> и уменьшаться</w:t>
       </w:r>
       <w:r>
         <w:rPr>
           <w:rFonts w:ascii="Cambria" w:hAnsi="Cambria"/>
-        </w:rPr>
-        <w:t xml:space="preserve"> в </w:t>
-      </w:r>
-      <w:r>
-        <w:rPr>
-          <w:rFonts w:ascii="Cambria" w:hAnsi="Cambria"/>
-        </w:rPr>
-        <w:lastRenderedPageBreak/>
-        <w:t>1.5 раза</w:t>
-      </w:r>
-      <w:r>
-        <w:rPr>
-          <w:rFonts w:ascii="Cambria" w:hAnsi="Cambria"/>
+          <w:sz w:val="28"/>
+          <w:szCs w:val="28"/>
+        </w:rPr>
+        <w:t xml:space="preserve"> в 1.5 раза</w:t>
+      </w:r>
+      <w:r>
+        <w:rPr>
+          <w:rFonts w:ascii="Cambria" w:hAnsi="Cambria"/>
+          <w:sz w:val="28"/>
+          <w:szCs w:val="28"/>
         </w:rPr>
         <w:t xml:space="preserve"> относительно цент</w:t>
       </w:r>
       <w:r>
         <w:rPr>
           <w:rFonts w:ascii="Cambria" w:hAnsi="Cambria"/>
+          <w:sz w:val="28"/>
+          <w:szCs w:val="28"/>
         </w:rPr>
         <w:t>р</w:t>
       </w:r>
       <w:r>
         <w:rPr>
           <w:rFonts w:ascii="Cambria" w:hAnsi="Cambria"/>
+          <w:sz w:val="28"/>
+          <w:szCs w:val="28"/>
         </w:rPr>
         <w:t>а, заданного точкой с коорд</w:t>
       </w:r>
       <w:r>
         <w:rPr>
           <w:rFonts w:ascii="Cambria" w:hAnsi="Cambria"/>
+          <w:sz w:val="28"/>
+          <w:szCs w:val="28"/>
         </w:rPr>
         <w:t>инатами (10,0), так как результат увеличения сбрасывается на каждом шаге моделирования.</w:t>
       </w:r>
@@ -1751,6 +1965,8 @@
         <w:spacing w:line="360" w:lineRule="auto"/>
         <w:rPr>
           <w:rFonts w:ascii="Cambria" w:hAnsi="Cambria"/>
+          <w:sz w:val="28"/>
+          <w:szCs w:val="28"/>
         </w:rPr>
       </w:pPr>
     </w:p>
@@ -3488,7 +3704,7 @@
 </file>
 
 <file path=customXml/itemProps1.xml><?xml version="1.0" encoding="utf-8"?>
-<ds:datastoreItem xmlns:ds="http://schemas.openxmlformats.org/officeDocument/2006/customXml" ds:itemID="{50C67BAB-6207-4F81-A247-1BBDD7441C5A}">
+<ds:datastoreItem xmlns:ds="http://schemas.openxmlformats.org/officeDocument/2006/customXml" ds:itemID="{969384AE-A0B9-4E5B-B67C-69B50EB72A98}">
   <ds:schemaRefs>
     <ds:schemaRef ds:uri="http://schemas.openxmlformats.org/officeDocument/2006/bibliography"/>
   </ds:schemaRefs>

--- a/programming_language/graphical_and_system_functions/graphical/scale.docx
+++ b/programming_language/graphical_and_system_functions/graphical/scale.docx
@@ -53,6 +53,7 @@
         </w:rPr>
         <w:t xml:space="preserve">ункция </w:t>
       </w:r>
+      <w:bookmarkStart w:id="0" w:name="_GoBack"/>
       <w:r>
         <w:rPr>
           <w:rFonts w:ascii="Cambria" w:hAnsi="Cambria"/>
@@ -116,6 +117,7 @@
         </w:rPr>
         <w:t xml:space="preserve"> с определенным коэффициентом</w:t>
       </w:r>
+      <w:bookmarkEnd w:id="0"/>
       <w:r>
         <w:rPr>
           <w:rFonts w:ascii="Cambria" w:hAnsi="Cambria"/>
@@ -274,8 +276,20 @@
           <w:szCs w:val="28"/>
           <w:lang w:val="en-US"/>
         </w:rPr>
-        <w:t>1, name2,…, namen</w:t>
-      </w:r>
+        <w:t xml:space="preserve">1, name2,…, </w:t>
+      </w:r>
+      <w:proofErr w:type="spellStart"/>
+      <w:r>
+        <w:rPr>
+          <w:rFonts w:ascii="Cambria" w:hAnsi="Cambria" w:cs="Courier New"/>
+          <w:i/>
+          <w:sz w:val="28"/>
+          <w:szCs w:val="28"/>
+          <w:lang w:val="en-US"/>
+        </w:rPr>
+        <w:t>namen</w:t>
+      </w:r>
+      <w:proofErr w:type="spellEnd"/>
       <w:r>
         <w:rPr>
           <w:rFonts w:ascii="Cambria" w:hAnsi="Cambria" w:cs="Courier New"/>
@@ -379,6 +393,7 @@
         </w:rPr>
         <w:t xml:space="preserve"> типа </w:t>
       </w:r>
+      <w:proofErr w:type="spellStart"/>
       <w:r>
         <w:rPr>
           <w:rFonts w:ascii="Cambria" w:hAnsi="Cambria"/>
@@ -388,6 +403,7 @@
         </w:rPr>
         <w:t>point</w:t>
       </w:r>
+      <w:proofErr w:type="spellEnd"/>
       <w:r>
         <w:rPr>
           <w:rFonts w:ascii="Cambria" w:hAnsi="Cambria"/>
@@ -577,6 +593,7 @@
         </w:rPr>
         <w:t xml:space="preserve"> </w:t>
       </w:r>
+      <w:proofErr w:type="spellStart"/>
       <w:r>
         <w:rPr>
           <w:rFonts w:ascii="Cambria" w:hAnsi="Cambria"/>
@@ -587,6 +604,7 @@
         </w:rPr>
         <w:t>namen</w:t>
       </w:r>
+      <w:proofErr w:type="spellEnd"/>
       <w:r>
         <w:rPr>
           <w:rFonts w:ascii="Cambria" w:hAnsi="Cambria"/>
@@ -765,6 +783,7 @@
         </w:rPr>
         <w:t xml:space="preserve">2,…, </w:t>
       </w:r>
+      <w:proofErr w:type="spellStart"/>
       <w:r>
         <w:rPr>
           <w:rFonts w:ascii="Cambria" w:hAnsi="Cambria"/>
@@ -775,6 +794,7 @@
         </w:rPr>
         <w:t>namen</w:t>
       </w:r>
+      <w:proofErr w:type="spellEnd"/>
       <w:r>
         <w:rPr>
           <w:rFonts w:ascii="Cambria" w:hAnsi="Cambria"/>
@@ -962,6 +982,7 @@
         </w:rPr>
         <w:t xml:space="preserve"> </w:t>
       </w:r>
+      <w:proofErr w:type="spellStart"/>
       <w:r>
         <w:rPr>
           <w:rFonts w:ascii="Cambria" w:hAnsi="Cambria"/>
@@ -972,6 +993,7 @@
         </w:rPr>
         <w:t>namen</w:t>
       </w:r>
+      <w:proofErr w:type="spellEnd"/>
       <w:r>
         <w:rPr>
           <w:rFonts w:ascii="Cambria" w:hAnsi="Cambria"/>
@@ -1343,6 +1365,7 @@
                 <w:lang w:val="en-US"/>
               </w:rPr>
             </w:pPr>
+            <w:proofErr w:type="spellStart"/>
             <w:r>
               <w:rPr>
                 <w:rFonts w:ascii="Consolas" w:hAnsi="Consolas" w:cs="Consolas"/>
@@ -1363,6 +1386,7 @@
               </w:rPr>
               <w:t>ar</w:t>
             </w:r>
+            <w:proofErr w:type="spellEnd"/>
             <w:r>
               <w:rPr>
                 <w:rFonts w:ascii="Consolas" w:hAnsi="Consolas" w:cs="Consolas"/>
@@ -1373,15 +1397,27 @@
               </w:rPr>
               <w:t xml:space="preserve"> </w:t>
             </w:r>
-            <w:r>
-              <w:rPr>
-                <w:rFonts w:ascii="Consolas" w:hAnsi="Consolas" w:cs="Consolas"/>
-                <w:sz w:val="28"/>
-                <w:szCs w:val="28"/>
-                <w:lang w:val="en-US"/>
-              </w:rPr>
-              <w:t xml:space="preserve">oldfl: </w:t>
-            </w:r>
+            <w:proofErr w:type="spellStart"/>
+            <w:r>
+              <w:rPr>
+                <w:rFonts w:ascii="Consolas" w:hAnsi="Consolas" w:cs="Consolas"/>
+                <w:sz w:val="28"/>
+                <w:szCs w:val="28"/>
+                <w:lang w:val="en-US"/>
+              </w:rPr>
+              <w:t>oldfl</w:t>
+            </w:r>
+            <w:proofErr w:type="spellEnd"/>
+            <w:r>
+              <w:rPr>
+                <w:rFonts w:ascii="Consolas" w:hAnsi="Consolas" w:cs="Consolas"/>
+                <w:sz w:val="28"/>
+                <w:szCs w:val="28"/>
+                <w:lang w:val="en-US"/>
+              </w:rPr>
+              <w:t xml:space="preserve">: </w:t>
+            </w:r>
+            <w:proofErr w:type="spellStart"/>
             <w:r>
               <w:rPr>
                 <w:rFonts w:ascii="Consolas" w:hAnsi="Consolas" w:cs="Consolas"/>
@@ -1392,6 +1428,7 @@
               </w:rPr>
               <w:t>boolean</w:t>
             </w:r>
+            <w:proofErr w:type="spellEnd"/>
             <w:r>
               <w:rPr>
                 <w:rFonts w:ascii="Consolas" w:hAnsi="Consolas" w:cs="Consolas"/>
@@ -1412,6 +1449,7 @@
                 <w:lang w:val="en-US"/>
               </w:rPr>
             </w:pPr>
+            <w:proofErr w:type="spellStart"/>
             <w:r>
               <w:rPr>
                 <w:rFonts w:ascii="Consolas" w:hAnsi="Consolas" w:cs="Consolas"/>
@@ -1432,6 +1470,7 @@
               </w:rPr>
               <w:t>ar</w:t>
             </w:r>
+            <w:proofErr w:type="spellEnd"/>
             <w:r>
               <w:rPr>
                 <w:rFonts w:ascii="Consolas" w:hAnsi="Consolas" w:cs="Consolas"/>
@@ -1519,7 +1558,29 @@
                 <w:szCs w:val="28"/>
                 <w:lang w:val="en-US"/>
               </w:rPr>
-              <w:t>if paintstep then begin</w:t>
+              <w:t xml:space="preserve">if </w:t>
+            </w:r>
+            <w:proofErr w:type="spellStart"/>
+            <w:r>
+              <w:rPr>
+                <w:rFonts w:ascii="Consolas" w:hAnsi="Consolas" w:cs="Consolas"/>
+                <w:b/>
+                <w:sz w:val="28"/>
+                <w:szCs w:val="28"/>
+                <w:lang w:val="en-US"/>
+              </w:rPr>
+              <w:t>paintstep</w:t>
+            </w:r>
+            <w:proofErr w:type="spellEnd"/>
+            <w:r>
+              <w:rPr>
+                <w:rFonts w:ascii="Consolas" w:hAnsi="Consolas" w:cs="Consolas"/>
+                <w:b/>
+                <w:sz w:val="28"/>
+                <w:szCs w:val="28"/>
+                <w:lang w:val="en-US"/>
+              </w:rPr>
+              <w:t xml:space="preserve"> then begin</w:t>
             </w:r>
           </w:p>
           <w:p>
@@ -1539,7 +1600,27 @@
                 <w:szCs w:val="28"/>
                 <w:lang w:val="en-US"/>
               </w:rPr>
-              <w:t xml:space="preserve"> fl = </w:t>
+              <w:t xml:space="preserve"> </w:t>
+            </w:r>
+            <w:proofErr w:type="spellStart"/>
+            <w:r>
+              <w:rPr>
+                <w:rFonts w:ascii="Consolas" w:hAnsi="Consolas" w:cs="Consolas"/>
+                <w:sz w:val="28"/>
+                <w:szCs w:val="28"/>
+                <w:lang w:val="en-US"/>
+              </w:rPr>
+              <w:t>fl</w:t>
+            </w:r>
+            <w:proofErr w:type="spellEnd"/>
+            <w:r>
+              <w:rPr>
+                <w:rFonts w:ascii="Consolas" w:hAnsi="Consolas" w:cs="Consolas"/>
+                <w:sz w:val="28"/>
+                <w:szCs w:val="28"/>
+                <w:lang w:val="en-US"/>
+              </w:rPr>
+              <w:t xml:space="preserve"> = </w:t>
             </w:r>
             <w:r>
               <w:rPr>
@@ -1593,15 +1674,37 @@
               </w:rPr>
               <w:t xml:space="preserve"> </w:t>
             </w:r>
-            <w:r>
-              <w:rPr>
-                <w:rFonts w:ascii="Consolas" w:hAnsi="Consolas" w:cs="Consolas"/>
-                <w:sz w:val="28"/>
-                <w:szCs w:val="28"/>
-                <w:lang w:val="en-US"/>
-              </w:rPr>
-              <w:t>fl&lt;&gt;oldfl</w:t>
-            </w:r>
+            <w:proofErr w:type="spellStart"/>
+            <w:r>
+              <w:rPr>
+                <w:rFonts w:ascii="Consolas" w:hAnsi="Consolas" w:cs="Consolas"/>
+                <w:sz w:val="28"/>
+                <w:szCs w:val="28"/>
+                <w:lang w:val="en-US"/>
+              </w:rPr>
+              <w:t>fl</w:t>
+            </w:r>
+            <w:proofErr w:type="spellEnd"/>
+            <w:r>
+              <w:rPr>
+                <w:rFonts w:ascii="Consolas" w:hAnsi="Consolas" w:cs="Consolas"/>
+                <w:sz w:val="28"/>
+                <w:szCs w:val="28"/>
+                <w:lang w:val="en-US"/>
+              </w:rPr>
+              <w:t>&lt;&gt;</w:t>
+            </w:r>
+            <w:proofErr w:type="spellStart"/>
+            <w:r>
+              <w:rPr>
+                <w:rFonts w:ascii="Consolas" w:hAnsi="Consolas" w:cs="Consolas"/>
+                <w:sz w:val="28"/>
+                <w:szCs w:val="28"/>
+                <w:lang w:val="en-US"/>
+              </w:rPr>
+              <w:t>oldfl</w:t>
+            </w:r>
+            <w:proofErr w:type="spellEnd"/>
             <w:r>
               <w:rPr>
                 <w:rFonts w:ascii="Consolas" w:hAnsi="Consolas" w:cs="Consolas"/>
@@ -1704,8 +1807,19 @@
                 <w:szCs w:val="28"/>
                 <w:lang w:val="en-US"/>
               </w:rPr>
-              <w:t>, FillCircle</w:t>
-            </w:r>
+              <w:t xml:space="preserve">, </w:t>
+            </w:r>
+            <w:proofErr w:type="spellStart"/>
+            <w:r>
+              <w:rPr>
+                <w:rFonts w:ascii="Consolas" w:hAnsi="Consolas" w:cs="Consolas"/>
+                <w:sz w:val="28"/>
+                <w:szCs w:val="28"/>
+                <w:lang w:val="en-US"/>
+              </w:rPr>
+              <w:t>FillCircle</w:t>
+            </w:r>
+            <w:proofErr w:type="spellEnd"/>
             <w:r>
               <w:rPr>
                 <w:rFonts w:ascii="Consolas" w:hAnsi="Consolas" w:cs="Consolas"/>
@@ -1765,6 +1879,7 @@
                 <w:szCs w:val="28"/>
               </w:rPr>
             </w:pPr>
+            <w:proofErr w:type="spellStart"/>
             <w:r>
               <w:rPr>
                 <w:rFonts w:ascii="Consolas" w:hAnsi="Consolas" w:cs="Consolas"/>
@@ -1774,6 +1889,7 @@
               </w:rPr>
               <w:t>oldfl</w:t>
             </w:r>
+            <w:proofErr w:type="spellEnd"/>
             <w:r>
               <w:rPr>
                 <w:rFonts w:ascii="Consolas" w:hAnsi="Consolas" w:cs="Consolas"/>
@@ -1782,6 +1898,7 @@
               </w:rPr>
               <w:t xml:space="preserve"> = </w:t>
             </w:r>
+            <w:proofErr w:type="spellStart"/>
             <w:r>
               <w:rPr>
                 <w:rFonts w:ascii="Consolas" w:hAnsi="Consolas" w:cs="Consolas"/>
@@ -1791,6 +1908,7 @@
               </w:rPr>
               <w:t>fl</w:t>
             </w:r>
+            <w:proofErr w:type="spellEnd"/>
             <w:r>
               <w:rPr>
                 <w:rFonts w:ascii="Consolas" w:hAnsi="Consolas" w:cs="Consolas"/>
@@ -1847,18 +1965,9 @@
           <w:szCs w:val="28"/>
         </w:rPr>
         <w:lastRenderedPageBreak/>
-        <w:t>В результате вы</w:t>
-      </w:r>
-      <w:bookmarkStart w:id="0" w:name="_GoBack"/>
-      <w:bookmarkEnd w:id="0"/>
-      <w:r>
-        <w:rPr>
-          <w:rFonts w:ascii="Cambria" w:hAnsi="Cambria"/>
-          <w:sz w:val="28"/>
-          <w:szCs w:val="28"/>
-        </w:rPr>
-        <w:t xml:space="preserve">полнения данного примера объекты с именами </w:t>
-      </w:r>
+        <w:t xml:space="preserve">В результате выполнения данного примера объекты с именами </w:t>
+      </w:r>
+      <w:proofErr w:type="spellStart"/>
       <w:r>
         <w:rPr>
           <w:rFonts w:ascii="Cambria" w:hAnsi="Cambria"/>
@@ -1869,6 +1978,7 @@
         </w:rPr>
         <w:t>FillRect</w:t>
       </w:r>
+      <w:proofErr w:type="spellEnd"/>
       <w:r>
         <w:rPr>
           <w:rFonts w:ascii="Cambria" w:hAnsi="Cambria" w:cs="Courier New"/>
@@ -1877,6 +1987,7 @@
         </w:rPr>
         <w:t xml:space="preserve"> и </w:t>
       </w:r>
+      <w:proofErr w:type="spellStart"/>
       <w:r>
         <w:rPr>
           <w:rFonts w:ascii="Cambria" w:hAnsi="Cambria"/>
@@ -1887,13 +1998,32 @@
         </w:rPr>
         <w:t>FillCircle</w:t>
       </w:r>
-      <w:r>
-        <w:rPr>
-          <w:rFonts w:ascii="Cambria" w:hAnsi="Cambria"/>
-          <w:sz w:val="28"/>
-          <w:szCs w:val="28"/>
-        </w:rPr>
-        <w:t xml:space="preserve">будут с периодом 500 мс. </w:t>
+      <w:proofErr w:type="spellEnd"/>
+      <w:r>
+        <w:rPr>
+          <w:rFonts w:ascii="Cambria" w:hAnsi="Cambria"/>
+          <w:sz w:val="28"/>
+          <w:szCs w:val="28"/>
+        </w:rPr>
+        <w:t xml:space="preserve">будут с периодом 500 </w:t>
+      </w:r>
+      <w:proofErr w:type="spellStart"/>
+      <w:r>
+        <w:rPr>
+          <w:rFonts w:ascii="Cambria" w:hAnsi="Cambria"/>
+          <w:sz w:val="28"/>
+          <w:szCs w:val="28"/>
+        </w:rPr>
+        <w:t>мс</w:t>
+      </w:r>
+      <w:proofErr w:type="spellEnd"/>
+      <w:r>
+        <w:rPr>
+          <w:rFonts w:ascii="Cambria" w:hAnsi="Cambria"/>
+          <w:sz w:val="28"/>
+          <w:szCs w:val="28"/>
+        </w:rPr>
+        <w:t xml:space="preserve">. </w:t>
       </w:r>
       <w:r>
         <w:rPr>
@@ -1982,7 +2112,7 @@
 
 <file path=word/numbering.xml><?xml version="1.0" encoding="utf-8"?>
 <w:numbering xmlns:wpc="http://schemas.microsoft.com/office/word/2010/wordprocessingCanvas" xmlns:mc="http://schemas.openxmlformats.org/markup-compatibility/2006" xmlns:o="urn:schemas-microsoft-com:office:office" xmlns:r="http://schemas.openxmlformats.org/officeDocument/2006/relationships" xmlns:m="http://schemas.openxmlformats.org/officeDocument/2006/math" xmlns:v="urn:schemas-microsoft-com:vml" xmlns:wp14="http://schemas.microsoft.com/office/word/2010/wordprocessingDrawing" xmlns:wp="http://schemas.openxmlformats.org/drawingml/2006/wordprocessingDrawing" xmlns:w10="urn:schemas-microsoft-com:office:word" xmlns:w="http://schemas.openxmlformats.org/wordprocessingml/2006/main" xmlns:w14="http://schemas.microsoft.com/office/word/2010/wordml" xmlns:w15="http://schemas.microsoft.com/office/word/2012/wordml" xmlns:wpg="http://schemas.microsoft.com/office/word/2010/wordprocessingGroup" xmlns:wpi="http://schemas.microsoft.com/office/word/2010/wordprocessingInk" xmlns:wne="http://schemas.microsoft.com/office/word/2006/wordml" xmlns:wps="http://schemas.microsoft.com/office/word/2010/wordprocessingShape" mc:Ignorable="w14 w15 wp14">
-  <w:abstractNum w:abstractNumId="0" w15:restartNumberingAfterBreak="0">
+  <w:abstractNum w:abstractNumId="0">
     <w:nsid w:val="FFFFFFFB"/>
     <w:multiLevelType w:val="multilevel"/>
     <w:tmpl w:val="FFFFFFFF"/>
@@ -2050,7 +2180,7 @@
       <w:lvlJc w:val="left"/>
     </w:lvl>
   </w:abstractNum>
-  <w:abstractNum w:abstractNumId="1" w15:restartNumberingAfterBreak="0">
+  <w:abstractNum w:abstractNumId="1">
     <w:nsid w:val="4AD519DD"/>
     <w:multiLevelType w:val="hybridMultilevel"/>
     <w:tmpl w:val="D7D83722"/>
@@ -3403,6 +3533,7 @@
     <w:uiPriority w:val="59"/>
     <w:rsid w:val="000A2869"/>
     <w:tblPr>
+      <w:tblInd w:w="0" w:type="dxa"/>
       <w:tblBorders>
         <w:top w:val="single" w:sz="4" w:space="0" w:color="auto"/>
         <w:left w:val="single" w:sz="4" w:space="0" w:color="auto"/>
@@ -3411,6 +3542,12 @@
         <w:insideH w:val="single" w:sz="4" w:space="0" w:color="auto"/>
         <w:insideV w:val="single" w:sz="4" w:space="0" w:color="auto"/>
       </w:tblBorders>
+      <w:tblCellMar>
+        <w:top w:w="0" w:type="dxa"/>
+        <w:left w:w="108" w:type="dxa"/>
+        <w:bottom w:w="0" w:type="dxa"/>
+        <w:right w:w="108" w:type="dxa"/>
+      </w:tblCellMar>
     </w:tblPr>
   </w:style>
 </w:styles>
@@ -3704,7 +3841,7 @@
 </file>
 
 <file path=customXml/itemProps1.xml><?xml version="1.0" encoding="utf-8"?>
-<ds:datastoreItem xmlns:ds="http://schemas.openxmlformats.org/officeDocument/2006/customXml" ds:itemID="{969384AE-A0B9-4E5B-B67C-69B50EB72A98}">
+<ds:datastoreItem xmlns:ds="http://schemas.openxmlformats.org/officeDocument/2006/customXml" ds:itemID="{33B2A2D6-A23F-49D4-B375-E232709DF093}">
   <ds:schemaRefs>
     <ds:schemaRef ds:uri="http://schemas.openxmlformats.org/officeDocument/2006/bibliography"/>
   </ds:schemaRefs>
